--- a/capstone_project/test_plan/Test Plan for BrowserStack (Module Wise).docx
+++ b/capstone_project/test_plan/Test Plan for BrowserStack (Module Wise).docx
@@ -1985,10 +1985,11 @@
           <w:bCs/>
           <w:sz w:val="36"/>
           <w:szCs w:val="36"/>
-          <w:lang w:val="en-US"/>
-        </w:rPr>
-      </w:pPr>
-      <w:r>
+        </w:rPr>
+      </w:pPr>
+    </w:p>
+    <w:p>
+      <w:pPr>
         <w:rPr>
           <w:rFonts w:hint="default" w:ascii="Times New Roman" w:hAnsi="Times New Roman" w:cs="Times New Roman"/>
           <w:b/>
@@ -1996,8 +1997,7 @@
           <w:sz w:val="36"/>
           <w:szCs w:val="36"/>
         </w:rPr>
-        <w:t xml:space="preserve">Module Name :- </w:t>
-      </w:r>
+      </w:pPr>
       <w:r>
         <w:rPr>
           <w:rFonts w:hint="default" w:ascii="Times New Roman" w:hAnsi="Times New Roman" w:cs="Times New Roman"/>
@@ -2005,9 +2005,8 @@
           <w:bCs/>
           <w:sz w:val="36"/>
           <w:szCs w:val="36"/>
-          <w:lang w:val="en-US"/>
-        </w:rPr>
-        <w:t>Product Details</w:t>
+        </w:rPr>
+        <w:t>Module Name :- Favourites</w:t>
       </w:r>
     </w:p>
     <w:p>
@@ -2044,6 +2043,1921 @@
     <w:p>
       <w:pPr>
         <w:pStyle w:val="29"/>
+        <w:ind w:left="408"/>
+        <w:rPr>
+          <w:rFonts w:hint="default" w:ascii="Times New Roman" w:hAnsi="Times New Roman" w:cs="Times New Roman"/>
+        </w:rPr>
+      </w:pPr>
+      <w:r>
+        <w:rPr>
+          <w:rFonts w:hint="default" w:ascii="Times New Roman" w:hAnsi="Times New Roman" w:cs="Times New Roman"/>
+        </w:rPr>
+        <w:t>TC-BStack-favourites</w:t>
+      </w:r>
+    </w:p>
+    <w:p>
+      <w:pPr>
+        <w:pStyle w:val="29"/>
+        <w:numPr>
+          <w:ilvl w:val="0"/>
+          <w:numId w:val="3"/>
+        </w:numPr>
+        <w:rPr>
+          <w:rFonts w:hint="default" w:ascii="Times New Roman" w:hAnsi="Times New Roman" w:cs="Times New Roman"/>
+          <w:b/>
+          <w:bCs/>
+        </w:rPr>
+      </w:pPr>
+      <w:r>
+        <w:rPr>
+          <w:rFonts w:hint="default" w:ascii="Times New Roman" w:hAnsi="Times New Roman" w:cs="Times New Roman"/>
+          <w:b/>
+          <w:bCs/>
+        </w:rPr>
+        <w:t>Introduction:</w:t>
+      </w:r>
+    </w:p>
+    <w:p>
+      <w:pPr>
+        <w:pStyle w:val="29"/>
+        <w:ind w:left="408"/>
+        <w:rPr>
+          <w:rFonts w:hint="default" w:ascii="Times New Roman" w:hAnsi="Times New Roman" w:cs="Times New Roman"/>
+          <w:b/>
+          <w:bCs/>
+        </w:rPr>
+      </w:pPr>
+      <w:r>
+        <w:rPr>
+          <w:rFonts w:hint="default" w:ascii="Times New Roman" w:hAnsi="Times New Roman" w:cs="Times New Roman"/>
+        </w:rPr>
+        <w:t xml:space="preserve">This test plan is prepared for the </w:t>
+      </w:r>
+      <w:r>
+        <w:rPr>
+          <w:rFonts w:hint="default" w:ascii="Times New Roman" w:hAnsi="Times New Roman" w:cs="Times New Roman"/>
+          <w:b/>
+          <w:bCs/>
+        </w:rPr>
+        <w:t>BStack DEMO</w:t>
+      </w:r>
+      <w:r>
+        <w:rPr>
+          <w:rFonts w:hint="default" w:ascii="Times New Roman" w:hAnsi="Times New Roman" w:cs="Times New Roman"/>
+        </w:rPr>
+        <w:t xml:space="preserve"> , a demo online mobile shopping platform that provides a space to buy category of brands such as  Apple, Samsung, Google, OnePlus. The purpose of this testing is to validate the functionality of the Site.</w:t>
+      </w:r>
+    </w:p>
+    <w:p>
+      <w:pPr>
+        <w:pStyle w:val="35"/>
+        <w:ind w:left="408"/>
+        <w:rPr>
+          <w:rFonts w:hint="default" w:ascii="Times New Roman" w:hAnsi="Times New Roman" w:cs="Times New Roman"/>
+          <w:sz w:val="22"/>
+          <w:szCs w:val="22"/>
+        </w:rPr>
+      </w:pPr>
+    </w:p>
+    <w:p>
+      <w:pPr>
+        <w:pStyle w:val="35"/>
+        <w:ind w:left="408"/>
+        <w:rPr>
+          <w:rFonts w:hint="default" w:ascii="Times New Roman" w:hAnsi="Times New Roman" w:cs="Times New Roman"/>
+        </w:rPr>
+      </w:pPr>
+    </w:p>
+    <w:p>
+      <w:pPr>
+        <w:pStyle w:val="35"/>
+        <w:numPr>
+          <w:ilvl w:val="0"/>
+          <w:numId w:val="3"/>
+        </w:numPr>
+        <w:rPr>
+          <w:rFonts w:hint="default" w:ascii="Times New Roman" w:hAnsi="Times New Roman" w:cs="Times New Roman"/>
+        </w:rPr>
+      </w:pPr>
+      <w:r>
+        <w:rPr>
+          <w:rFonts w:hint="default" w:ascii="Times New Roman" w:hAnsi="Times New Roman" w:cs="Times New Roman"/>
+          <w:b/>
+          <w:bCs/>
+        </w:rPr>
+        <w:t>Test Items:</w:t>
+      </w:r>
+    </w:p>
+    <w:p>
+      <w:pPr>
+        <w:pStyle w:val="35"/>
+        <w:ind w:left="408"/>
+        <w:rPr>
+          <w:rFonts w:hint="default" w:ascii="Times New Roman" w:hAnsi="Times New Roman" w:cs="Times New Roman"/>
+        </w:rPr>
+      </w:pPr>
+      <w:r>
+        <w:rPr>
+          <w:rFonts w:hint="default" w:ascii="Times New Roman" w:hAnsi="Times New Roman" w:cs="Times New Roman"/>
+        </w:rPr>
+        <w:t>Love(Wishlist) symbol button</w:t>
+      </w:r>
+    </w:p>
+    <w:p>
+      <w:pPr>
+        <w:pStyle w:val="35"/>
+        <w:rPr>
+          <w:rFonts w:hint="default" w:ascii="Times New Roman" w:hAnsi="Times New Roman" w:cs="Times New Roman"/>
+        </w:rPr>
+      </w:pPr>
+      <w:r>
+        <w:rPr>
+          <w:rFonts w:hint="default" w:ascii="Times New Roman" w:hAnsi="Times New Roman" w:cs="Times New Roman"/>
+        </w:rPr>
+        <w:t xml:space="preserve">        </w:t>
+      </w:r>
+    </w:p>
+    <w:p>
+      <w:pPr>
+        <w:pStyle w:val="35"/>
+        <w:ind w:left="408"/>
+        <w:rPr>
+          <w:rFonts w:hint="default" w:ascii="Times New Roman" w:hAnsi="Times New Roman" w:cs="Times New Roman"/>
+          <w:b/>
+          <w:bCs/>
+        </w:rPr>
+      </w:pPr>
+      <w:r>
+        <w:rPr>
+          <w:rFonts w:hint="default" w:ascii="Times New Roman" w:hAnsi="Times New Roman" w:cs="Times New Roman"/>
+          <w:b/>
+          <w:bCs/>
+        </w:rPr>
+        <w:t>Features to be Tested:</w:t>
+      </w:r>
+    </w:p>
+    <w:p>
+      <w:pPr>
+        <w:pStyle w:val="35"/>
+        <w:ind w:left="48"/>
+        <w:rPr>
+          <w:rFonts w:hint="default" w:ascii="Times New Roman" w:hAnsi="Times New Roman" w:cs="Times New Roman"/>
+        </w:rPr>
+      </w:pPr>
+      <w:r>
+        <w:rPr>
+          <w:rFonts w:hint="default" w:ascii="Times New Roman" w:hAnsi="Times New Roman" w:cs="Times New Roman"/>
+        </w:rPr>
+        <w:t xml:space="preserve">       Only Wishlist button and Favourites page is redirecting correctly</w:t>
+      </w:r>
+    </w:p>
+    <w:p>
+      <w:pPr>
+        <w:pStyle w:val="35"/>
+        <w:ind w:left="408"/>
+        <w:rPr>
+          <w:rFonts w:hint="default" w:ascii="Times New Roman" w:hAnsi="Times New Roman" w:cs="Times New Roman"/>
+        </w:rPr>
+      </w:pPr>
+    </w:p>
+    <w:p>
+      <w:pPr>
+        <w:pStyle w:val="35"/>
+        <w:numPr>
+          <w:ilvl w:val="0"/>
+          <w:numId w:val="3"/>
+        </w:numPr>
+        <w:rPr>
+          <w:rFonts w:hint="default" w:ascii="Times New Roman" w:hAnsi="Times New Roman" w:cs="Times New Roman"/>
+          <w:b/>
+          <w:bCs/>
+        </w:rPr>
+      </w:pPr>
+      <w:r>
+        <w:rPr>
+          <w:rFonts w:hint="default" w:ascii="Times New Roman" w:hAnsi="Times New Roman" w:cs="Times New Roman"/>
+          <w:b/>
+          <w:bCs/>
+        </w:rPr>
+        <w:t>Features Not to be Tested</w:t>
+      </w:r>
+    </w:p>
+    <w:p>
+      <w:pPr>
+        <w:pStyle w:val="35"/>
+        <w:ind w:left="408"/>
+        <w:rPr>
+          <w:rFonts w:hint="default" w:ascii="Times New Roman" w:hAnsi="Times New Roman" w:cs="Times New Roman"/>
+        </w:rPr>
+      </w:pPr>
+      <w:r>
+        <w:rPr>
+          <w:rFonts w:hint="default" w:ascii="Times New Roman" w:hAnsi="Times New Roman" w:cs="Times New Roman"/>
+        </w:rPr>
+        <w:t>Add to cart, Other features</w:t>
+      </w:r>
+    </w:p>
+    <w:p>
+      <w:pPr>
+        <w:pStyle w:val="35"/>
+        <w:ind w:left="408"/>
+        <w:rPr>
+          <w:rFonts w:hint="default" w:ascii="Times New Roman" w:hAnsi="Times New Roman" w:cs="Times New Roman"/>
+        </w:rPr>
+      </w:pPr>
+    </w:p>
+    <w:p>
+      <w:pPr>
+        <w:pStyle w:val="35"/>
+        <w:rPr>
+          <w:rFonts w:hint="default" w:ascii="Times New Roman" w:hAnsi="Times New Roman" w:cs="Times New Roman"/>
+        </w:rPr>
+      </w:pPr>
+      <w:r>
+        <w:rPr>
+          <w:rFonts w:hint="default" w:ascii="Times New Roman" w:hAnsi="Times New Roman" w:cs="Times New Roman"/>
+          <w:b/>
+          <w:bCs/>
+        </w:rPr>
+        <w:t xml:space="preserve">5. Approach </w:t>
+      </w:r>
+    </w:p>
+    <w:p>
+      <w:pPr>
+        <w:pStyle w:val="35"/>
+        <w:ind w:left="408"/>
+        <w:rPr>
+          <w:rFonts w:hint="default" w:ascii="Times New Roman" w:hAnsi="Times New Roman" w:cs="Times New Roman"/>
+        </w:rPr>
+      </w:pPr>
+      <w:r>
+        <w:rPr>
+          <w:rFonts w:hint="default" w:ascii="Times New Roman" w:hAnsi="Times New Roman" w:cs="Times New Roman"/>
+        </w:rPr>
+        <w:t>Automation for adding to cart and deleting from cart</w:t>
+      </w:r>
+    </w:p>
+    <w:p>
+      <w:pPr>
+        <w:pStyle w:val="35"/>
+        <w:ind w:left="408"/>
+        <w:rPr>
+          <w:rFonts w:hint="default" w:ascii="Times New Roman" w:hAnsi="Times New Roman" w:cs="Times New Roman"/>
+        </w:rPr>
+      </w:pPr>
+      <w:r>
+        <w:rPr>
+          <w:rFonts w:hint="default" w:ascii="Times New Roman" w:hAnsi="Times New Roman" w:cs="Times New Roman"/>
+        </w:rPr>
+        <w:t xml:space="preserve">Cross-browser testing (Chrome, Firefox) </w:t>
+      </w:r>
+    </w:p>
+    <w:p>
+      <w:pPr>
+        <w:pStyle w:val="35"/>
+        <w:ind w:left="408"/>
+        <w:rPr>
+          <w:rFonts w:hint="default" w:ascii="Times New Roman" w:hAnsi="Times New Roman" w:cs="Times New Roman"/>
+        </w:rPr>
+      </w:pPr>
+      <w:r>
+        <w:rPr>
+          <w:rFonts w:hint="default" w:ascii="Times New Roman" w:hAnsi="Times New Roman" w:cs="Times New Roman"/>
+        </w:rPr>
+        <w:t xml:space="preserve">Test on at least 2 mobile devices for responsive behavior </w:t>
+      </w:r>
+    </w:p>
+    <w:p>
+      <w:pPr>
+        <w:pStyle w:val="35"/>
+        <w:ind w:left="408"/>
+        <w:rPr>
+          <w:rFonts w:hint="default" w:ascii="Times New Roman" w:hAnsi="Times New Roman" w:cs="Times New Roman"/>
+        </w:rPr>
+      </w:pPr>
+      <w:r>
+        <w:rPr>
+          <w:rFonts w:hint="default" w:ascii="Times New Roman" w:hAnsi="Times New Roman" w:cs="Times New Roman"/>
+        </w:rPr>
+        <w:t>Regression testing for critical workflows</w:t>
+      </w:r>
+    </w:p>
+    <w:p>
+      <w:pPr>
+        <w:pStyle w:val="35"/>
+        <w:ind w:left="408"/>
+        <w:rPr>
+          <w:rFonts w:hint="default" w:ascii="Times New Roman" w:hAnsi="Times New Roman" w:cs="Times New Roman"/>
+        </w:rPr>
+      </w:pPr>
+    </w:p>
+    <w:p>
+      <w:pPr>
+        <w:pStyle w:val="35"/>
+        <w:ind w:left="408"/>
+        <w:rPr>
+          <w:rFonts w:hint="default" w:ascii="Times New Roman" w:hAnsi="Times New Roman" w:cs="Times New Roman"/>
+        </w:rPr>
+      </w:pPr>
+    </w:p>
+    <w:p>
+      <w:pPr>
+        <w:pStyle w:val="35"/>
+        <w:rPr>
+          <w:rFonts w:hint="default" w:ascii="Times New Roman" w:hAnsi="Times New Roman" w:cs="Times New Roman"/>
+        </w:rPr>
+      </w:pPr>
+      <w:r>
+        <w:rPr>
+          <w:rFonts w:hint="default" w:ascii="Times New Roman" w:hAnsi="Times New Roman" w:cs="Times New Roman"/>
+          <w:b/>
+          <w:bCs/>
+        </w:rPr>
+        <w:t xml:space="preserve">6. item Pass/Fail Criteria </w:t>
+      </w:r>
+    </w:p>
+    <w:p>
+      <w:pPr>
+        <w:pStyle w:val="35"/>
+        <w:ind w:left="408"/>
+        <w:rPr>
+          <w:rFonts w:hint="default" w:ascii="Times New Roman" w:hAnsi="Times New Roman" w:cs="Times New Roman"/>
+        </w:rPr>
+      </w:pPr>
+      <w:r>
+        <w:rPr>
+          <w:rFonts w:hint="default" w:ascii="Times New Roman" w:hAnsi="Times New Roman" w:cs="Times New Roman"/>
+        </w:rPr>
+        <w:t>Pass: Item is selected and added to our Favourites</w:t>
+      </w:r>
+    </w:p>
+    <w:p>
+      <w:pPr>
+        <w:pStyle w:val="35"/>
+        <w:ind w:left="408"/>
+        <w:rPr>
+          <w:rFonts w:hint="default" w:ascii="Times New Roman" w:hAnsi="Times New Roman" w:cs="Times New Roman"/>
+        </w:rPr>
+      </w:pPr>
+      <w:r>
+        <w:rPr>
+          <w:rFonts w:hint="default" w:ascii="Times New Roman" w:hAnsi="Times New Roman" w:cs="Times New Roman"/>
+        </w:rPr>
+        <w:t>Fail: After clicking the Wishlist(favourite) button if the item is not Shown in Favourites</w:t>
+      </w:r>
+    </w:p>
+    <w:p>
+      <w:pPr>
+        <w:pStyle w:val="35"/>
+        <w:ind w:left="408"/>
+        <w:rPr>
+          <w:rFonts w:hint="default" w:ascii="Times New Roman" w:hAnsi="Times New Roman" w:cs="Times New Roman"/>
+        </w:rPr>
+      </w:pPr>
+    </w:p>
+    <w:p>
+      <w:pPr>
+        <w:pStyle w:val="35"/>
+        <w:rPr>
+          <w:rFonts w:hint="default" w:ascii="Times New Roman" w:hAnsi="Times New Roman" w:cs="Times New Roman"/>
+        </w:rPr>
+      </w:pPr>
+      <w:r>
+        <w:rPr>
+          <w:rFonts w:hint="default" w:ascii="Times New Roman" w:hAnsi="Times New Roman" w:cs="Times New Roman"/>
+          <w:b/>
+          <w:bCs/>
+        </w:rPr>
+        <w:t xml:space="preserve">7. Suspension Criteria and Resumption Requirements </w:t>
+      </w:r>
+    </w:p>
+    <w:p>
+      <w:pPr>
+        <w:pStyle w:val="35"/>
+        <w:ind w:left="408"/>
+        <w:rPr>
+          <w:rFonts w:hint="default" w:ascii="Times New Roman" w:hAnsi="Times New Roman" w:cs="Times New Roman"/>
+        </w:rPr>
+      </w:pPr>
+      <w:r>
+        <w:rPr>
+          <w:rFonts w:hint="default" w:ascii="Times New Roman" w:hAnsi="Times New Roman" w:cs="Times New Roman"/>
+        </w:rPr>
+        <w:t xml:space="preserve">NA </w:t>
+      </w:r>
+    </w:p>
+    <w:p>
+      <w:pPr>
+        <w:pStyle w:val="35"/>
+        <w:ind w:left="408"/>
+        <w:rPr>
+          <w:rFonts w:hint="default" w:ascii="Times New Roman" w:hAnsi="Times New Roman" w:cs="Times New Roman"/>
+        </w:rPr>
+      </w:pPr>
+    </w:p>
+    <w:p>
+      <w:pPr>
+        <w:pStyle w:val="35"/>
+        <w:rPr>
+          <w:rFonts w:hint="default" w:ascii="Times New Roman" w:hAnsi="Times New Roman" w:cs="Times New Roman"/>
+        </w:rPr>
+      </w:pPr>
+      <w:r>
+        <w:rPr>
+          <w:rFonts w:hint="default" w:ascii="Times New Roman" w:hAnsi="Times New Roman" w:cs="Times New Roman"/>
+          <w:b/>
+          <w:bCs/>
+        </w:rPr>
+        <w:t xml:space="preserve">8. Test Deliverables </w:t>
+      </w:r>
+    </w:p>
+    <w:p>
+      <w:pPr>
+        <w:pStyle w:val="35"/>
+        <w:ind w:left="408"/>
+        <w:rPr>
+          <w:rFonts w:hint="default" w:ascii="Times New Roman" w:hAnsi="Times New Roman" w:cs="Times New Roman"/>
+        </w:rPr>
+      </w:pPr>
+      <w:r>
+        <w:rPr>
+          <w:rFonts w:hint="default" w:ascii="Times New Roman" w:hAnsi="Times New Roman" w:cs="Times New Roman"/>
+        </w:rPr>
+        <w:t xml:space="preserve">Test Plan document </w:t>
+      </w:r>
+    </w:p>
+    <w:p>
+      <w:pPr>
+        <w:pStyle w:val="35"/>
+        <w:ind w:left="408"/>
+        <w:rPr>
+          <w:rFonts w:hint="default" w:ascii="Times New Roman" w:hAnsi="Times New Roman" w:cs="Times New Roman"/>
+        </w:rPr>
+      </w:pPr>
+      <w:r>
+        <w:rPr>
+          <w:rFonts w:hint="default" w:ascii="Times New Roman" w:hAnsi="Times New Roman" w:cs="Times New Roman"/>
+        </w:rPr>
+        <w:t xml:space="preserve">Test Cases </w:t>
+      </w:r>
+    </w:p>
+    <w:p>
+      <w:pPr>
+        <w:pStyle w:val="35"/>
+        <w:ind w:left="408"/>
+        <w:rPr>
+          <w:rFonts w:hint="default" w:ascii="Times New Roman" w:hAnsi="Times New Roman" w:cs="Times New Roman"/>
+        </w:rPr>
+      </w:pPr>
+      <w:r>
+        <w:rPr>
+          <w:rFonts w:hint="default" w:ascii="Times New Roman" w:hAnsi="Times New Roman" w:cs="Times New Roman"/>
+        </w:rPr>
+        <w:t xml:space="preserve">Test Summary Report </w:t>
+      </w:r>
+    </w:p>
+    <w:p>
+      <w:pPr>
+        <w:pStyle w:val="35"/>
+        <w:ind w:left="408"/>
+        <w:rPr>
+          <w:rFonts w:hint="default" w:ascii="Times New Roman" w:hAnsi="Times New Roman" w:cs="Times New Roman"/>
+        </w:rPr>
+      </w:pPr>
+      <w:r>
+        <w:rPr>
+          <w:rFonts w:hint="default" w:ascii="Times New Roman" w:hAnsi="Times New Roman" w:cs="Times New Roman"/>
+        </w:rPr>
+        <w:t xml:space="preserve">Bug Reports </w:t>
+      </w:r>
+    </w:p>
+    <w:p>
+      <w:pPr>
+        <w:pStyle w:val="35"/>
+        <w:ind w:left="408"/>
+        <w:rPr>
+          <w:rFonts w:hint="default" w:ascii="Times New Roman" w:hAnsi="Times New Roman" w:cs="Times New Roman"/>
+        </w:rPr>
+      </w:pPr>
+      <w:r>
+        <w:rPr>
+          <w:rFonts w:hint="default" w:ascii="Times New Roman" w:hAnsi="Times New Roman" w:cs="Times New Roman"/>
+        </w:rPr>
+        <w:t xml:space="preserve">Final Sign-off Report </w:t>
+      </w:r>
+    </w:p>
+    <w:p>
+      <w:pPr>
+        <w:pStyle w:val="35"/>
+        <w:ind w:left="408"/>
+        <w:rPr>
+          <w:rFonts w:hint="default" w:ascii="Times New Roman" w:hAnsi="Times New Roman" w:cs="Times New Roman"/>
+        </w:rPr>
+      </w:pPr>
+    </w:p>
+    <w:p>
+      <w:pPr>
+        <w:pStyle w:val="35"/>
+        <w:rPr>
+          <w:rFonts w:hint="default" w:ascii="Times New Roman" w:hAnsi="Times New Roman" w:cs="Times New Roman"/>
+          <w:b/>
+          <w:bCs/>
+        </w:rPr>
+      </w:pPr>
+    </w:p>
+    <w:p>
+      <w:pPr>
+        <w:pStyle w:val="35"/>
+        <w:rPr>
+          <w:rFonts w:hint="default" w:ascii="Times New Roman" w:hAnsi="Times New Roman" w:cs="Times New Roman"/>
+        </w:rPr>
+      </w:pPr>
+      <w:r>
+        <w:rPr>
+          <w:rFonts w:hint="default" w:ascii="Times New Roman" w:hAnsi="Times New Roman" w:cs="Times New Roman"/>
+          <w:b/>
+          <w:bCs/>
+        </w:rPr>
+        <w:t xml:space="preserve">9. Environmental Needs </w:t>
+      </w:r>
+    </w:p>
+    <w:p>
+      <w:pPr>
+        <w:pStyle w:val="35"/>
+        <w:ind w:left="408"/>
+        <w:rPr>
+          <w:rFonts w:hint="default" w:ascii="Times New Roman" w:hAnsi="Times New Roman" w:cs="Times New Roman"/>
+        </w:rPr>
+      </w:pPr>
+      <w:r>
+        <w:rPr>
+          <w:rFonts w:hint="default" w:ascii="Times New Roman" w:hAnsi="Times New Roman" w:cs="Times New Roman"/>
+        </w:rPr>
+        <w:t xml:space="preserve">Windows 10 / 11 , Mac test machines </w:t>
+      </w:r>
+    </w:p>
+    <w:p>
+      <w:pPr>
+        <w:pStyle w:val="35"/>
+        <w:ind w:left="408"/>
+        <w:rPr>
+          <w:rFonts w:hint="default" w:ascii="Times New Roman" w:hAnsi="Times New Roman" w:cs="Times New Roman"/>
+        </w:rPr>
+      </w:pPr>
+      <w:r>
+        <w:rPr>
+          <w:rFonts w:hint="default" w:ascii="Times New Roman" w:hAnsi="Times New Roman" w:cs="Times New Roman"/>
+        </w:rPr>
+        <w:t>Browsers: Chrome, Firefox</w:t>
+      </w:r>
+    </w:p>
+    <w:p>
+      <w:pPr>
+        <w:pStyle w:val="35"/>
+        <w:ind w:left="408"/>
+        <w:rPr>
+          <w:rFonts w:hint="default" w:ascii="Times New Roman" w:hAnsi="Times New Roman" w:cs="Times New Roman"/>
+        </w:rPr>
+      </w:pPr>
+      <w:r>
+        <w:rPr>
+          <w:rFonts w:hint="default" w:ascii="Times New Roman" w:hAnsi="Times New Roman" w:cs="Times New Roman"/>
+        </w:rPr>
+        <w:t xml:space="preserve">Mobile devices (Android and iOS) </w:t>
+      </w:r>
+    </w:p>
+    <w:p>
+      <w:pPr>
+        <w:pStyle w:val="35"/>
+        <w:ind w:left="408"/>
+        <w:rPr>
+          <w:rFonts w:hint="default" w:ascii="Times New Roman" w:hAnsi="Times New Roman" w:cs="Times New Roman"/>
+        </w:rPr>
+      </w:pPr>
+      <w:r>
+        <w:rPr>
+          <w:rFonts w:hint="default" w:ascii="Times New Roman" w:hAnsi="Times New Roman" w:cs="Times New Roman"/>
+        </w:rPr>
+        <w:t xml:space="preserve">Stable network connection </w:t>
+      </w:r>
+    </w:p>
+    <w:p>
+      <w:pPr>
+        <w:pStyle w:val="35"/>
+        <w:ind w:left="408"/>
+        <w:rPr>
+          <w:rFonts w:hint="default" w:ascii="Times New Roman" w:hAnsi="Times New Roman" w:cs="Times New Roman"/>
+        </w:rPr>
+      </w:pPr>
+    </w:p>
+    <w:p>
+      <w:pPr>
+        <w:pStyle w:val="35"/>
+        <w:rPr>
+          <w:rFonts w:hint="default" w:ascii="Times New Roman" w:hAnsi="Times New Roman" w:cs="Times New Roman"/>
+          <w:b/>
+          <w:bCs/>
+        </w:rPr>
+      </w:pPr>
+      <w:r>
+        <w:rPr>
+          <w:rFonts w:hint="default" w:ascii="Times New Roman" w:hAnsi="Times New Roman" w:cs="Times New Roman"/>
+          <w:b/>
+          <w:bCs/>
+        </w:rPr>
+        <w:t>10. Responsibilities</w:t>
+      </w:r>
+    </w:p>
+    <w:p>
+      <w:pPr>
+        <w:pStyle w:val="35"/>
+        <w:rPr>
+          <w:rFonts w:hint="default" w:ascii="Times New Roman" w:hAnsi="Times New Roman" w:cs="Times New Roman"/>
+        </w:rPr>
+      </w:pPr>
+      <w:r>
+        <w:rPr>
+          <w:rFonts w:hint="default" w:ascii="Times New Roman" w:hAnsi="Times New Roman" w:cs="Times New Roman"/>
+          <w:b/>
+          <w:bCs/>
+        </w:rPr>
+        <w:t xml:space="preserve">       Test Lead: Vaishali Sonanis</w:t>
+      </w:r>
+      <w:r>
+        <w:rPr>
+          <w:rFonts w:hint="default" w:ascii="Times New Roman" w:hAnsi="Times New Roman" w:cs="Times New Roman"/>
+        </w:rPr>
+        <w:t xml:space="preserve">— planning, reporting </w:t>
+      </w:r>
+    </w:p>
+    <w:p>
+      <w:pPr>
+        <w:pStyle w:val="35"/>
+        <w:rPr>
+          <w:rFonts w:hint="default" w:ascii="Times New Roman" w:hAnsi="Times New Roman" w:cs="Times New Roman"/>
+        </w:rPr>
+      </w:pPr>
+      <w:r>
+        <w:rPr>
+          <w:rFonts w:hint="default" w:ascii="Times New Roman" w:hAnsi="Times New Roman" w:cs="Times New Roman"/>
+          <w:b/>
+          <w:bCs/>
+        </w:rPr>
+        <w:t xml:space="preserve">       Testers</w:t>
+      </w:r>
+      <w:r>
+        <w:rPr>
+          <w:rFonts w:hint="default" w:ascii="Times New Roman" w:hAnsi="Times New Roman" w:cs="Times New Roman"/>
+        </w:rPr>
+        <w:t xml:space="preserve">: </w:t>
+      </w:r>
+      <w:r>
+        <w:rPr>
+          <w:rFonts w:hint="default" w:ascii="Times New Roman" w:hAnsi="Times New Roman" w:cs="Times New Roman"/>
+          <w:lang w:val="en-US"/>
+        </w:rPr>
+        <w:t>Ashish kumar</w:t>
+      </w:r>
+      <w:r>
+        <w:rPr>
+          <w:rFonts w:hint="default" w:ascii="Times New Roman" w:hAnsi="Times New Roman" w:cs="Times New Roman"/>
+        </w:rPr>
+        <w:t xml:space="preserve"> — execute test cases, log defects </w:t>
+      </w:r>
+    </w:p>
+    <w:p>
+      <w:pPr>
+        <w:pStyle w:val="35"/>
+        <w:rPr>
+          <w:rFonts w:hint="default" w:ascii="Times New Roman" w:hAnsi="Times New Roman" w:cs="Times New Roman"/>
+        </w:rPr>
+      </w:pPr>
+      <w:r>
+        <w:rPr>
+          <w:rFonts w:hint="default" w:ascii="Times New Roman" w:hAnsi="Times New Roman" w:cs="Times New Roman"/>
+          <w:b/>
+          <w:bCs/>
+        </w:rPr>
+        <w:t xml:space="preserve">       Developers </w:t>
+      </w:r>
+      <w:r>
+        <w:rPr>
+          <w:rFonts w:hint="default" w:ascii="Times New Roman" w:hAnsi="Times New Roman" w:cs="Times New Roman"/>
+        </w:rPr>
+        <w:t>Ra</w:t>
+      </w:r>
+      <w:r>
+        <w:rPr>
+          <w:rFonts w:hint="default" w:ascii="Times New Roman" w:hAnsi="Times New Roman" w:cs="Times New Roman"/>
+          <w:lang w:val="en-US"/>
+        </w:rPr>
+        <w:t>shmi</w:t>
+      </w:r>
+      <w:r>
+        <w:rPr>
+          <w:rFonts w:hint="default" w:ascii="Times New Roman" w:hAnsi="Times New Roman" w:cs="Times New Roman"/>
+        </w:rPr>
+        <w:t xml:space="preserve"> — fix and verify defects</w:t>
+      </w:r>
+    </w:p>
+    <w:p>
+      <w:pPr>
+        <w:rPr>
+          <w:rFonts w:hint="default" w:ascii="Times New Roman" w:hAnsi="Times New Roman" w:cs="Times New Roman"/>
+          <w:b/>
+          <w:bCs/>
+          <w:sz w:val="36"/>
+          <w:szCs w:val="36"/>
+        </w:rPr>
+      </w:pPr>
+    </w:p>
+    <w:p>
+      <w:pPr>
+        <w:rPr>
+          <w:rFonts w:hint="default" w:ascii="Times New Roman" w:hAnsi="Times New Roman" w:cs="Times New Roman"/>
+          <w:b/>
+          <w:bCs/>
+          <w:sz w:val="36"/>
+          <w:szCs w:val="36"/>
+        </w:rPr>
+      </w:pPr>
+    </w:p>
+    <w:p>
+      <w:pPr>
+        <w:rPr>
+          <w:rFonts w:hint="default" w:ascii="Times New Roman" w:hAnsi="Times New Roman" w:cs="Times New Roman"/>
+          <w:b/>
+          <w:bCs/>
+          <w:sz w:val="36"/>
+          <w:szCs w:val="36"/>
+        </w:rPr>
+      </w:pPr>
+      <w:r>
+        <w:rPr>
+          <w:rFonts w:hint="default" w:ascii="Times New Roman" w:hAnsi="Times New Roman" w:cs="Times New Roman"/>
+          <w:b/>
+          <w:bCs/>
+          <w:sz w:val="36"/>
+          <w:szCs w:val="36"/>
+        </w:rPr>
+        <w:t>Module Name :- Cart</w:t>
+      </w:r>
+    </w:p>
+    <w:p>
+      <w:pPr>
+        <w:rPr>
+          <w:rFonts w:hint="default" w:ascii="Times New Roman" w:hAnsi="Times New Roman" w:cs="Times New Roman"/>
+          <w:b/>
+          <w:bCs/>
+        </w:rPr>
+      </w:pPr>
+    </w:p>
+    <w:p>
+      <w:pPr>
+        <w:pStyle w:val="29"/>
+        <w:numPr>
+          <w:ilvl w:val="0"/>
+          <w:numId w:val="4"/>
+        </w:numPr>
+        <w:rPr>
+          <w:rFonts w:hint="default" w:ascii="Times New Roman" w:hAnsi="Times New Roman" w:cs="Times New Roman"/>
+          <w:b/>
+          <w:bCs/>
+        </w:rPr>
+      </w:pPr>
+      <w:r>
+        <w:rPr>
+          <w:rFonts w:hint="default" w:ascii="Times New Roman" w:hAnsi="Times New Roman" w:cs="Times New Roman"/>
+          <w:b/>
+          <w:bCs/>
+        </w:rPr>
+        <w:t>Test Plan Identifier:</w:t>
+      </w:r>
+    </w:p>
+    <w:p>
+      <w:pPr>
+        <w:pStyle w:val="29"/>
+        <w:ind w:left="408"/>
+        <w:rPr>
+          <w:rFonts w:hint="default" w:ascii="Times New Roman" w:hAnsi="Times New Roman" w:cs="Times New Roman"/>
+        </w:rPr>
+      </w:pPr>
+      <w:r>
+        <w:rPr>
+          <w:rFonts w:hint="default" w:ascii="Times New Roman" w:hAnsi="Times New Roman" w:cs="Times New Roman"/>
+        </w:rPr>
+        <w:t>TC-BStack-Cart</w:t>
+      </w:r>
+    </w:p>
+    <w:p>
+      <w:pPr>
+        <w:pStyle w:val="29"/>
+        <w:numPr>
+          <w:ilvl w:val="0"/>
+          <w:numId w:val="4"/>
+        </w:numPr>
+        <w:rPr>
+          <w:rFonts w:hint="default" w:ascii="Times New Roman" w:hAnsi="Times New Roman" w:cs="Times New Roman"/>
+          <w:b/>
+          <w:bCs/>
+        </w:rPr>
+      </w:pPr>
+      <w:r>
+        <w:rPr>
+          <w:rFonts w:hint="default" w:ascii="Times New Roman" w:hAnsi="Times New Roman" w:cs="Times New Roman"/>
+          <w:b/>
+          <w:bCs/>
+        </w:rPr>
+        <w:t>Introduction:</w:t>
+      </w:r>
+    </w:p>
+    <w:p>
+      <w:pPr>
+        <w:pStyle w:val="29"/>
+        <w:ind w:left="408"/>
+        <w:rPr>
+          <w:rFonts w:hint="default" w:ascii="Times New Roman" w:hAnsi="Times New Roman" w:cs="Times New Roman"/>
+          <w:b/>
+          <w:bCs/>
+        </w:rPr>
+      </w:pPr>
+      <w:r>
+        <w:rPr>
+          <w:rFonts w:hint="default" w:ascii="Times New Roman" w:hAnsi="Times New Roman" w:cs="Times New Roman"/>
+        </w:rPr>
+        <w:t xml:space="preserve">This test plan is prepared for the </w:t>
+      </w:r>
+      <w:r>
+        <w:rPr>
+          <w:rFonts w:hint="default" w:ascii="Times New Roman" w:hAnsi="Times New Roman" w:cs="Times New Roman"/>
+          <w:b/>
+          <w:bCs/>
+        </w:rPr>
+        <w:t>BStack DEMO</w:t>
+      </w:r>
+      <w:r>
+        <w:rPr>
+          <w:rFonts w:hint="default" w:ascii="Times New Roman" w:hAnsi="Times New Roman" w:cs="Times New Roman"/>
+        </w:rPr>
+        <w:t xml:space="preserve"> , a demo online mobile shopping platform that provides a space to buy category of brands such as  Apple, Samsung, Google, OnePlus. The purpose of this testing is to validate the functionality of the Site.</w:t>
+      </w:r>
+    </w:p>
+    <w:p>
+      <w:pPr>
+        <w:pStyle w:val="35"/>
+        <w:ind w:left="408"/>
+        <w:rPr>
+          <w:rFonts w:hint="default" w:ascii="Times New Roman" w:hAnsi="Times New Roman" w:cs="Times New Roman"/>
+          <w:sz w:val="22"/>
+          <w:szCs w:val="22"/>
+        </w:rPr>
+      </w:pPr>
+    </w:p>
+    <w:p>
+      <w:pPr>
+        <w:pStyle w:val="35"/>
+        <w:ind w:left="408"/>
+        <w:rPr>
+          <w:rFonts w:hint="default" w:ascii="Times New Roman" w:hAnsi="Times New Roman" w:cs="Times New Roman"/>
+        </w:rPr>
+      </w:pPr>
+    </w:p>
+    <w:p>
+      <w:pPr>
+        <w:pStyle w:val="35"/>
+        <w:numPr>
+          <w:ilvl w:val="0"/>
+          <w:numId w:val="4"/>
+        </w:numPr>
+        <w:rPr>
+          <w:rFonts w:hint="default" w:ascii="Times New Roman" w:hAnsi="Times New Roman" w:cs="Times New Roman"/>
+        </w:rPr>
+      </w:pPr>
+      <w:r>
+        <w:rPr>
+          <w:rFonts w:hint="default" w:ascii="Times New Roman" w:hAnsi="Times New Roman" w:cs="Times New Roman"/>
+          <w:b/>
+          <w:bCs/>
+        </w:rPr>
+        <w:t>Test Items:</w:t>
+      </w:r>
+    </w:p>
+    <w:p>
+      <w:pPr>
+        <w:pStyle w:val="35"/>
+        <w:ind w:left="408"/>
+        <w:rPr>
+          <w:rFonts w:hint="default" w:ascii="Times New Roman" w:hAnsi="Times New Roman" w:cs="Times New Roman"/>
+        </w:rPr>
+      </w:pPr>
+      <w:r>
+        <w:rPr>
+          <w:rFonts w:hint="default" w:ascii="Times New Roman" w:hAnsi="Times New Roman" w:cs="Times New Roman"/>
+        </w:rPr>
+        <w:t>Add to cart Button</w:t>
+      </w:r>
+    </w:p>
+    <w:p>
+      <w:pPr>
+        <w:pStyle w:val="35"/>
+        <w:ind w:left="408"/>
+        <w:rPr>
+          <w:rFonts w:hint="default" w:ascii="Times New Roman" w:hAnsi="Times New Roman" w:cs="Times New Roman"/>
+        </w:rPr>
+      </w:pPr>
+      <w:r>
+        <w:rPr>
+          <w:rFonts w:hint="default" w:ascii="Times New Roman" w:hAnsi="Times New Roman" w:cs="Times New Roman"/>
+        </w:rPr>
+        <w:t>Delete Button</w:t>
+      </w:r>
+    </w:p>
+    <w:p>
+      <w:pPr>
+        <w:pStyle w:val="35"/>
+        <w:rPr>
+          <w:rFonts w:hint="default" w:ascii="Times New Roman" w:hAnsi="Times New Roman" w:cs="Times New Roman"/>
+        </w:rPr>
+      </w:pPr>
+      <w:r>
+        <w:rPr>
+          <w:rFonts w:hint="default" w:ascii="Times New Roman" w:hAnsi="Times New Roman" w:cs="Times New Roman"/>
+        </w:rPr>
+        <w:t xml:space="preserve">        </w:t>
+      </w:r>
+    </w:p>
+    <w:p>
+      <w:pPr>
+        <w:pStyle w:val="35"/>
+        <w:ind w:left="408"/>
+        <w:rPr>
+          <w:rFonts w:hint="default" w:ascii="Times New Roman" w:hAnsi="Times New Roman" w:cs="Times New Roman"/>
+          <w:b/>
+          <w:bCs/>
+        </w:rPr>
+      </w:pPr>
+      <w:r>
+        <w:rPr>
+          <w:rFonts w:hint="default" w:ascii="Times New Roman" w:hAnsi="Times New Roman" w:cs="Times New Roman"/>
+          <w:b/>
+          <w:bCs/>
+        </w:rPr>
+        <w:t>Features to be Tested:</w:t>
+      </w:r>
+    </w:p>
+    <w:p>
+      <w:pPr>
+        <w:pStyle w:val="35"/>
+        <w:ind w:left="48"/>
+        <w:rPr>
+          <w:rFonts w:hint="default" w:ascii="Times New Roman" w:hAnsi="Times New Roman" w:cs="Times New Roman"/>
+        </w:rPr>
+      </w:pPr>
+      <w:r>
+        <w:rPr>
+          <w:rFonts w:hint="default" w:ascii="Times New Roman" w:hAnsi="Times New Roman" w:cs="Times New Roman"/>
+        </w:rPr>
+        <w:t xml:space="preserve">       Adding to cart, Deleting from cart</w:t>
+      </w:r>
+    </w:p>
+    <w:p>
+      <w:pPr>
+        <w:pStyle w:val="35"/>
+        <w:ind w:left="408"/>
+        <w:rPr>
+          <w:rFonts w:hint="default" w:ascii="Times New Roman" w:hAnsi="Times New Roman" w:cs="Times New Roman"/>
+        </w:rPr>
+      </w:pPr>
+    </w:p>
+    <w:p>
+      <w:pPr>
+        <w:pStyle w:val="35"/>
+        <w:numPr>
+          <w:ilvl w:val="0"/>
+          <w:numId w:val="4"/>
+        </w:numPr>
+        <w:rPr>
+          <w:rFonts w:hint="default" w:ascii="Times New Roman" w:hAnsi="Times New Roman" w:cs="Times New Roman"/>
+          <w:b/>
+          <w:bCs/>
+        </w:rPr>
+      </w:pPr>
+      <w:r>
+        <w:rPr>
+          <w:rFonts w:hint="default" w:ascii="Times New Roman" w:hAnsi="Times New Roman" w:cs="Times New Roman"/>
+          <w:b/>
+          <w:bCs/>
+        </w:rPr>
+        <w:t>Features Not to be Tested</w:t>
+      </w:r>
+    </w:p>
+    <w:p>
+      <w:pPr>
+        <w:pStyle w:val="35"/>
+        <w:ind w:left="408"/>
+        <w:rPr>
+          <w:rFonts w:hint="default" w:ascii="Times New Roman" w:hAnsi="Times New Roman" w:cs="Times New Roman"/>
+        </w:rPr>
+      </w:pPr>
+      <w:r>
+        <w:rPr>
+          <w:rFonts w:hint="default" w:ascii="Times New Roman" w:hAnsi="Times New Roman" w:cs="Times New Roman"/>
+        </w:rPr>
+        <w:t>Add to favourites, Other features</w:t>
+      </w:r>
+    </w:p>
+    <w:p>
+      <w:pPr>
+        <w:pStyle w:val="35"/>
+        <w:ind w:left="408"/>
+        <w:rPr>
+          <w:rFonts w:hint="default" w:ascii="Times New Roman" w:hAnsi="Times New Roman" w:cs="Times New Roman"/>
+        </w:rPr>
+      </w:pPr>
+    </w:p>
+    <w:p>
+      <w:pPr>
+        <w:pStyle w:val="35"/>
+        <w:rPr>
+          <w:rFonts w:hint="default" w:ascii="Times New Roman" w:hAnsi="Times New Roman" w:cs="Times New Roman"/>
+        </w:rPr>
+      </w:pPr>
+      <w:r>
+        <w:rPr>
+          <w:rFonts w:hint="default" w:ascii="Times New Roman" w:hAnsi="Times New Roman" w:cs="Times New Roman"/>
+          <w:b/>
+          <w:bCs/>
+        </w:rPr>
+        <w:t xml:space="preserve">5. Approach </w:t>
+      </w:r>
+    </w:p>
+    <w:p>
+      <w:pPr>
+        <w:pStyle w:val="35"/>
+        <w:ind w:left="408"/>
+        <w:rPr>
+          <w:rFonts w:hint="default" w:ascii="Times New Roman" w:hAnsi="Times New Roman" w:cs="Times New Roman"/>
+        </w:rPr>
+      </w:pPr>
+      <w:r>
+        <w:rPr>
+          <w:rFonts w:hint="default" w:ascii="Times New Roman" w:hAnsi="Times New Roman" w:cs="Times New Roman"/>
+        </w:rPr>
+        <w:t>Automation for adding to cart and deleting from cart</w:t>
+      </w:r>
+    </w:p>
+    <w:p>
+      <w:pPr>
+        <w:pStyle w:val="35"/>
+        <w:ind w:left="408"/>
+        <w:rPr>
+          <w:rFonts w:hint="default" w:ascii="Times New Roman" w:hAnsi="Times New Roman" w:cs="Times New Roman"/>
+        </w:rPr>
+      </w:pPr>
+      <w:r>
+        <w:rPr>
+          <w:rFonts w:hint="default" w:ascii="Times New Roman" w:hAnsi="Times New Roman" w:cs="Times New Roman"/>
+        </w:rPr>
+        <w:t xml:space="preserve">Cross-browser testing (Chrome, Firefox) </w:t>
+      </w:r>
+    </w:p>
+    <w:p>
+      <w:pPr>
+        <w:pStyle w:val="35"/>
+        <w:ind w:left="408"/>
+        <w:rPr>
+          <w:rFonts w:hint="default" w:ascii="Times New Roman" w:hAnsi="Times New Roman" w:cs="Times New Roman"/>
+        </w:rPr>
+      </w:pPr>
+      <w:r>
+        <w:rPr>
+          <w:rFonts w:hint="default" w:ascii="Times New Roman" w:hAnsi="Times New Roman" w:cs="Times New Roman"/>
+        </w:rPr>
+        <w:t xml:space="preserve">Test on at least 2 mobile devices for responsive behavior </w:t>
+      </w:r>
+    </w:p>
+    <w:p>
+      <w:pPr>
+        <w:pStyle w:val="35"/>
+        <w:ind w:left="408"/>
+        <w:rPr>
+          <w:rFonts w:hint="default" w:ascii="Times New Roman" w:hAnsi="Times New Roman" w:cs="Times New Roman"/>
+        </w:rPr>
+      </w:pPr>
+      <w:r>
+        <w:rPr>
+          <w:rFonts w:hint="default" w:ascii="Times New Roman" w:hAnsi="Times New Roman" w:cs="Times New Roman"/>
+        </w:rPr>
+        <w:t>Regression testing for critical workflows</w:t>
+      </w:r>
+    </w:p>
+    <w:p>
+      <w:pPr>
+        <w:pStyle w:val="35"/>
+        <w:ind w:left="408"/>
+        <w:rPr>
+          <w:rFonts w:hint="default" w:ascii="Times New Roman" w:hAnsi="Times New Roman" w:cs="Times New Roman"/>
+        </w:rPr>
+      </w:pPr>
+    </w:p>
+    <w:p>
+      <w:pPr>
+        <w:pStyle w:val="35"/>
+        <w:rPr>
+          <w:rFonts w:hint="default" w:ascii="Times New Roman" w:hAnsi="Times New Roman" w:cs="Times New Roman"/>
+        </w:rPr>
+      </w:pPr>
+      <w:r>
+        <w:rPr>
+          <w:rFonts w:hint="default" w:ascii="Times New Roman" w:hAnsi="Times New Roman" w:cs="Times New Roman"/>
+          <w:b/>
+          <w:bCs/>
+        </w:rPr>
+        <w:t xml:space="preserve">6. item Pass/Fail Criteria </w:t>
+      </w:r>
+    </w:p>
+    <w:p>
+      <w:pPr>
+        <w:pStyle w:val="35"/>
+        <w:ind w:left="408"/>
+        <w:rPr>
+          <w:rFonts w:hint="default" w:ascii="Times New Roman" w:hAnsi="Times New Roman" w:cs="Times New Roman"/>
+        </w:rPr>
+      </w:pPr>
+      <w:r>
+        <w:rPr>
+          <w:rFonts w:hint="default" w:ascii="Times New Roman" w:hAnsi="Times New Roman" w:cs="Times New Roman"/>
+        </w:rPr>
+        <w:t>Pass: If item is added to cart and we are able to delete it from cart</w:t>
+      </w:r>
+    </w:p>
+    <w:p>
+      <w:pPr>
+        <w:pStyle w:val="35"/>
+        <w:ind w:left="408"/>
+        <w:rPr>
+          <w:rFonts w:hint="default" w:ascii="Times New Roman" w:hAnsi="Times New Roman" w:cs="Times New Roman"/>
+        </w:rPr>
+      </w:pPr>
+      <w:r>
+        <w:rPr>
+          <w:rFonts w:hint="default" w:ascii="Times New Roman" w:hAnsi="Times New Roman" w:cs="Times New Roman"/>
+        </w:rPr>
+        <w:t>Fail: if item is not added after clicking on add to cart (or) not deleting if clicked on delete button</w:t>
+      </w:r>
+    </w:p>
+    <w:p>
+      <w:pPr>
+        <w:pStyle w:val="35"/>
+        <w:ind w:left="408"/>
+        <w:rPr>
+          <w:rFonts w:hint="default" w:ascii="Times New Roman" w:hAnsi="Times New Roman" w:cs="Times New Roman"/>
+        </w:rPr>
+      </w:pPr>
+    </w:p>
+    <w:p>
+      <w:pPr>
+        <w:pStyle w:val="35"/>
+        <w:rPr>
+          <w:rFonts w:hint="default" w:ascii="Times New Roman" w:hAnsi="Times New Roman" w:cs="Times New Roman"/>
+        </w:rPr>
+      </w:pPr>
+      <w:r>
+        <w:rPr>
+          <w:rFonts w:hint="default" w:ascii="Times New Roman" w:hAnsi="Times New Roman" w:cs="Times New Roman"/>
+          <w:b/>
+          <w:bCs/>
+        </w:rPr>
+        <w:t xml:space="preserve">7. Suspension Criteria and Resumption Requirements </w:t>
+      </w:r>
+    </w:p>
+    <w:p>
+      <w:pPr>
+        <w:pStyle w:val="35"/>
+        <w:ind w:left="408"/>
+        <w:rPr>
+          <w:rFonts w:hint="default" w:ascii="Times New Roman" w:hAnsi="Times New Roman" w:cs="Times New Roman"/>
+        </w:rPr>
+      </w:pPr>
+      <w:r>
+        <w:rPr>
+          <w:rFonts w:hint="default" w:ascii="Times New Roman" w:hAnsi="Times New Roman" w:cs="Times New Roman"/>
+        </w:rPr>
+        <w:t xml:space="preserve">NA </w:t>
+      </w:r>
+    </w:p>
+    <w:p>
+      <w:pPr>
+        <w:pStyle w:val="35"/>
+        <w:ind w:left="408"/>
+        <w:rPr>
+          <w:rFonts w:hint="default" w:ascii="Times New Roman" w:hAnsi="Times New Roman" w:cs="Times New Roman"/>
+        </w:rPr>
+      </w:pPr>
+    </w:p>
+    <w:p>
+      <w:pPr>
+        <w:pStyle w:val="35"/>
+        <w:rPr>
+          <w:rFonts w:hint="default" w:ascii="Times New Roman" w:hAnsi="Times New Roman" w:cs="Times New Roman"/>
+        </w:rPr>
+      </w:pPr>
+      <w:r>
+        <w:rPr>
+          <w:rFonts w:hint="default" w:ascii="Times New Roman" w:hAnsi="Times New Roman" w:cs="Times New Roman"/>
+          <w:b/>
+          <w:bCs/>
+        </w:rPr>
+        <w:t xml:space="preserve">8. Test Deliverables </w:t>
+      </w:r>
+    </w:p>
+    <w:p>
+      <w:pPr>
+        <w:pStyle w:val="35"/>
+        <w:ind w:left="408"/>
+        <w:rPr>
+          <w:rFonts w:hint="default" w:ascii="Times New Roman" w:hAnsi="Times New Roman" w:cs="Times New Roman"/>
+        </w:rPr>
+      </w:pPr>
+      <w:r>
+        <w:rPr>
+          <w:rFonts w:hint="default" w:ascii="Times New Roman" w:hAnsi="Times New Roman" w:cs="Times New Roman"/>
+        </w:rPr>
+        <w:t xml:space="preserve">Test Plan document </w:t>
+      </w:r>
+    </w:p>
+    <w:p>
+      <w:pPr>
+        <w:pStyle w:val="35"/>
+        <w:ind w:left="408"/>
+        <w:rPr>
+          <w:rFonts w:hint="default" w:ascii="Times New Roman" w:hAnsi="Times New Roman" w:cs="Times New Roman"/>
+        </w:rPr>
+      </w:pPr>
+      <w:r>
+        <w:rPr>
+          <w:rFonts w:hint="default" w:ascii="Times New Roman" w:hAnsi="Times New Roman" w:cs="Times New Roman"/>
+        </w:rPr>
+        <w:t xml:space="preserve">Test Cases </w:t>
+      </w:r>
+    </w:p>
+    <w:p>
+      <w:pPr>
+        <w:pStyle w:val="35"/>
+        <w:ind w:left="408"/>
+        <w:rPr>
+          <w:rFonts w:hint="default" w:ascii="Times New Roman" w:hAnsi="Times New Roman" w:cs="Times New Roman"/>
+        </w:rPr>
+      </w:pPr>
+      <w:r>
+        <w:rPr>
+          <w:rFonts w:hint="default" w:ascii="Times New Roman" w:hAnsi="Times New Roman" w:cs="Times New Roman"/>
+        </w:rPr>
+        <w:t xml:space="preserve">Test Summary Report </w:t>
+      </w:r>
+    </w:p>
+    <w:p>
+      <w:pPr>
+        <w:pStyle w:val="35"/>
+        <w:ind w:left="408"/>
+        <w:rPr>
+          <w:rFonts w:hint="default" w:ascii="Times New Roman" w:hAnsi="Times New Roman" w:cs="Times New Roman"/>
+        </w:rPr>
+      </w:pPr>
+      <w:r>
+        <w:rPr>
+          <w:rFonts w:hint="default" w:ascii="Times New Roman" w:hAnsi="Times New Roman" w:cs="Times New Roman"/>
+        </w:rPr>
+        <w:t xml:space="preserve">Bug Reports </w:t>
+      </w:r>
+    </w:p>
+    <w:p>
+      <w:pPr>
+        <w:pStyle w:val="35"/>
+        <w:ind w:left="408"/>
+        <w:rPr>
+          <w:rFonts w:hint="default" w:ascii="Times New Roman" w:hAnsi="Times New Roman" w:cs="Times New Roman"/>
+        </w:rPr>
+      </w:pPr>
+      <w:r>
+        <w:rPr>
+          <w:rFonts w:hint="default" w:ascii="Times New Roman" w:hAnsi="Times New Roman" w:cs="Times New Roman"/>
+        </w:rPr>
+        <w:t xml:space="preserve">Final Sign-off Report </w:t>
+      </w:r>
+    </w:p>
+    <w:p>
+      <w:pPr>
+        <w:pStyle w:val="35"/>
+        <w:ind w:left="408"/>
+        <w:rPr>
+          <w:rFonts w:hint="default" w:ascii="Times New Roman" w:hAnsi="Times New Roman" w:cs="Times New Roman"/>
+        </w:rPr>
+      </w:pPr>
+    </w:p>
+    <w:p>
+      <w:pPr>
+        <w:pStyle w:val="35"/>
+        <w:rPr>
+          <w:rFonts w:hint="default" w:ascii="Times New Roman" w:hAnsi="Times New Roman" w:cs="Times New Roman"/>
+        </w:rPr>
+      </w:pPr>
+      <w:r>
+        <w:rPr>
+          <w:rFonts w:hint="default" w:ascii="Times New Roman" w:hAnsi="Times New Roman" w:cs="Times New Roman"/>
+          <w:b/>
+          <w:bCs/>
+        </w:rPr>
+        <w:t xml:space="preserve">9. Environmental Needs </w:t>
+      </w:r>
+    </w:p>
+    <w:p>
+      <w:pPr>
+        <w:pStyle w:val="35"/>
+        <w:ind w:left="408"/>
+        <w:rPr>
+          <w:rFonts w:hint="default" w:ascii="Times New Roman" w:hAnsi="Times New Roman" w:cs="Times New Roman"/>
+        </w:rPr>
+      </w:pPr>
+      <w:r>
+        <w:rPr>
+          <w:rFonts w:hint="default" w:ascii="Times New Roman" w:hAnsi="Times New Roman" w:cs="Times New Roman"/>
+        </w:rPr>
+        <w:t xml:space="preserve">Windows 10 / 11 , Mac test machines </w:t>
+      </w:r>
+    </w:p>
+    <w:p>
+      <w:pPr>
+        <w:pStyle w:val="35"/>
+        <w:ind w:left="408"/>
+        <w:rPr>
+          <w:rFonts w:hint="default" w:ascii="Times New Roman" w:hAnsi="Times New Roman" w:cs="Times New Roman"/>
+        </w:rPr>
+      </w:pPr>
+      <w:r>
+        <w:rPr>
+          <w:rFonts w:hint="default" w:ascii="Times New Roman" w:hAnsi="Times New Roman" w:cs="Times New Roman"/>
+        </w:rPr>
+        <w:t>Browsers: Chrome, Firefox</w:t>
+      </w:r>
+    </w:p>
+    <w:p>
+      <w:pPr>
+        <w:pStyle w:val="35"/>
+        <w:ind w:left="408"/>
+        <w:rPr>
+          <w:rFonts w:hint="default" w:ascii="Times New Roman" w:hAnsi="Times New Roman" w:cs="Times New Roman"/>
+        </w:rPr>
+      </w:pPr>
+      <w:r>
+        <w:rPr>
+          <w:rFonts w:hint="default" w:ascii="Times New Roman" w:hAnsi="Times New Roman" w:cs="Times New Roman"/>
+        </w:rPr>
+        <w:t xml:space="preserve">Mobile devices (Android and iOS) </w:t>
+      </w:r>
+    </w:p>
+    <w:p>
+      <w:pPr>
+        <w:pStyle w:val="35"/>
+        <w:ind w:left="408"/>
+        <w:rPr>
+          <w:rFonts w:hint="default" w:ascii="Times New Roman" w:hAnsi="Times New Roman" w:cs="Times New Roman"/>
+        </w:rPr>
+      </w:pPr>
+      <w:r>
+        <w:rPr>
+          <w:rFonts w:hint="default" w:ascii="Times New Roman" w:hAnsi="Times New Roman" w:cs="Times New Roman"/>
+        </w:rPr>
+        <w:t xml:space="preserve">Stable network connection </w:t>
+      </w:r>
+    </w:p>
+    <w:p>
+      <w:pPr>
+        <w:pStyle w:val="35"/>
+        <w:ind w:left="408"/>
+        <w:rPr>
+          <w:rFonts w:hint="default" w:ascii="Times New Roman" w:hAnsi="Times New Roman" w:cs="Times New Roman"/>
+        </w:rPr>
+      </w:pPr>
+    </w:p>
+    <w:p>
+      <w:pPr>
+        <w:pStyle w:val="35"/>
+        <w:rPr>
+          <w:rFonts w:hint="default" w:ascii="Times New Roman" w:hAnsi="Times New Roman" w:cs="Times New Roman"/>
+          <w:b/>
+          <w:bCs/>
+        </w:rPr>
+      </w:pPr>
+      <w:r>
+        <w:rPr>
+          <w:rFonts w:hint="default" w:ascii="Times New Roman" w:hAnsi="Times New Roman" w:cs="Times New Roman"/>
+          <w:b/>
+          <w:bCs/>
+        </w:rPr>
+        <w:t>10. Responsibilities</w:t>
+      </w:r>
+    </w:p>
+    <w:p>
+      <w:pPr>
+        <w:pStyle w:val="35"/>
+        <w:rPr>
+          <w:rFonts w:hint="default" w:ascii="Times New Roman" w:hAnsi="Times New Roman" w:cs="Times New Roman"/>
+        </w:rPr>
+      </w:pPr>
+      <w:r>
+        <w:rPr>
+          <w:rFonts w:hint="default" w:ascii="Times New Roman" w:hAnsi="Times New Roman" w:cs="Times New Roman"/>
+          <w:b/>
+          <w:bCs/>
+        </w:rPr>
+        <w:t xml:space="preserve">       Test Lead: Vaishali Sonanis</w:t>
+      </w:r>
+      <w:r>
+        <w:rPr>
+          <w:rFonts w:hint="default" w:ascii="Times New Roman" w:hAnsi="Times New Roman" w:cs="Times New Roman"/>
+        </w:rPr>
+        <w:t xml:space="preserve">— planning, reporting </w:t>
+      </w:r>
+    </w:p>
+    <w:p>
+      <w:pPr>
+        <w:pStyle w:val="35"/>
+        <w:rPr>
+          <w:rFonts w:hint="default" w:ascii="Times New Roman" w:hAnsi="Times New Roman" w:cs="Times New Roman"/>
+        </w:rPr>
+      </w:pPr>
+      <w:r>
+        <w:rPr>
+          <w:rFonts w:hint="default" w:ascii="Times New Roman" w:hAnsi="Times New Roman" w:cs="Times New Roman"/>
+          <w:b/>
+          <w:bCs/>
+        </w:rPr>
+        <w:t xml:space="preserve">       Testers</w:t>
+      </w:r>
+      <w:r>
+        <w:rPr>
+          <w:rFonts w:hint="default" w:ascii="Times New Roman" w:hAnsi="Times New Roman" w:cs="Times New Roman"/>
+        </w:rPr>
+        <w:t xml:space="preserve">: </w:t>
+      </w:r>
+      <w:r>
+        <w:rPr>
+          <w:rFonts w:hint="default" w:ascii="Times New Roman" w:hAnsi="Times New Roman" w:cs="Times New Roman"/>
+          <w:lang w:val="en-US"/>
+        </w:rPr>
+        <w:t>Ashish kumar</w:t>
+      </w:r>
+      <w:r>
+        <w:rPr>
+          <w:rFonts w:hint="default" w:ascii="Times New Roman" w:hAnsi="Times New Roman" w:cs="Times New Roman"/>
+        </w:rPr>
+        <w:t xml:space="preserve"> — execute test cases, log defects </w:t>
+      </w:r>
+    </w:p>
+    <w:p>
+      <w:pPr>
+        <w:pStyle w:val="35"/>
+        <w:rPr>
+          <w:rFonts w:hint="default" w:ascii="Times New Roman" w:hAnsi="Times New Roman" w:cs="Times New Roman"/>
+        </w:rPr>
+      </w:pPr>
+      <w:r>
+        <w:rPr>
+          <w:rFonts w:hint="default" w:ascii="Times New Roman" w:hAnsi="Times New Roman" w:cs="Times New Roman"/>
+          <w:b/>
+          <w:bCs/>
+        </w:rPr>
+        <w:t xml:space="preserve">       Developers </w:t>
+      </w:r>
+      <w:r>
+        <w:rPr>
+          <w:rFonts w:hint="default" w:ascii="Times New Roman" w:hAnsi="Times New Roman" w:cs="Times New Roman"/>
+        </w:rPr>
+        <w:t>Ra</w:t>
+      </w:r>
+      <w:r>
+        <w:rPr>
+          <w:rFonts w:hint="default" w:ascii="Times New Roman" w:hAnsi="Times New Roman" w:cs="Times New Roman"/>
+          <w:lang w:val="en-US"/>
+        </w:rPr>
+        <w:t>shmi</w:t>
+      </w:r>
+      <w:r>
+        <w:rPr>
+          <w:rFonts w:hint="default" w:ascii="Times New Roman" w:hAnsi="Times New Roman" w:cs="Times New Roman"/>
+        </w:rPr>
+        <w:t xml:space="preserve"> — fix and verify defects</w:t>
+      </w:r>
+    </w:p>
+    <w:p>
+      <w:pPr>
+        <w:pStyle w:val="35"/>
+        <w:rPr>
+          <w:rFonts w:hint="default" w:ascii="Times New Roman" w:hAnsi="Times New Roman" w:cs="Times New Roman"/>
+        </w:rPr>
+      </w:pPr>
+    </w:p>
+    <w:p>
+      <w:pPr>
+        <w:pStyle w:val="35"/>
+        <w:rPr>
+          <w:rFonts w:hint="default" w:ascii="Times New Roman" w:hAnsi="Times New Roman" w:cs="Times New Roman"/>
+        </w:rPr>
+      </w:pPr>
+    </w:p>
+    <w:p>
+      <w:pPr>
+        <w:rPr>
+          <w:rFonts w:hint="default" w:ascii="Times New Roman" w:hAnsi="Times New Roman" w:cs="Times New Roman"/>
+          <w:b/>
+          <w:bCs/>
+          <w:sz w:val="36"/>
+          <w:szCs w:val="36"/>
+        </w:rPr>
+      </w:pPr>
+    </w:p>
+    <w:p>
+      <w:pPr>
+        <w:rPr>
+          <w:rFonts w:hint="default" w:ascii="Times New Roman" w:hAnsi="Times New Roman" w:cs="Times New Roman"/>
+          <w:b/>
+          <w:bCs/>
+          <w:sz w:val="36"/>
+          <w:szCs w:val="36"/>
+        </w:rPr>
+      </w:pPr>
+    </w:p>
+    <w:p>
+      <w:pPr>
+        <w:rPr>
+          <w:rFonts w:hint="default" w:ascii="Times New Roman" w:hAnsi="Times New Roman" w:cs="Times New Roman"/>
+          <w:b/>
+          <w:bCs/>
+          <w:sz w:val="36"/>
+          <w:szCs w:val="36"/>
+        </w:rPr>
+      </w:pPr>
+    </w:p>
+    <w:p>
+      <w:pPr>
+        <w:rPr>
+          <w:rFonts w:hint="default" w:ascii="Times New Roman" w:hAnsi="Times New Roman" w:cs="Times New Roman"/>
+          <w:b/>
+          <w:bCs/>
+          <w:sz w:val="36"/>
+          <w:szCs w:val="36"/>
+        </w:rPr>
+      </w:pPr>
+    </w:p>
+    <w:p>
+      <w:pPr>
+        <w:rPr>
+          <w:rFonts w:hint="default" w:ascii="Times New Roman" w:hAnsi="Times New Roman" w:cs="Times New Roman"/>
+          <w:b/>
+          <w:bCs/>
+          <w:sz w:val="36"/>
+          <w:szCs w:val="36"/>
+        </w:rPr>
+      </w:pPr>
+    </w:p>
+    <w:p>
+      <w:pPr>
+        <w:rPr>
+          <w:rFonts w:hint="default" w:ascii="Times New Roman" w:hAnsi="Times New Roman" w:cs="Times New Roman"/>
+          <w:b/>
+          <w:bCs/>
+          <w:sz w:val="36"/>
+          <w:szCs w:val="36"/>
+        </w:rPr>
+      </w:pPr>
+      <w:r>
+        <w:rPr>
+          <w:rFonts w:hint="default" w:ascii="Times New Roman" w:hAnsi="Times New Roman" w:cs="Times New Roman"/>
+          <w:b/>
+          <w:bCs/>
+          <w:sz w:val="36"/>
+          <w:szCs w:val="36"/>
+        </w:rPr>
+        <w:t xml:space="preserve">Module Name :- </w:t>
+      </w:r>
+      <w:r>
+        <w:rPr>
+          <w:rFonts w:hint="default" w:ascii="Times New Roman" w:hAnsi="Times New Roman" w:cs="Times New Roman"/>
+          <w:b/>
+          <w:bCs/>
+          <w:sz w:val="36"/>
+          <w:szCs w:val="36"/>
+        </w:rPr>
+        <w:t>Shopping Cart Persistence</w:t>
+      </w:r>
+    </w:p>
+    <w:p>
+      <w:pPr>
+        <w:rPr>
+          <w:rFonts w:hint="default" w:ascii="Times New Roman" w:hAnsi="Times New Roman" w:cs="Times New Roman"/>
+          <w:b/>
+          <w:bCs/>
+        </w:rPr>
+      </w:pPr>
+    </w:p>
+    <w:p>
+      <w:pPr>
+        <w:pStyle w:val="29"/>
+        <w:numPr>
+          <w:ilvl w:val="0"/>
+          <w:numId w:val="5"/>
+        </w:numPr>
+        <w:rPr>
+          <w:rFonts w:hint="default" w:ascii="Times New Roman" w:hAnsi="Times New Roman" w:cs="Times New Roman"/>
+          <w:b/>
+          <w:bCs/>
+        </w:rPr>
+      </w:pPr>
+      <w:r>
+        <w:rPr>
+          <w:rFonts w:hint="default" w:ascii="Times New Roman" w:hAnsi="Times New Roman" w:cs="Times New Roman"/>
+          <w:b/>
+          <w:bCs/>
+        </w:rPr>
+        <w:t>Test Plan Identifier:</w:t>
+      </w:r>
+    </w:p>
+    <w:p>
+      <w:pPr>
+        <w:pStyle w:val="29"/>
+        <w:ind w:left="408"/>
+        <w:rPr>
+          <w:rFonts w:hint="default" w:ascii="Times New Roman" w:hAnsi="Times New Roman" w:cs="Times New Roman"/>
+        </w:rPr>
+      </w:pPr>
+      <w:r>
+        <w:rPr>
+          <w:rFonts w:hint="default" w:ascii="Times New Roman" w:hAnsi="Times New Roman" w:cs="Times New Roman"/>
+        </w:rPr>
+        <w:t>TC-BStack</w:t>
+      </w:r>
+      <w:r>
+        <w:rPr>
+          <w:rFonts w:hint="default" w:ascii="Times New Roman" w:hAnsi="Times New Roman" w:cs="Times New Roman"/>
+          <w:lang w:val="en-US"/>
+        </w:rPr>
+        <w:t>-</w:t>
+      </w:r>
+      <w:r>
+        <w:rPr>
+          <w:rFonts w:hint="default" w:ascii="Times New Roman" w:hAnsi="Times New Roman" w:cs="Times New Roman"/>
+        </w:rPr>
+        <w:t>CartPersistence</w:t>
+      </w:r>
+    </w:p>
+    <w:p>
+      <w:pPr>
+        <w:pStyle w:val="29"/>
+        <w:ind w:left="408"/>
+        <w:rPr>
+          <w:rFonts w:hint="default" w:ascii="Times New Roman" w:hAnsi="Times New Roman" w:cs="Times New Roman"/>
+        </w:rPr>
+      </w:pPr>
+    </w:p>
+    <w:p>
+      <w:pPr>
+        <w:pStyle w:val="29"/>
+        <w:numPr>
+          <w:ilvl w:val="0"/>
+          <w:numId w:val="5"/>
+        </w:numPr>
+        <w:rPr>
+          <w:rFonts w:hint="default" w:ascii="Times New Roman" w:hAnsi="Times New Roman" w:cs="Times New Roman"/>
+          <w:b/>
+          <w:bCs/>
+        </w:rPr>
+      </w:pPr>
+      <w:r>
+        <w:rPr>
+          <w:rFonts w:hint="default" w:ascii="Times New Roman" w:hAnsi="Times New Roman" w:cs="Times New Roman"/>
+          <w:b/>
+          <w:bCs/>
+        </w:rPr>
+        <w:t>Introduction:</w:t>
+      </w:r>
+    </w:p>
+    <w:p>
+      <w:pPr>
+        <w:pStyle w:val="29"/>
+        <w:ind w:left="408"/>
+        <w:rPr>
+          <w:rFonts w:hint="default" w:ascii="Times New Roman" w:hAnsi="Times New Roman" w:cs="Times New Roman"/>
+          <w:sz w:val="22"/>
+          <w:szCs w:val="22"/>
+        </w:rPr>
+      </w:pPr>
+      <w:r>
+        <w:rPr>
+          <w:rFonts w:hint="default" w:ascii="Times New Roman" w:hAnsi="Times New Roman" w:cs="Times New Roman"/>
+        </w:rPr>
+        <w:t xml:space="preserve">This test plan is prepared for the </w:t>
+      </w:r>
+      <w:r>
+        <w:rPr>
+          <w:rFonts w:hint="default" w:ascii="Times New Roman" w:hAnsi="Times New Roman" w:cs="Times New Roman"/>
+          <w:b/>
+          <w:bCs/>
+        </w:rPr>
+        <w:t>BStack DEMO</w:t>
+      </w:r>
+      <w:r>
+        <w:rPr>
+          <w:rFonts w:hint="default" w:ascii="Times New Roman" w:hAnsi="Times New Roman" w:cs="Times New Roman"/>
+        </w:rPr>
+        <w:t xml:space="preserve"> , a demo online mobile shopping platform that provides a space to buy category of brands such as  Apple, Samsung, Google, OnePlus</w:t>
+      </w:r>
+      <w:r>
+        <w:rPr>
+          <w:rFonts w:hint="default" w:ascii="Times New Roman" w:hAnsi="Times New Roman" w:cs="Times New Roman"/>
+          <w:lang w:val="en-US"/>
+        </w:rPr>
+        <w:t>.</w:t>
+      </w:r>
+      <w:r>
+        <w:rPr>
+          <w:rFonts w:hint="default" w:ascii="Times New Roman" w:hAnsi="Times New Roman" w:cs="Times New Roman"/>
+          <w:lang w:val="en-US"/>
+        </w:rPr>
+        <w:t xml:space="preserve"> Ensures that shopping cart retains items across sessions and page reloads.</w:t>
+      </w:r>
+    </w:p>
+    <w:p>
+      <w:pPr>
+        <w:pStyle w:val="35"/>
+        <w:ind w:left="408"/>
+        <w:rPr>
+          <w:rFonts w:hint="default" w:ascii="Times New Roman" w:hAnsi="Times New Roman" w:cs="Times New Roman"/>
+        </w:rPr>
+      </w:pPr>
+    </w:p>
+    <w:p>
+      <w:pPr>
+        <w:pStyle w:val="35"/>
+        <w:numPr>
+          <w:ilvl w:val="0"/>
+          <w:numId w:val="5"/>
+        </w:numPr>
+        <w:rPr>
+          <w:rFonts w:hint="default" w:ascii="Times New Roman" w:hAnsi="Times New Roman" w:cs="Times New Roman"/>
+        </w:rPr>
+      </w:pPr>
+      <w:r>
+        <w:rPr>
+          <w:rFonts w:hint="default" w:ascii="Times New Roman" w:hAnsi="Times New Roman" w:cs="Times New Roman"/>
+          <w:b/>
+          <w:bCs/>
+        </w:rPr>
+        <w:t>Test Items:</w:t>
+      </w:r>
+    </w:p>
+    <w:p>
+      <w:pPr>
+        <w:pStyle w:val="35"/>
+        <w:rPr>
+          <w:rFonts w:hint="default" w:ascii="Times New Roman" w:hAnsi="Times New Roman" w:cs="Times New Roman"/>
+        </w:rPr>
+      </w:pPr>
+      <w:r>
+        <w:rPr>
+          <w:rFonts w:hint="default" w:ascii="Times New Roman" w:hAnsi="Times New Roman" w:cs="Times New Roman"/>
+        </w:rPr>
+        <w:t xml:space="preserve">        </w:t>
+      </w:r>
+      <w:r>
+        <w:rPr>
+          <w:rFonts w:hint="default" w:ascii="Times New Roman" w:hAnsi="Times New Roman" w:cs="Times New Roman"/>
+        </w:rPr>
+        <w:t>Cart item list, quantity updates, removal of items</w:t>
+      </w:r>
+    </w:p>
+    <w:p>
+      <w:pPr>
+        <w:pStyle w:val="35"/>
+        <w:ind w:left="408"/>
+        <w:rPr>
+          <w:rFonts w:hint="default" w:ascii="Times New Roman" w:hAnsi="Times New Roman" w:cs="Times New Roman"/>
+          <w:b/>
+          <w:bCs/>
+        </w:rPr>
+      </w:pPr>
+      <w:r>
+        <w:rPr>
+          <w:rFonts w:hint="default" w:ascii="Times New Roman" w:hAnsi="Times New Roman" w:cs="Times New Roman"/>
+          <w:b/>
+          <w:bCs/>
+        </w:rPr>
+        <w:t>Features to be Tested:</w:t>
+      </w:r>
+    </w:p>
+    <w:p>
+      <w:pPr>
+        <w:pStyle w:val="35"/>
+        <w:ind w:left="48"/>
+        <w:rPr>
+          <w:rFonts w:hint="default" w:ascii="Times New Roman" w:hAnsi="Times New Roman" w:cs="Times New Roman"/>
+        </w:rPr>
+      </w:pPr>
+      <w:r>
+        <w:rPr>
+          <w:rFonts w:hint="default" w:ascii="Times New Roman" w:hAnsi="Times New Roman" w:cs="Times New Roman"/>
+        </w:rPr>
+        <w:t xml:space="preserve">       </w:t>
+      </w:r>
+      <w:r>
+        <w:rPr>
+          <w:rFonts w:hint="default" w:ascii="Times New Roman" w:hAnsi="Times New Roman" w:cs="Times New Roman"/>
+        </w:rPr>
+        <w:t>Cart items persist after closing and reopening browser</w:t>
+      </w:r>
+    </w:p>
+    <w:p>
+      <w:pPr>
+        <w:pStyle w:val="35"/>
+        <w:ind w:left="48"/>
+        <w:rPr>
+          <w:rFonts w:hint="default" w:ascii="Times New Roman" w:hAnsi="Times New Roman" w:cs="Times New Roman"/>
+        </w:rPr>
+      </w:pPr>
+    </w:p>
+    <w:p>
+      <w:pPr>
+        <w:pStyle w:val="35"/>
+        <w:ind w:left="48" w:firstLine="360" w:firstLineChars="150"/>
+        <w:rPr>
+          <w:rFonts w:hint="default" w:ascii="Times New Roman" w:hAnsi="Times New Roman" w:cs="Times New Roman"/>
+        </w:rPr>
+      </w:pPr>
+      <w:r>
+        <w:rPr>
+          <w:rFonts w:hint="default" w:ascii="Times New Roman" w:hAnsi="Times New Roman" w:cs="Times New Roman"/>
+        </w:rPr>
+        <w:t>Quantity updates reflect correctly in cart total</w:t>
+      </w:r>
+    </w:p>
+    <w:p>
+      <w:pPr>
+        <w:pStyle w:val="35"/>
+        <w:ind w:left="48"/>
+        <w:rPr>
+          <w:rFonts w:hint="default" w:ascii="Times New Roman" w:hAnsi="Times New Roman" w:cs="Times New Roman"/>
+        </w:rPr>
+      </w:pPr>
+    </w:p>
+    <w:p>
+      <w:pPr>
+        <w:pStyle w:val="35"/>
+        <w:ind w:left="48" w:firstLine="360" w:firstLineChars="150"/>
+        <w:rPr>
+          <w:rFonts w:hint="default" w:ascii="Times New Roman" w:hAnsi="Times New Roman" w:cs="Times New Roman"/>
+        </w:rPr>
+      </w:pPr>
+      <w:r>
+        <w:rPr>
+          <w:rFonts w:hint="default" w:ascii="Times New Roman" w:hAnsi="Times New Roman" w:cs="Times New Roman"/>
+        </w:rPr>
+        <w:t>Removing items updates cart instantly</w:t>
+      </w:r>
+    </w:p>
+    <w:p>
+      <w:pPr>
+        <w:pStyle w:val="35"/>
+        <w:ind w:left="408"/>
+        <w:rPr>
+          <w:rFonts w:hint="default" w:ascii="Times New Roman" w:hAnsi="Times New Roman" w:cs="Times New Roman"/>
+        </w:rPr>
+      </w:pPr>
+    </w:p>
+    <w:p>
+      <w:pPr>
+        <w:pStyle w:val="35"/>
+        <w:numPr>
+          <w:ilvl w:val="0"/>
+          <w:numId w:val="5"/>
+        </w:numPr>
+        <w:rPr>
+          <w:rFonts w:hint="default" w:ascii="Times New Roman" w:hAnsi="Times New Roman" w:cs="Times New Roman"/>
+          <w:b/>
+          <w:bCs/>
+        </w:rPr>
+      </w:pPr>
+      <w:r>
+        <w:rPr>
+          <w:rFonts w:hint="default" w:ascii="Times New Roman" w:hAnsi="Times New Roman" w:cs="Times New Roman"/>
+          <w:b/>
+          <w:bCs/>
+        </w:rPr>
+        <w:t>Features Not to be Tested</w:t>
+      </w:r>
+    </w:p>
+    <w:p>
+      <w:pPr>
+        <w:pStyle w:val="35"/>
         <w:ind w:left="408"/>
         <w:rPr>
           <w:rFonts w:hint="default" w:ascii="Times New Roman" w:hAnsi="Times New Roman" w:cs="Times New Roman"/>
@@ -2059,60 +3973,7 @@
           <w:sz w:val="24"/>
           <w:szCs w:val="24"/>
         </w:rPr>
-        <w:t>TC-BStack-ProductDetails</w:t>
-      </w:r>
-    </w:p>
-    <w:p>
-      <w:pPr>
-        <w:pStyle w:val="29"/>
-        <w:numPr>
-          <w:ilvl w:val="0"/>
-          <w:numId w:val="3"/>
-        </w:numPr>
-        <w:rPr>
-          <w:rFonts w:hint="default" w:ascii="Times New Roman" w:hAnsi="Times New Roman" w:cs="Times New Roman"/>
-          <w:b/>
-          <w:bCs/>
-        </w:rPr>
-      </w:pPr>
-      <w:r>
-        <w:rPr>
-          <w:rFonts w:hint="default" w:ascii="Times New Roman" w:hAnsi="Times New Roman" w:cs="Times New Roman"/>
-          <w:b/>
-          <w:bCs/>
-        </w:rPr>
-        <w:t>Introduction:</w:t>
-      </w:r>
-    </w:p>
-    <w:p>
-      <w:pPr>
-        <w:pStyle w:val="29"/>
-        <w:ind w:left="408"/>
-        <w:rPr>
-          <w:rFonts w:hint="default" w:ascii="Times New Roman" w:hAnsi="Times New Roman" w:cs="Times New Roman"/>
-          <w:b/>
-          <w:bCs/>
-        </w:rPr>
-      </w:pPr>
-      <w:r>
-        <w:rPr>
-          <w:rFonts w:hint="default" w:ascii="Times New Roman" w:hAnsi="Times New Roman" w:cs="Times New Roman"/>
-        </w:rPr>
-        <w:t xml:space="preserve">This test plan is prepared for the </w:t>
-      </w:r>
-      <w:r>
-        <w:rPr>
-          <w:rFonts w:hint="default" w:ascii="Times New Roman" w:hAnsi="Times New Roman" w:cs="Times New Roman"/>
-          <w:b/>
-          <w:bCs/>
-        </w:rPr>
-        <w:t>BStack DEMO</w:t>
-      </w:r>
-      <w:r>
-        <w:rPr>
-          <w:rFonts w:hint="default" w:ascii="Times New Roman" w:hAnsi="Times New Roman" w:cs="Times New Roman"/>
-        </w:rPr>
-        <w:t xml:space="preserve"> , a demo online mobile shopping platform that </w:t>
+        <w:t> </w:t>
       </w:r>
       <w:r>
         <w:rPr>
@@ -2124,64 +3985,33 @@
           <w:sz w:val="24"/>
           <w:szCs w:val="24"/>
         </w:rPr>
-        <w:t>Validates the product detail page that displays product images, descriptions, price, and specifications</w:t>
-      </w:r>
-    </w:p>
-    <w:p>
-      <w:pPr>
-        <w:pStyle w:val="35"/>
-        <w:ind w:left="408"/>
-        <w:rPr>
-          <w:rFonts w:hint="default" w:ascii="Times New Roman" w:hAnsi="Times New Roman" w:cs="Times New Roman"/>
-          <w:sz w:val="22"/>
-          <w:szCs w:val="22"/>
-        </w:rPr>
-      </w:pPr>
-    </w:p>
-    <w:p>
-      <w:pPr>
-        <w:pStyle w:val="35"/>
-        <w:ind w:left="408"/>
-        <w:rPr>
-          <w:rFonts w:hint="default" w:ascii="Times New Roman" w:hAnsi="Times New Roman" w:cs="Times New Roman"/>
-        </w:rPr>
-      </w:pPr>
-    </w:p>
-    <w:p>
-      <w:pPr>
-        <w:pStyle w:val="35"/>
-        <w:numPr>
-          <w:ilvl w:val="0"/>
-          <w:numId w:val="3"/>
-        </w:numPr>
-        <w:rPr>
-          <w:rFonts w:hint="default" w:ascii="Times New Roman" w:hAnsi="Times New Roman" w:cs="Times New Roman"/>
-        </w:rPr>
-      </w:pPr>
-      <w:r>
-        <w:rPr>
-          <w:rFonts w:hint="default" w:ascii="Times New Roman" w:hAnsi="Times New Roman" w:cs="Times New Roman"/>
-          <w:b/>
-          <w:bCs/>
-        </w:rPr>
-        <w:t>Test Items:</w:t>
-      </w:r>
-    </w:p>
-    <w:p>
-      <w:pPr>
-        <w:pStyle w:val="35"/>
-        <w:ind w:left="408"/>
-        <w:rPr>
-          <w:rFonts w:hint="default" w:ascii="Times New Roman" w:hAnsi="Times New Roman" w:cs="Times New Roman"/>
-          <w:lang w:val="en-US"/>
-        </w:rPr>
-      </w:pPr>
-      <w:r>
-        <w:rPr>
-          <w:rFonts w:hint="default" w:ascii="Times New Roman" w:hAnsi="Times New Roman" w:cs="Times New Roman"/>
-        </w:rPr>
-        <w:t xml:space="preserve"> </w:t>
-      </w:r>
+        <w:t>Payment process</w:t>
+      </w:r>
+    </w:p>
+    <w:p>
+      <w:pPr>
+        <w:pStyle w:val="35"/>
+        <w:rPr>
+          <w:rFonts w:hint="default" w:ascii="Times New Roman" w:hAnsi="Times New Roman" w:cs="Times New Roman"/>
+        </w:rPr>
+      </w:pPr>
+      <w:r>
+        <w:rPr>
+          <w:rFonts w:hint="default" w:ascii="Times New Roman" w:hAnsi="Times New Roman" w:cs="Times New Roman"/>
+          <w:b/>
+          <w:bCs/>
+        </w:rPr>
+        <w:t xml:space="preserve">5. Approach </w:t>
+      </w:r>
+    </w:p>
+    <w:p>
+      <w:pPr>
+        <w:pStyle w:val="35"/>
+        <w:ind w:left="408"/>
+        <w:rPr>
+          <w:rFonts w:hint="default" w:ascii="Times New Roman" w:hAnsi="Times New Roman" w:cs="Times New Roman"/>
+        </w:rPr>
+      </w:pPr>
       <w:r>
         <w:rPr>
           <w:rFonts w:hint="default" w:ascii="Times New Roman" w:hAnsi="Times New Roman" w:eastAsia="Segoe UI" w:cs="Times New Roman"/>
@@ -2192,200 +4022,8 @@
           <w:sz w:val="24"/>
           <w:szCs w:val="24"/>
         </w:rPr>
-        <w:t> </w:t>
-      </w:r>
-      <w:r>
-        <w:rPr>
-          <w:rFonts w:hint="default" w:ascii="Times New Roman" w:hAnsi="Times New Roman" w:eastAsia="Segoe UI" w:cs="Times New Roman"/>
-          <w:i w:val="0"/>
-          <w:iCs w:val="0"/>
-          <w:caps w:val="0"/>
-          <w:spacing w:val="1"/>
-          <w:sz w:val="24"/>
-          <w:szCs w:val="24"/>
-        </w:rPr>
-        <w:t>Product image gallery, product description, price, availability status, reviews section</w:t>
-      </w:r>
-    </w:p>
-    <w:p>
-      <w:pPr>
-        <w:pStyle w:val="35"/>
-        <w:rPr>
-          <w:rFonts w:hint="default" w:ascii="Times New Roman" w:hAnsi="Times New Roman" w:cs="Times New Roman"/>
-        </w:rPr>
-      </w:pPr>
-      <w:r>
-        <w:rPr>
-          <w:rFonts w:hint="default" w:ascii="Times New Roman" w:hAnsi="Times New Roman" w:cs="Times New Roman"/>
-        </w:rPr>
-        <w:t xml:space="preserve">        </w:t>
-      </w:r>
-    </w:p>
-    <w:p>
-      <w:pPr>
-        <w:pStyle w:val="35"/>
-        <w:ind w:left="408"/>
-        <w:rPr>
-          <w:rFonts w:hint="default" w:ascii="Times New Roman" w:hAnsi="Times New Roman" w:cs="Times New Roman"/>
-          <w:b/>
-          <w:bCs/>
-        </w:rPr>
-      </w:pPr>
-      <w:r>
-        <w:rPr>
-          <w:rFonts w:hint="default" w:ascii="Times New Roman" w:hAnsi="Times New Roman" w:cs="Times New Roman"/>
-          <w:b/>
-          <w:bCs/>
-        </w:rPr>
-        <w:t>Features to be Tested:</w:t>
-      </w:r>
-    </w:p>
-    <w:p>
-      <w:pPr>
-        <w:pStyle w:val="35"/>
-        <w:ind w:left="48"/>
-        <w:rPr>
-          <w:rFonts w:hint="default" w:ascii="Times New Roman" w:hAnsi="Times New Roman" w:cs="Times New Roman"/>
-        </w:rPr>
-      </w:pPr>
-      <w:r>
-        <w:rPr>
-          <w:rFonts w:hint="default" w:ascii="Times New Roman" w:hAnsi="Times New Roman" w:cs="Times New Roman"/>
-        </w:rPr>
-        <w:t xml:space="preserve">     </w:t>
-      </w:r>
-      <w:r>
-        <w:rPr>
-          <w:rFonts w:hint="default" w:ascii="Times New Roman" w:hAnsi="Times New Roman" w:cs="Times New Roman"/>
-        </w:rPr>
-        <w:t>Correct display of product images and zoom functionality</w:t>
-      </w:r>
-    </w:p>
-    <w:p>
-      <w:pPr>
-        <w:pStyle w:val="35"/>
-        <w:ind w:left="48" w:firstLine="360" w:firstLineChars="150"/>
-        <w:rPr>
-          <w:rFonts w:hint="default" w:ascii="Times New Roman" w:hAnsi="Times New Roman" w:cs="Times New Roman"/>
-        </w:rPr>
-      </w:pPr>
-      <w:r>
-        <w:rPr>
-          <w:rFonts w:hint="default" w:ascii="Times New Roman" w:hAnsi="Times New Roman" w:cs="Times New Roman"/>
-        </w:rPr>
-        <w:t>Accurate product details and pricing</w:t>
-      </w:r>
-    </w:p>
-    <w:p>
-      <w:pPr>
-        <w:pStyle w:val="35"/>
-        <w:ind w:left="48" w:firstLine="360" w:firstLineChars="150"/>
-        <w:rPr>
-          <w:rFonts w:hint="default" w:ascii="Times New Roman" w:hAnsi="Times New Roman" w:cs="Times New Roman"/>
-        </w:rPr>
-      </w:pPr>
-      <w:r>
-        <w:rPr>
-          <w:rFonts w:hint="default" w:ascii="Times New Roman" w:hAnsi="Times New Roman" w:cs="Times New Roman"/>
-        </w:rPr>
-        <w:t>Reviews and ratings visible</w:t>
-      </w:r>
-    </w:p>
-    <w:p>
-      <w:pPr>
-        <w:pStyle w:val="35"/>
-        <w:numPr>
-          <w:ilvl w:val="0"/>
-          <w:numId w:val="3"/>
-        </w:numPr>
-        <w:rPr>
-          <w:rFonts w:hint="default" w:ascii="Times New Roman" w:hAnsi="Times New Roman" w:cs="Times New Roman"/>
-          <w:b/>
-          <w:bCs/>
-        </w:rPr>
-      </w:pPr>
-      <w:r>
-        <w:rPr>
-          <w:rFonts w:hint="default" w:ascii="Times New Roman" w:hAnsi="Times New Roman" w:cs="Times New Roman"/>
-          <w:b/>
-          <w:bCs/>
-        </w:rPr>
-        <w:t>Features Not to be Tested</w:t>
-      </w:r>
-    </w:p>
-    <w:p>
-      <w:pPr>
-        <w:pStyle w:val="35"/>
-        <w:ind w:left="408"/>
-        <w:rPr>
-          <w:rFonts w:hint="default" w:ascii="Times New Roman" w:hAnsi="Times New Roman" w:cs="Times New Roman"/>
-        </w:rPr>
-      </w:pPr>
-      <w:r>
-        <w:rPr>
-          <w:rFonts w:hint="default" w:ascii="Times New Roman" w:hAnsi="Times New Roman" w:eastAsia="Segoe UI" w:cs="Times New Roman"/>
-          <w:i w:val="0"/>
-          <w:iCs w:val="0"/>
-          <w:caps w:val="0"/>
-          <w:spacing w:val="1"/>
-          <w:sz w:val="24"/>
-          <w:szCs w:val="24"/>
-        </w:rPr>
-        <w:t>Checkout or cart functionalities here</w:t>
-      </w:r>
-    </w:p>
-    <w:p>
-      <w:pPr>
-        <w:pStyle w:val="35"/>
-        <w:rPr>
-          <w:rFonts w:hint="default" w:ascii="Times New Roman" w:hAnsi="Times New Roman" w:cs="Times New Roman"/>
-        </w:rPr>
-      </w:pPr>
-      <w:r>
-        <w:rPr>
-          <w:rFonts w:hint="default" w:ascii="Times New Roman" w:hAnsi="Times New Roman" w:cs="Times New Roman"/>
-          <w:b/>
-          <w:bCs/>
-        </w:rPr>
-        <w:t xml:space="preserve">5. Approach </w:t>
-      </w:r>
-    </w:p>
-    <w:p>
-      <w:pPr>
-        <w:pStyle w:val="35"/>
-        <w:ind w:left="408"/>
-        <w:rPr>
-          <w:rFonts w:hint="default" w:ascii="Times New Roman" w:hAnsi="Times New Roman" w:cs="Times New Roman"/>
-        </w:rPr>
-      </w:pPr>
-      <w:r>
-        <w:rPr>
-          <w:rFonts w:hint="default" w:ascii="Times New Roman" w:hAnsi="Times New Roman" w:cs="Times New Roman"/>
-        </w:rPr>
-        <w:t xml:space="preserve"> </w:t>
-      </w:r>
-      <w:r>
-        <w:rPr>
-          <w:rFonts w:hint="default" w:ascii="Times New Roman" w:hAnsi="Times New Roman" w:cs="Times New Roman"/>
-        </w:rPr>
-        <w:t>Automated UI tests; cross-browser (Chrome, Firefox); test on mobile devices</w:t>
-      </w:r>
-    </w:p>
-    <w:p>
-      <w:pPr>
-        <w:pStyle w:val="35"/>
-        <w:rPr>
-          <w:rFonts w:hint="default" w:ascii="Times New Roman" w:hAnsi="Times New Roman" w:cs="Times New Roman"/>
-        </w:rPr>
-      </w:pPr>
-    </w:p>
-    <w:p>
-      <w:pPr>
-        <w:pStyle w:val="35"/>
-        <w:rPr>
-          <w:rFonts w:hint="default" w:ascii="Times New Roman" w:hAnsi="Times New Roman" w:cs="Times New Roman"/>
-        </w:rPr>
-      </w:pPr>
+        <w:t>Automated and manual tests; cross-browser and device testing</w:t>
+      </w:r>
     </w:p>
     <w:p>
       <w:pPr>
@@ -2415,22 +4053,22 @@
         <w:rPr>
           <w:rFonts w:hint="default" w:ascii="Times New Roman" w:hAnsi="Times New Roman" w:cs="Times New Roman"/>
         </w:rPr>
-        <w:t xml:space="preserve">Pass: Function behaves as specified in requirements </w:t>
-      </w:r>
-    </w:p>
-    <w:p>
-      <w:pPr>
-        <w:pStyle w:val="35"/>
-        <w:ind w:left="408"/>
-        <w:rPr>
-          <w:rFonts w:hint="default" w:ascii="Times New Roman" w:hAnsi="Times New Roman" w:cs="Times New Roman"/>
-        </w:rPr>
-      </w:pPr>
-      <w:r>
-        <w:rPr>
-          <w:rFonts w:hint="default" w:ascii="Times New Roman" w:hAnsi="Times New Roman" w:cs="Times New Roman"/>
-        </w:rPr>
-        <w:t>Fail: Function behaves differently than expected or breaks critical flow</w:t>
+        <w:t xml:space="preserve">Pass: If item is added to cart and we are able to Checkout item from the cart </w:t>
+      </w:r>
+    </w:p>
+    <w:p>
+      <w:pPr>
+        <w:pStyle w:val="35"/>
+        <w:ind w:left="408"/>
+        <w:rPr>
+          <w:rFonts w:hint="default" w:ascii="Times New Roman" w:hAnsi="Times New Roman" w:cs="Times New Roman"/>
+        </w:rPr>
+      </w:pPr>
+      <w:r>
+        <w:rPr>
+          <w:rFonts w:hint="default" w:ascii="Times New Roman" w:hAnsi="Times New Roman" w:cs="Times New Roman"/>
+        </w:rPr>
+        <w:t xml:space="preserve">Fail: If item is not able to checkout  </w:t>
       </w:r>
     </w:p>
     <w:p>
@@ -2585,15 +4223,6 @@
     <w:p>
       <w:pPr>
         <w:pStyle w:val="35"/>
-        <w:ind w:left="408"/>
-        <w:rPr>
-          <w:rFonts w:hint="default" w:ascii="Times New Roman" w:hAnsi="Times New Roman" w:cs="Times New Roman"/>
-        </w:rPr>
-      </w:pPr>
-    </w:p>
-    <w:p>
-      <w:pPr>
-        <w:pStyle w:val="35"/>
         <w:rPr>
           <w:rFonts w:hint="default" w:ascii="Times New Roman" w:hAnsi="Times New Roman" w:cs="Times New Roman"/>
         </w:rPr>
@@ -2769,27 +4398,54 @@
       <w:r>
         <w:rPr>
           <w:rFonts w:hint="default" w:ascii="Times New Roman" w:hAnsi="Times New Roman" w:cs="Times New Roman"/>
-          <w:b/>
-          <w:bCs/>
+        </w:rPr>
+        <w:t>Ra</w:t>
+      </w:r>
+      <w:r>
+        <w:rPr>
+          <w:rFonts w:hint="default" w:ascii="Times New Roman" w:hAnsi="Times New Roman" w:cs="Times New Roman"/>
           <w:lang w:val="en-US"/>
         </w:rPr>
-        <w:t>:</w:t>
-      </w:r>
-      <w:r>
-        <w:rPr>
-          <w:rFonts w:hint="default" w:ascii="Times New Roman" w:hAnsi="Times New Roman" w:cs="Times New Roman"/>
-          <w:b w:val="0"/>
-          <w:bCs w:val="0"/>
-          <w:lang w:val="en-US"/>
-        </w:rPr>
-        <w:t>Rashmi---</w:t>
-      </w:r>
-      <w:r>
-        <w:rPr>
-          <w:rFonts w:hint="default" w:ascii="Times New Roman" w:hAnsi="Times New Roman" w:cs="Times New Roman"/>
-        </w:rPr>
-        <w:t>fix and verify defects</w:t>
-      </w:r>
+        <w:t>shmi</w:t>
+      </w:r>
+      <w:r>
+        <w:rPr>
+          <w:rFonts w:hint="default" w:ascii="Times New Roman" w:hAnsi="Times New Roman" w:cs="Times New Roman"/>
+        </w:rPr>
+        <w:t xml:space="preserve"> — fix and verify defects</w:t>
+      </w:r>
+    </w:p>
+    <w:p>
+      <w:pPr>
+        <w:pStyle w:val="35"/>
+        <w:rPr>
+          <w:rFonts w:hint="default" w:ascii="Times New Roman" w:hAnsi="Times New Roman" w:cs="Times New Roman"/>
+        </w:rPr>
+      </w:pPr>
+    </w:p>
+    <w:p>
+      <w:pPr>
+        <w:pStyle w:val="35"/>
+        <w:rPr>
+          <w:rFonts w:hint="default" w:ascii="Times New Roman" w:hAnsi="Times New Roman" w:cs="Times New Roman"/>
+        </w:rPr>
+      </w:pPr>
+    </w:p>
+    <w:p>
+      <w:pPr>
+        <w:pStyle w:val="35"/>
+        <w:rPr>
+          <w:rFonts w:hint="default" w:ascii="Times New Roman" w:hAnsi="Times New Roman" w:cs="Times New Roman"/>
+        </w:rPr>
+      </w:pPr>
+    </w:p>
+    <w:p>
+      <w:pPr>
+        <w:pStyle w:val="35"/>
+        <w:rPr>
+          <w:rFonts w:hint="default" w:ascii="Times New Roman" w:hAnsi="Times New Roman" w:cs="Times New Roman"/>
+        </w:rPr>
+      </w:pPr>
     </w:p>
     <w:p>
       <w:pPr>
@@ -2817,9 +4473,7 @@
           <w:szCs w:val="36"/>
         </w:rPr>
       </w:pPr>
-    </w:p>
-    <w:p>
-      <w:pPr>
+      <w:r>
         <w:rPr>
           <w:rFonts w:hint="default" w:ascii="Times New Roman" w:hAnsi="Times New Roman" w:cs="Times New Roman"/>
           <w:b/>
@@ -2827,1659 +4481,7 @@
           <w:sz w:val="36"/>
           <w:szCs w:val="36"/>
         </w:rPr>
-      </w:pPr>
-      <w:r>
-        <w:rPr>
-          <w:rFonts w:hint="default" w:ascii="Times New Roman" w:hAnsi="Times New Roman" w:cs="Times New Roman"/>
-          <w:b/>
-          <w:bCs/>
-          <w:sz w:val="36"/>
-          <w:szCs w:val="36"/>
-        </w:rPr>
-        <w:t>Module Name :- Favourites</w:t>
-      </w:r>
-    </w:p>
-    <w:p>
-      <w:pPr>
-        <w:rPr>
-          <w:rFonts w:hint="default" w:ascii="Times New Roman" w:hAnsi="Times New Roman" w:cs="Times New Roman"/>
-          <w:b/>
-          <w:bCs/>
-        </w:rPr>
-      </w:pPr>
-    </w:p>
-    <w:p>
-      <w:pPr>
-        <w:pStyle w:val="29"/>
-        <w:numPr>
-          <w:ilvl w:val="0"/>
-          <w:numId w:val="4"/>
-        </w:numPr>
-        <w:rPr>
-          <w:rFonts w:hint="default" w:ascii="Times New Roman" w:hAnsi="Times New Roman" w:cs="Times New Roman"/>
-          <w:b/>
-          <w:bCs/>
-        </w:rPr>
-      </w:pPr>
-      <w:r>
-        <w:rPr>
-          <w:rFonts w:hint="default" w:ascii="Times New Roman" w:hAnsi="Times New Roman" w:cs="Times New Roman"/>
-          <w:b/>
-          <w:bCs/>
-        </w:rPr>
-        <w:t>Test Plan Identifier:</w:t>
-      </w:r>
-    </w:p>
-    <w:p>
-      <w:pPr>
-        <w:pStyle w:val="29"/>
-        <w:ind w:left="408"/>
-        <w:rPr>
-          <w:rFonts w:hint="default" w:ascii="Times New Roman" w:hAnsi="Times New Roman" w:cs="Times New Roman"/>
-        </w:rPr>
-      </w:pPr>
-      <w:r>
-        <w:rPr>
-          <w:rFonts w:hint="default" w:ascii="Times New Roman" w:hAnsi="Times New Roman" w:cs="Times New Roman"/>
-        </w:rPr>
-        <w:t>TC-BStack-favourites</w:t>
-      </w:r>
-    </w:p>
-    <w:p>
-      <w:pPr>
-        <w:pStyle w:val="29"/>
-        <w:numPr>
-          <w:ilvl w:val="0"/>
-          <w:numId w:val="4"/>
-        </w:numPr>
-        <w:rPr>
-          <w:rFonts w:hint="default" w:ascii="Times New Roman" w:hAnsi="Times New Roman" w:cs="Times New Roman"/>
-          <w:b/>
-          <w:bCs/>
-        </w:rPr>
-      </w:pPr>
-      <w:r>
-        <w:rPr>
-          <w:rFonts w:hint="default" w:ascii="Times New Roman" w:hAnsi="Times New Roman" w:cs="Times New Roman"/>
-          <w:b/>
-          <w:bCs/>
-        </w:rPr>
-        <w:t>Introduction:</w:t>
-      </w:r>
-    </w:p>
-    <w:p>
-      <w:pPr>
-        <w:pStyle w:val="29"/>
-        <w:ind w:left="408"/>
-        <w:rPr>
-          <w:rFonts w:hint="default" w:ascii="Times New Roman" w:hAnsi="Times New Roman" w:cs="Times New Roman"/>
-          <w:b/>
-          <w:bCs/>
-        </w:rPr>
-      </w:pPr>
-      <w:r>
-        <w:rPr>
-          <w:rFonts w:hint="default" w:ascii="Times New Roman" w:hAnsi="Times New Roman" w:cs="Times New Roman"/>
-        </w:rPr>
-        <w:t xml:space="preserve">This test plan is prepared for the </w:t>
-      </w:r>
-      <w:r>
-        <w:rPr>
-          <w:rFonts w:hint="default" w:ascii="Times New Roman" w:hAnsi="Times New Roman" w:cs="Times New Roman"/>
-          <w:b/>
-          <w:bCs/>
-        </w:rPr>
-        <w:t>BStack DEMO</w:t>
-      </w:r>
-      <w:r>
-        <w:rPr>
-          <w:rFonts w:hint="default" w:ascii="Times New Roman" w:hAnsi="Times New Roman" w:cs="Times New Roman"/>
-        </w:rPr>
-        <w:t xml:space="preserve"> , a demo online mobile shopping platform that provides a space to buy category of brands such as  Apple, Samsung, Google, OnePlus. The purpose of this testing is to validate the functionality of the Site.</w:t>
-      </w:r>
-    </w:p>
-    <w:p>
-      <w:pPr>
-        <w:pStyle w:val="35"/>
-        <w:ind w:left="408"/>
-        <w:rPr>
-          <w:rFonts w:hint="default" w:ascii="Times New Roman" w:hAnsi="Times New Roman" w:cs="Times New Roman"/>
-          <w:sz w:val="22"/>
-          <w:szCs w:val="22"/>
-        </w:rPr>
-      </w:pPr>
-    </w:p>
-    <w:p>
-      <w:pPr>
-        <w:pStyle w:val="35"/>
-        <w:ind w:left="408"/>
-        <w:rPr>
-          <w:rFonts w:hint="default" w:ascii="Times New Roman" w:hAnsi="Times New Roman" w:cs="Times New Roman"/>
-        </w:rPr>
-      </w:pPr>
-    </w:p>
-    <w:p>
-      <w:pPr>
-        <w:pStyle w:val="35"/>
-        <w:numPr>
-          <w:ilvl w:val="0"/>
-          <w:numId w:val="4"/>
-        </w:numPr>
-        <w:rPr>
-          <w:rFonts w:hint="default" w:ascii="Times New Roman" w:hAnsi="Times New Roman" w:cs="Times New Roman"/>
-        </w:rPr>
-      </w:pPr>
-      <w:r>
-        <w:rPr>
-          <w:rFonts w:hint="default" w:ascii="Times New Roman" w:hAnsi="Times New Roman" w:cs="Times New Roman"/>
-          <w:b/>
-          <w:bCs/>
-        </w:rPr>
-        <w:t>Test Items:</w:t>
-      </w:r>
-    </w:p>
-    <w:p>
-      <w:pPr>
-        <w:pStyle w:val="35"/>
-        <w:ind w:left="408"/>
-        <w:rPr>
-          <w:rFonts w:hint="default" w:ascii="Times New Roman" w:hAnsi="Times New Roman" w:cs="Times New Roman"/>
-        </w:rPr>
-      </w:pPr>
-      <w:r>
-        <w:rPr>
-          <w:rFonts w:hint="default" w:ascii="Times New Roman" w:hAnsi="Times New Roman" w:cs="Times New Roman"/>
-        </w:rPr>
-        <w:t>Love(Wishlist) symbol button</w:t>
-      </w:r>
-    </w:p>
-    <w:p>
-      <w:pPr>
-        <w:pStyle w:val="35"/>
-        <w:rPr>
-          <w:rFonts w:hint="default" w:ascii="Times New Roman" w:hAnsi="Times New Roman" w:cs="Times New Roman"/>
-        </w:rPr>
-      </w:pPr>
-      <w:r>
-        <w:rPr>
-          <w:rFonts w:hint="default" w:ascii="Times New Roman" w:hAnsi="Times New Roman" w:cs="Times New Roman"/>
-        </w:rPr>
-        <w:t xml:space="preserve">        </w:t>
-      </w:r>
-    </w:p>
-    <w:p>
-      <w:pPr>
-        <w:pStyle w:val="35"/>
-        <w:ind w:left="408"/>
-        <w:rPr>
-          <w:rFonts w:hint="default" w:ascii="Times New Roman" w:hAnsi="Times New Roman" w:cs="Times New Roman"/>
-          <w:b/>
-          <w:bCs/>
-        </w:rPr>
-      </w:pPr>
-      <w:r>
-        <w:rPr>
-          <w:rFonts w:hint="default" w:ascii="Times New Roman" w:hAnsi="Times New Roman" w:cs="Times New Roman"/>
-          <w:b/>
-          <w:bCs/>
-        </w:rPr>
-        <w:t>Features to be Tested:</w:t>
-      </w:r>
-    </w:p>
-    <w:p>
-      <w:pPr>
-        <w:pStyle w:val="35"/>
-        <w:ind w:left="48"/>
-        <w:rPr>
-          <w:rFonts w:hint="default" w:ascii="Times New Roman" w:hAnsi="Times New Roman" w:cs="Times New Roman"/>
-        </w:rPr>
-      </w:pPr>
-      <w:r>
-        <w:rPr>
-          <w:rFonts w:hint="default" w:ascii="Times New Roman" w:hAnsi="Times New Roman" w:cs="Times New Roman"/>
-        </w:rPr>
-        <w:t xml:space="preserve">       Only Wishlist button and Favourites page is redirecting correctly</w:t>
-      </w:r>
-    </w:p>
-    <w:p>
-      <w:pPr>
-        <w:pStyle w:val="35"/>
-        <w:ind w:left="408"/>
-        <w:rPr>
-          <w:rFonts w:hint="default" w:ascii="Times New Roman" w:hAnsi="Times New Roman" w:cs="Times New Roman"/>
-        </w:rPr>
-      </w:pPr>
-    </w:p>
-    <w:p>
-      <w:pPr>
-        <w:pStyle w:val="35"/>
-        <w:numPr>
-          <w:ilvl w:val="0"/>
-          <w:numId w:val="4"/>
-        </w:numPr>
-        <w:rPr>
-          <w:rFonts w:hint="default" w:ascii="Times New Roman" w:hAnsi="Times New Roman" w:cs="Times New Roman"/>
-          <w:b/>
-          <w:bCs/>
-        </w:rPr>
-      </w:pPr>
-      <w:r>
-        <w:rPr>
-          <w:rFonts w:hint="default" w:ascii="Times New Roman" w:hAnsi="Times New Roman" w:cs="Times New Roman"/>
-          <w:b/>
-          <w:bCs/>
-        </w:rPr>
-        <w:t>Features Not to be Tested</w:t>
-      </w:r>
-    </w:p>
-    <w:p>
-      <w:pPr>
-        <w:pStyle w:val="35"/>
-        <w:ind w:left="408"/>
-        <w:rPr>
-          <w:rFonts w:hint="default" w:ascii="Times New Roman" w:hAnsi="Times New Roman" w:cs="Times New Roman"/>
-        </w:rPr>
-      </w:pPr>
-      <w:r>
-        <w:rPr>
-          <w:rFonts w:hint="default" w:ascii="Times New Roman" w:hAnsi="Times New Roman" w:cs="Times New Roman"/>
-        </w:rPr>
-        <w:t>Add to cart, Other features</w:t>
-      </w:r>
-    </w:p>
-    <w:p>
-      <w:pPr>
-        <w:pStyle w:val="35"/>
-        <w:ind w:left="408"/>
-        <w:rPr>
-          <w:rFonts w:hint="default" w:ascii="Times New Roman" w:hAnsi="Times New Roman" w:cs="Times New Roman"/>
-        </w:rPr>
-      </w:pPr>
-    </w:p>
-    <w:p>
-      <w:pPr>
-        <w:pStyle w:val="35"/>
-        <w:rPr>
-          <w:rFonts w:hint="default" w:ascii="Times New Roman" w:hAnsi="Times New Roman" w:cs="Times New Roman"/>
-        </w:rPr>
-      </w:pPr>
-      <w:r>
-        <w:rPr>
-          <w:rFonts w:hint="default" w:ascii="Times New Roman" w:hAnsi="Times New Roman" w:cs="Times New Roman"/>
-          <w:b/>
-          <w:bCs/>
-        </w:rPr>
-        <w:t xml:space="preserve">5. Approach </w:t>
-      </w:r>
-    </w:p>
-    <w:p>
-      <w:pPr>
-        <w:pStyle w:val="35"/>
-        <w:ind w:left="408"/>
-        <w:rPr>
-          <w:rFonts w:hint="default" w:ascii="Times New Roman" w:hAnsi="Times New Roman" w:cs="Times New Roman"/>
-        </w:rPr>
-      </w:pPr>
-      <w:r>
-        <w:rPr>
-          <w:rFonts w:hint="default" w:ascii="Times New Roman" w:hAnsi="Times New Roman" w:cs="Times New Roman"/>
-        </w:rPr>
-        <w:t>Automation for adding to cart and deleting from cart</w:t>
-      </w:r>
-    </w:p>
-    <w:p>
-      <w:pPr>
-        <w:pStyle w:val="35"/>
-        <w:ind w:left="408"/>
-        <w:rPr>
-          <w:rFonts w:hint="default" w:ascii="Times New Roman" w:hAnsi="Times New Roman" w:cs="Times New Roman"/>
-        </w:rPr>
-      </w:pPr>
-      <w:r>
-        <w:rPr>
-          <w:rFonts w:hint="default" w:ascii="Times New Roman" w:hAnsi="Times New Roman" w:cs="Times New Roman"/>
-        </w:rPr>
-        <w:t xml:space="preserve">Cross-browser testing (Chrome, Firefox) </w:t>
-      </w:r>
-    </w:p>
-    <w:p>
-      <w:pPr>
-        <w:pStyle w:val="35"/>
-        <w:ind w:left="408"/>
-        <w:rPr>
-          <w:rFonts w:hint="default" w:ascii="Times New Roman" w:hAnsi="Times New Roman" w:cs="Times New Roman"/>
-        </w:rPr>
-      </w:pPr>
-      <w:r>
-        <w:rPr>
-          <w:rFonts w:hint="default" w:ascii="Times New Roman" w:hAnsi="Times New Roman" w:cs="Times New Roman"/>
-        </w:rPr>
-        <w:t xml:space="preserve">Test on at least 2 mobile devices for responsive behavior </w:t>
-      </w:r>
-    </w:p>
-    <w:p>
-      <w:pPr>
-        <w:pStyle w:val="35"/>
-        <w:ind w:left="408"/>
-        <w:rPr>
-          <w:rFonts w:hint="default" w:ascii="Times New Roman" w:hAnsi="Times New Roman" w:cs="Times New Roman"/>
-        </w:rPr>
-      </w:pPr>
-      <w:r>
-        <w:rPr>
-          <w:rFonts w:hint="default" w:ascii="Times New Roman" w:hAnsi="Times New Roman" w:cs="Times New Roman"/>
-        </w:rPr>
-        <w:t>Regression testing for critical workflows</w:t>
-      </w:r>
-    </w:p>
-    <w:p>
-      <w:pPr>
-        <w:pStyle w:val="35"/>
-        <w:ind w:left="408"/>
-        <w:rPr>
-          <w:rFonts w:hint="default" w:ascii="Times New Roman" w:hAnsi="Times New Roman" w:cs="Times New Roman"/>
-        </w:rPr>
-      </w:pPr>
-    </w:p>
-    <w:p>
-      <w:pPr>
-        <w:pStyle w:val="35"/>
-        <w:ind w:left="408"/>
-        <w:rPr>
-          <w:rFonts w:hint="default" w:ascii="Times New Roman" w:hAnsi="Times New Roman" w:cs="Times New Roman"/>
-        </w:rPr>
-      </w:pPr>
-    </w:p>
-    <w:p>
-      <w:pPr>
-        <w:pStyle w:val="35"/>
-        <w:rPr>
-          <w:rFonts w:hint="default" w:ascii="Times New Roman" w:hAnsi="Times New Roman" w:cs="Times New Roman"/>
-        </w:rPr>
-      </w:pPr>
-      <w:r>
-        <w:rPr>
-          <w:rFonts w:hint="default" w:ascii="Times New Roman" w:hAnsi="Times New Roman" w:cs="Times New Roman"/>
-          <w:b/>
-          <w:bCs/>
-        </w:rPr>
-        <w:t xml:space="preserve">6. item Pass/Fail Criteria </w:t>
-      </w:r>
-    </w:p>
-    <w:p>
-      <w:pPr>
-        <w:pStyle w:val="35"/>
-        <w:ind w:left="408"/>
-        <w:rPr>
-          <w:rFonts w:hint="default" w:ascii="Times New Roman" w:hAnsi="Times New Roman" w:cs="Times New Roman"/>
-        </w:rPr>
-      </w:pPr>
-      <w:r>
-        <w:rPr>
-          <w:rFonts w:hint="default" w:ascii="Times New Roman" w:hAnsi="Times New Roman" w:cs="Times New Roman"/>
-        </w:rPr>
-        <w:t>Pass: Item is selected and added to our Favourites</w:t>
-      </w:r>
-    </w:p>
-    <w:p>
-      <w:pPr>
-        <w:pStyle w:val="35"/>
-        <w:ind w:left="408"/>
-        <w:rPr>
-          <w:rFonts w:hint="default" w:ascii="Times New Roman" w:hAnsi="Times New Roman" w:cs="Times New Roman"/>
-        </w:rPr>
-      </w:pPr>
-      <w:r>
-        <w:rPr>
-          <w:rFonts w:hint="default" w:ascii="Times New Roman" w:hAnsi="Times New Roman" w:cs="Times New Roman"/>
-        </w:rPr>
-        <w:t>Fail: After clicking the Wishlist(favourite) button if the item is not Shown in Favourites</w:t>
-      </w:r>
-    </w:p>
-    <w:p>
-      <w:pPr>
-        <w:pStyle w:val="35"/>
-        <w:ind w:left="408"/>
-        <w:rPr>
-          <w:rFonts w:hint="default" w:ascii="Times New Roman" w:hAnsi="Times New Roman" w:cs="Times New Roman"/>
-        </w:rPr>
-      </w:pPr>
-    </w:p>
-    <w:p>
-      <w:pPr>
-        <w:pStyle w:val="35"/>
-        <w:rPr>
-          <w:rFonts w:hint="default" w:ascii="Times New Roman" w:hAnsi="Times New Roman" w:cs="Times New Roman"/>
-        </w:rPr>
-      </w:pPr>
-      <w:r>
-        <w:rPr>
-          <w:rFonts w:hint="default" w:ascii="Times New Roman" w:hAnsi="Times New Roman" w:cs="Times New Roman"/>
-          <w:b/>
-          <w:bCs/>
-        </w:rPr>
-        <w:t xml:space="preserve">7. Suspension Criteria and Resumption Requirements </w:t>
-      </w:r>
-    </w:p>
-    <w:p>
-      <w:pPr>
-        <w:pStyle w:val="35"/>
-        <w:ind w:left="408"/>
-        <w:rPr>
-          <w:rFonts w:hint="default" w:ascii="Times New Roman" w:hAnsi="Times New Roman" w:cs="Times New Roman"/>
-        </w:rPr>
-      </w:pPr>
-      <w:r>
-        <w:rPr>
-          <w:rFonts w:hint="default" w:ascii="Times New Roman" w:hAnsi="Times New Roman" w:cs="Times New Roman"/>
-        </w:rPr>
-        <w:t xml:space="preserve">NA </w:t>
-      </w:r>
-    </w:p>
-    <w:p>
-      <w:pPr>
-        <w:pStyle w:val="35"/>
-        <w:ind w:left="408"/>
-        <w:rPr>
-          <w:rFonts w:hint="default" w:ascii="Times New Roman" w:hAnsi="Times New Roman" w:cs="Times New Roman"/>
-        </w:rPr>
-      </w:pPr>
-    </w:p>
-    <w:p>
-      <w:pPr>
-        <w:pStyle w:val="35"/>
-        <w:rPr>
-          <w:rFonts w:hint="default" w:ascii="Times New Roman" w:hAnsi="Times New Roman" w:cs="Times New Roman"/>
-        </w:rPr>
-      </w:pPr>
-      <w:r>
-        <w:rPr>
-          <w:rFonts w:hint="default" w:ascii="Times New Roman" w:hAnsi="Times New Roman" w:cs="Times New Roman"/>
-          <w:b/>
-          <w:bCs/>
-        </w:rPr>
-        <w:t xml:space="preserve">8. Test Deliverables </w:t>
-      </w:r>
-    </w:p>
-    <w:p>
-      <w:pPr>
-        <w:pStyle w:val="35"/>
-        <w:ind w:left="408"/>
-        <w:rPr>
-          <w:rFonts w:hint="default" w:ascii="Times New Roman" w:hAnsi="Times New Roman" w:cs="Times New Roman"/>
-        </w:rPr>
-      </w:pPr>
-      <w:r>
-        <w:rPr>
-          <w:rFonts w:hint="default" w:ascii="Times New Roman" w:hAnsi="Times New Roman" w:cs="Times New Roman"/>
-        </w:rPr>
-        <w:t xml:space="preserve">Test Plan document </w:t>
-      </w:r>
-    </w:p>
-    <w:p>
-      <w:pPr>
-        <w:pStyle w:val="35"/>
-        <w:ind w:left="408"/>
-        <w:rPr>
-          <w:rFonts w:hint="default" w:ascii="Times New Roman" w:hAnsi="Times New Roman" w:cs="Times New Roman"/>
-        </w:rPr>
-      </w:pPr>
-      <w:r>
-        <w:rPr>
-          <w:rFonts w:hint="default" w:ascii="Times New Roman" w:hAnsi="Times New Roman" w:cs="Times New Roman"/>
-        </w:rPr>
-        <w:t xml:space="preserve">Test Cases </w:t>
-      </w:r>
-    </w:p>
-    <w:p>
-      <w:pPr>
-        <w:pStyle w:val="35"/>
-        <w:ind w:left="408"/>
-        <w:rPr>
-          <w:rFonts w:hint="default" w:ascii="Times New Roman" w:hAnsi="Times New Roman" w:cs="Times New Roman"/>
-        </w:rPr>
-      </w:pPr>
-      <w:r>
-        <w:rPr>
-          <w:rFonts w:hint="default" w:ascii="Times New Roman" w:hAnsi="Times New Roman" w:cs="Times New Roman"/>
-        </w:rPr>
-        <w:t xml:space="preserve">Test Summary Report </w:t>
-      </w:r>
-    </w:p>
-    <w:p>
-      <w:pPr>
-        <w:pStyle w:val="35"/>
-        <w:ind w:left="408"/>
-        <w:rPr>
-          <w:rFonts w:hint="default" w:ascii="Times New Roman" w:hAnsi="Times New Roman" w:cs="Times New Roman"/>
-        </w:rPr>
-      </w:pPr>
-      <w:r>
-        <w:rPr>
-          <w:rFonts w:hint="default" w:ascii="Times New Roman" w:hAnsi="Times New Roman" w:cs="Times New Roman"/>
-        </w:rPr>
-        <w:t xml:space="preserve">Bug Reports </w:t>
-      </w:r>
-    </w:p>
-    <w:p>
-      <w:pPr>
-        <w:pStyle w:val="35"/>
-        <w:ind w:left="408"/>
-        <w:rPr>
-          <w:rFonts w:hint="default" w:ascii="Times New Roman" w:hAnsi="Times New Roman" w:cs="Times New Roman"/>
-        </w:rPr>
-      </w:pPr>
-      <w:r>
-        <w:rPr>
-          <w:rFonts w:hint="default" w:ascii="Times New Roman" w:hAnsi="Times New Roman" w:cs="Times New Roman"/>
-        </w:rPr>
-        <w:t xml:space="preserve">Final Sign-off Report </w:t>
-      </w:r>
-    </w:p>
-    <w:p>
-      <w:pPr>
-        <w:pStyle w:val="35"/>
-        <w:ind w:left="408"/>
-        <w:rPr>
-          <w:rFonts w:hint="default" w:ascii="Times New Roman" w:hAnsi="Times New Roman" w:cs="Times New Roman"/>
-        </w:rPr>
-      </w:pPr>
-    </w:p>
-    <w:p>
-      <w:pPr>
-        <w:pStyle w:val="35"/>
-        <w:rPr>
-          <w:rFonts w:hint="default" w:ascii="Times New Roman" w:hAnsi="Times New Roman" w:cs="Times New Roman"/>
-          <w:b/>
-          <w:bCs/>
-        </w:rPr>
-      </w:pPr>
-    </w:p>
-    <w:p>
-      <w:pPr>
-        <w:pStyle w:val="35"/>
-        <w:rPr>
-          <w:rFonts w:hint="default" w:ascii="Times New Roman" w:hAnsi="Times New Roman" w:cs="Times New Roman"/>
-        </w:rPr>
-      </w:pPr>
-      <w:r>
-        <w:rPr>
-          <w:rFonts w:hint="default" w:ascii="Times New Roman" w:hAnsi="Times New Roman" w:cs="Times New Roman"/>
-          <w:b/>
-          <w:bCs/>
-        </w:rPr>
-        <w:t xml:space="preserve">9. Environmental Needs </w:t>
-      </w:r>
-    </w:p>
-    <w:p>
-      <w:pPr>
-        <w:pStyle w:val="35"/>
-        <w:ind w:left="408"/>
-        <w:rPr>
-          <w:rFonts w:hint="default" w:ascii="Times New Roman" w:hAnsi="Times New Roman" w:cs="Times New Roman"/>
-        </w:rPr>
-      </w:pPr>
-      <w:r>
-        <w:rPr>
-          <w:rFonts w:hint="default" w:ascii="Times New Roman" w:hAnsi="Times New Roman" w:cs="Times New Roman"/>
-        </w:rPr>
-        <w:t xml:space="preserve">Windows 10 / 11 , Mac test machines </w:t>
-      </w:r>
-    </w:p>
-    <w:p>
-      <w:pPr>
-        <w:pStyle w:val="35"/>
-        <w:ind w:left="408"/>
-        <w:rPr>
-          <w:rFonts w:hint="default" w:ascii="Times New Roman" w:hAnsi="Times New Roman" w:cs="Times New Roman"/>
-        </w:rPr>
-      </w:pPr>
-      <w:r>
-        <w:rPr>
-          <w:rFonts w:hint="default" w:ascii="Times New Roman" w:hAnsi="Times New Roman" w:cs="Times New Roman"/>
-        </w:rPr>
-        <w:t>Browsers: Chrome, Firefox</w:t>
-      </w:r>
-    </w:p>
-    <w:p>
-      <w:pPr>
-        <w:pStyle w:val="35"/>
-        <w:ind w:left="408"/>
-        <w:rPr>
-          <w:rFonts w:hint="default" w:ascii="Times New Roman" w:hAnsi="Times New Roman" w:cs="Times New Roman"/>
-        </w:rPr>
-      </w:pPr>
-      <w:r>
-        <w:rPr>
-          <w:rFonts w:hint="default" w:ascii="Times New Roman" w:hAnsi="Times New Roman" w:cs="Times New Roman"/>
-        </w:rPr>
-        <w:t xml:space="preserve">Mobile devices (Android and iOS) </w:t>
-      </w:r>
-    </w:p>
-    <w:p>
-      <w:pPr>
-        <w:pStyle w:val="35"/>
-        <w:ind w:left="408"/>
-        <w:rPr>
-          <w:rFonts w:hint="default" w:ascii="Times New Roman" w:hAnsi="Times New Roman" w:cs="Times New Roman"/>
-        </w:rPr>
-      </w:pPr>
-      <w:r>
-        <w:rPr>
-          <w:rFonts w:hint="default" w:ascii="Times New Roman" w:hAnsi="Times New Roman" w:cs="Times New Roman"/>
-        </w:rPr>
-        <w:t xml:space="preserve">Stable network connection </w:t>
-      </w:r>
-    </w:p>
-    <w:p>
-      <w:pPr>
-        <w:pStyle w:val="35"/>
-        <w:ind w:left="408"/>
-        <w:rPr>
-          <w:rFonts w:hint="default" w:ascii="Times New Roman" w:hAnsi="Times New Roman" w:cs="Times New Roman"/>
-        </w:rPr>
-      </w:pPr>
-    </w:p>
-    <w:p>
-      <w:pPr>
-        <w:pStyle w:val="35"/>
-        <w:rPr>
-          <w:rFonts w:hint="default" w:ascii="Times New Roman" w:hAnsi="Times New Roman" w:cs="Times New Roman"/>
-          <w:b/>
-          <w:bCs/>
-        </w:rPr>
-      </w:pPr>
-      <w:r>
-        <w:rPr>
-          <w:rFonts w:hint="default" w:ascii="Times New Roman" w:hAnsi="Times New Roman" w:cs="Times New Roman"/>
-          <w:b/>
-          <w:bCs/>
-        </w:rPr>
-        <w:t>10. Responsibilities</w:t>
-      </w:r>
-    </w:p>
-    <w:p>
-      <w:pPr>
-        <w:pStyle w:val="35"/>
-        <w:rPr>
-          <w:rFonts w:hint="default" w:ascii="Times New Roman" w:hAnsi="Times New Roman" w:cs="Times New Roman"/>
-        </w:rPr>
-      </w:pPr>
-      <w:r>
-        <w:rPr>
-          <w:rFonts w:hint="default" w:ascii="Times New Roman" w:hAnsi="Times New Roman" w:cs="Times New Roman"/>
-          <w:b/>
-          <w:bCs/>
-        </w:rPr>
-        <w:t xml:space="preserve">       Test Lead: Vaishali Sonanis</w:t>
-      </w:r>
-      <w:r>
-        <w:rPr>
-          <w:rFonts w:hint="default" w:ascii="Times New Roman" w:hAnsi="Times New Roman" w:cs="Times New Roman"/>
-        </w:rPr>
-        <w:t xml:space="preserve">— planning, reporting </w:t>
-      </w:r>
-    </w:p>
-    <w:p>
-      <w:pPr>
-        <w:pStyle w:val="35"/>
-        <w:rPr>
-          <w:rFonts w:hint="default" w:ascii="Times New Roman" w:hAnsi="Times New Roman" w:cs="Times New Roman"/>
-        </w:rPr>
-      </w:pPr>
-      <w:r>
-        <w:rPr>
-          <w:rFonts w:hint="default" w:ascii="Times New Roman" w:hAnsi="Times New Roman" w:cs="Times New Roman"/>
-          <w:b/>
-          <w:bCs/>
-        </w:rPr>
-        <w:t xml:space="preserve">       Testers</w:t>
-      </w:r>
-      <w:r>
-        <w:rPr>
-          <w:rFonts w:hint="default" w:ascii="Times New Roman" w:hAnsi="Times New Roman" w:cs="Times New Roman"/>
-        </w:rPr>
-        <w:t xml:space="preserve">: </w:t>
-      </w:r>
-      <w:r>
-        <w:rPr>
-          <w:rFonts w:hint="default" w:ascii="Times New Roman" w:hAnsi="Times New Roman" w:cs="Times New Roman"/>
-          <w:lang w:val="en-US"/>
-        </w:rPr>
-        <w:t>Ashish kumar</w:t>
-      </w:r>
-      <w:r>
-        <w:rPr>
-          <w:rFonts w:hint="default" w:ascii="Times New Roman" w:hAnsi="Times New Roman" w:cs="Times New Roman"/>
-        </w:rPr>
-        <w:t xml:space="preserve"> — execute test cases, log defects </w:t>
-      </w:r>
-    </w:p>
-    <w:p>
-      <w:pPr>
-        <w:pStyle w:val="35"/>
-        <w:rPr>
-          <w:rFonts w:hint="default" w:ascii="Times New Roman" w:hAnsi="Times New Roman" w:cs="Times New Roman"/>
-        </w:rPr>
-      </w:pPr>
-      <w:r>
-        <w:rPr>
-          <w:rFonts w:hint="default" w:ascii="Times New Roman" w:hAnsi="Times New Roman" w:cs="Times New Roman"/>
-          <w:b/>
-          <w:bCs/>
-        </w:rPr>
-        <w:t xml:space="preserve">       Developers </w:t>
-      </w:r>
-      <w:r>
-        <w:rPr>
-          <w:rFonts w:hint="default" w:ascii="Times New Roman" w:hAnsi="Times New Roman" w:cs="Times New Roman"/>
-        </w:rPr>
-        <w:t>Ra</w:t>
-      </w:r>
-      <w:r>
-        <w:rPr>
-          <w:rFonts w:hint="default" w:ascii="Times New Roman" w:hAnsi="Times New Roman" w:cs="Times New Roman"/>
-          <w:lang w:val="en-US"/>
-        </w:rPr>
-        <w:t>shmi</w:t>
-      </w:r>
-      <w:r>
-        <w:rPr>
-          <w:rFonts w:hint="default" w:ascii="Times New Roman" w:hAnsi="Times New Roman" w:cs="Times New Roman"/>
-        </w:rPr>
-        <w:t xml:space="preserve"> — fix and verify defects</w:t>
-      </w:r>
-    </w:p>
-    <w:p>
-      <w:pPr>
-        <w:rPr>
-          <w:rFonts w:hint="default" w:ascii="Times New Roman" w:hAnsi="Times New Roman" w:cs="Times New Roman"/>
-          <w:b/>
-          <w:bCs/>
-          <w:sz w:val="36"/>
-          <w:szCs w:val="36"/>
-        </w:rPr>
-      </w:pPr>
-    </w:p>
-    <w:p>
-      <w:pPr>
-        <w:rPr>
-          <w:rFonts w:hint="default" w:ascii="Times New Roman" w:hAnsi="Times New Roman" w:cs="Times New Roman"/>
-          <w:b/>
-          <w:bCs/>
-          <w:sz w:val="36"/>
-          <w:szCs w:val="36"/>
-        </w:rPr>
-      </w:pPr>
-    </w:p>
-    <w:p>
-      <w:pPr>
-        <w:rPr>
-          <w:rFonts w:hint="default" w:ascii="Times New Roman" w:hAnsi="Times New Roman" w:cs="Times New Roman"/>
-          <w:b/>
-          <w:bCs/>
-          <w:sz w:val="36"/>
-          <w:szCs w:val="36"/>
-        </w:rPr>
-      </w:pPr>
-      <w:r>
-        <w:rPr>
-          <w:rFonts w:hint="default" w:ascii="Times New Roman" w:hAnsi="Times New Roman" w:cs="Times New Roman"/>
-          <w:b/>
-          <w:bCs/>
-          <w:sz w:val="36"/>
-          <w:szCs w:val="36"/>
-        </w:rPr>
-        <w:t>Module Name :- Cart</w:t>
-      </w:r>
-    </w:p>
-    <w:p>
-      <w:pPr>
-        <w:rPr>
-          <w:rFonts w:hint="default" w:ascii="Times New Roman" w:hAnsi="Times New Roman" w:cs="Times New Roman"/>
-          <w:b/>
-          <w:bCs/>
-        </w:rPr>
-      </w:pPr>
-    </w:p>
-    <w:p>
-      <w:pPr>
-        <w:pStyle w:val="29"/>
-        <w:numPr>
-          <w:ilvl w:val="0"/>
-          <w:numId w:val="5"/>
-        </w:numPr>
-        <w:rPr>
-          <w:rFonts w:hint="default" w:ascii="Times New Roman" w:hAnsi="Times New Roman" w:cs="Times New Roman"/>
-          <w:b/>
-          <w:bCs/>
-        </w:rPr>
-      </w:pPr>
-      <w:r>
-        <w:rPr>
-          <w:rFonts w:hint="default" w:ascii="Times New Roman" w:hAnsi="Times New Roman" w:cs="Times New Roman"/>
-          <w:b/>
-          <w:bCs/>
-        </w:rPr>
-        <w:t>Test Plan Identifier:</w:t>
-      </w:r>
-    </w:p>
-    <w:p>
-      <w:pPr>
-        <w:pStyle w:val="29"/>
-        <w:ind w:left="408"/>
-        <w:rPr>
-          <w:rFonts w:hint="default" w:ascii="Times New Roman" w:hAnsi="Times New Roman" w:cs="Times New Roman"/>
-        </w:rPr>
-      </w:pPr>
-      <w:r>
-        <w:rPr>
-          <w:rFonts w:hint="default" w:ascii="Times New Roman" w:hAnsi="Times New Roman" w:cs="Times New Roman"/>
-        </w:rPr>
-        <w:t>TC-BStack-Cart</w:t>
-      </w:r>
-    </w:p>
-    <w:p>
-      <w:pPr>
-        <w:pStyle w:val="29"/>
-        <w:numPr>
-          <w:ilvl w:val="0"/>
-          <w:numId w:val="5"/>
-        </w:numPr>
-        <w:rPr>
-          <w:rFonts w:hint="default" w:ascii="Times New Roman" w:hAnsi="Times New Roman" w:cs="Times New Roman"/>
-          <w:b/>
-          <w:bCs/>
-        </w:rPr>
-      </w:pPr>
-      <w:r>
-        <w:rPr>
-          <w:rFonts w:hint="default" w:ascii="Times New Roman" w:hAnsi="Times New Roman" w:cs="Times New Roman"/>
-          <w:b/>
-          <w:bCs/>
-        </w:rPr>
-        <w:t>Introduction:</w:t>
-      </w:r>
-    </w:p>
-    <w:p>
-      <w:pPr>
-        <w:pStyle w:val="29"/>
-        <w:ind w:left="408"/>
-        <w:rPr>
-          <w:rFonts w:hint="default" w:ascii="Times New Roman" w:hAnsi="Times New Roman" w:cs="Times New Roman"/>
-          <w:b/>
-          <w:bCs/>
-        </w:rPr>
-      </w:pPr>
-      <w:r>
-        <w:rPr>
-          <w:rFonts w:hint="default" w:ascii="Times New Roman" w:hAnsi="Times New Roman" w:cs="Times New Roman"/>
-        </w:rPr>
-        <w:t xml:space="preserve">This test plan is prepared for the </w:t>
-      </w:r>
-      <w:r>
-        <w:rPr>
-          <w:rFonts w:hint="default" w:ascii="Times New Roman" w:hAnsi="Times New Roman" w:cs="Times New Roman"/>
-          <w:b/>
-          <w:bCs/>
-        </w:rPr>
-        <w:t>BStack DEMO</w:t>
-      </w:r>
-      <w:r>
-        <w:rPr>
-          <w:rFonts w:hint="default" w:ascii="Times New Roman" w:hAnsi="Times New Roman" w:cs="Times New Roman"/>
-        </w:rPr>
-        <w:t xml:space="preserve"> , a demo online mobile shopping platform that provides a space to buy category of brands such as  Apple, Samsung, Google, OnePlus. The purpose of this testing is to validate the functionality of the Site.</w:t>
-      </w:r>
-    </w:p>
-    <w:p>
-      <w:pPr>
-        <w:pStyle w:val="35"/>
-        <w:ind w:left="408"/>
-        <w:rPr>
-          <w:rFonts w:hint="default" w:ascii="Times New Roman" w:hAnsi="Times New Roman" w:cs="Times New Roman"/>
-          <w:sz w:val="22"/>
-          <w:szCs w:val="22"/>
-        </w:rPr>
-      </w:pPr>
-    </w:p>
-    <w:p>
-      <w:pPr>
-        <w:pStyle w:val="35"/>
-        <w:ind w:left="408"/>
-        <w:rPr>
-          <w:rFonts w:hint="default" w:ascii="Times New Roman" w:hAnsi="Times New Roman" w:cs="Times New Roman"/>
-        </w:rPr>
-      </w:pPr>
-    </w:p>
-    <w:p>
-      <w:pPr>
-        <w:pStyle w:val="35"/>
-        <w:numPr>
-          <w:ilvl w:val="0"/>
-          <w:numId w:val="5"/>
-        </w:numPr>
-        <w:rPr>
-          <w:rFonts w:hint="default" w:ascii="Times New Roman" w:hAnsi="Times New Roman" w:cs="Times New Roman"/>
-        </w:rPr>
-      </w:pPr>
-      <w:r>
-        <w:rPr>
-          <w:rFonts w:hint="default" w:ascii="Times New Roman" w:hAnsi="Times New Roman" w:cs="Times New Roman"/>
-          <w:b/>
-          <w:bCs/>
-        </w:rPr>
-        <w:t>Test Items:</w:t>
-      </w:r>
-    </w:p>
-    <w:p>
-      <w:pPr>
-        <w:pStyle w:val="35"/>
-        <w:ind w:left="408"/>
-        <w:rPr>
-          <w:rFonts w:hint="default" w:ascii="Times New Roman" w:hAnsi="Times New Roman" w:cs="Times New Roman"/>
-        </w:rPr>
-      </w:pPr>
-      <w:r>
-        <w:rPr>
-          <w:rFonts w:hint="default" w:ascii="Times New Roman" w:hAnsi="Times New Roman" w:cs="Times New Roman"/>
-        </w:rPr>
-        <w:t>Add to cart Button</w:t>
-      </w:r>
-    </w:p>
-    <w:p>
-      <w:pPr>
-        <w:pStyle w:val="35"/>
-        <w:ind w:left="408"/>
-        <w:rPr>
-          <w:rFonts w:hint="default" w:ascii="Times New Roman" w:hAnsi="Times New Roman" w:cs="Times New Roman"/>
-        </w:rPr>
-      </w:pPr>
-      <w:r>
-        <w:rPr>
-          <w:rFonts w:hint="default" w:ascii="Times New Roman" w:hAnsi="Times New Roman" w:cs="Times New Roman"/>
-        </w:rPr>
-        <w:t>Delete Button</w:t>
-      </w:r>
-    </w:p>
-    <w:p>
-      <w:pPr>
-        <w:pStyle w:val="35"/>
-        <w:rPr>
-          <w:rFonts w:hint="default" w:ascii="Times New Roman" w:hAnsi="Times New Roman" w:cs="Times New Roman"/>
-        </w:rPr>
-      </w:pPr>
-      <w:r>
-        <w:rPr>
-          <w:rFonts w:hint="default" w:ascii="Times New Roman" w:hAnsi="Times New Roman" w:cs="Times New Roman"/>
-        </w:rPr>
-        <w:t xml:space="preserve">        </w:t>
-      </w:r>
-    </w:p>
-    <w:p>
-      <w:pPr>
-        <w:pStyle w:val="35"/>
-        <w:ind w:left="408"/>
-        <w:rPr>
-          <w:rFonts w:hint="default" w:ascii="Times New Roman" w:hAnsi="Times New Roman" w:cs="Times New Roman"/>
-          <w:b/>
-          <w:bCs/>
-        </w:rPr>
-      </w:pPr>
-      <w:r>
-        <w:rPr>
-          <w:rFonts w:hint="default" w:ascii="Times New Roman" w:hAnsi="Times New Roman" w:cs="Times New Roman"/>
-          <w:b/>
-          <w:bCs/>
-        </w:rPr>
-        <w:t>Features to be Tested:</w:t>
-      </w:r>
-    </w:p>
-    <w:p>
-      <w:pPr>
-        <w:pStyle w:val="35"/>
-        <w:ind w:left="48"/>
-        <w:rPr>
-          <w:rFonts w:hint="default" w:ascii="Times New Roman" w:hAnsi="Times New Roman" w:cs="Times New Roman"/>
-        </w:rPr>
-      </w:pPr>
-      <w:r>
-        <w:rPr>
-          <w:rFonts w:hint="default" w:ascii="Times New Roman" w:hAnsi="Times New Roman" w:cs="Times New Roman"/>
-        </w:rPr>
-        <w:t xml:space="preserve">       Adding to cart, Deleting from cart</w:t>
-      </w:r>
-    </w:p>
-    <w:p>
-      <w:pPr>
-        <w:pStyle w:val="35"/>
-        <w:ind w:left="408"/>
-        <w:rPr>
-          <w:rFonts w:hint="default" w:ascii="Times New Roman" w:hAnsi="Times New Roman" w:cs="Times New Roman"/>
-        </w:rPr>
-      </w:pPr>
-    </w:p>
-    <w:p>
-      <w:pPr>
-        <w:pStyle w:val="35"/>
-        <w:numPr>
-          <w:ilvl w:val="0"/>
-          <w:numId w:val="5"/>
-        </w:numPr>
-        <w:rPr>
-          <w:rFonts w:hint="default" w:ascii="Times New Roman" w:hAnsi="Times New Roman" w:cs="Times New Roman"/>
-          <w:b/>
-          <w:bCs/>
-        </w:rPr>
-      </w:pPr>
-      <w:r>
-        <w:rPr>
-          <w:rFonts w:hint="default" w:ascii="Times New Roman" w:hAnsi="Times New Roman" w:cs="Times New Roman"/>
-          <w:b/>
-          <w:bCs/>
-        </w:rPr>
-        <w:t>Features Not to be Tested</w:t>
-      </w:r>
-    </w:p>
-    <w:p>
-      <w:pPr>
-        <w:pStyle w:val="35"/>
-        <w:ind w:left="408"/>
-        <w:rPr>
-          <w:rFonts w:hint="default" w:ascii="Times New Roman" w:hAnsi="Times New Roman" w:cs="Times New Roman"/>
-        </w:rPr>
-      </w:pPr>
-      <w:r>
-        <w:rPr>
-          <w:rFonts w:hint="default" w:ascii="Times New Roman" w:hAnsi="Times New Roman" w:cs="Times New Roman"/>
-        </w:rPr>
-        <w:t>Add to favourites, Other features</w:t>
-      </w:r>
-    </w:p>
-    <w:p>
-      <w:pPr>
-        <w:pStyle w:val="35"/>
-        <w:ind w:left="408"/>
-        <w:rPr>
-          <w:rFonts w:hint="default" w:ascii="Times New Roman" w:hAnsi="Times New Roman" w:cs="Times New Roman"/>
-        </w:rPr>
-      </w:pPr>
-    </w:p>
-    <w:p>
-      <w:pPr>
-        <w:pStyle w:val="35"/>
-        <w:rPr>
-          <w:rFonts w:hint="default" w:ascii="Times New Roman" w:hAnsi="Times New Roman" w:cs="Times New Roman"/>
-        </w:rPr>
-      </w:pPr>
-      <w:r>
-        <w:rPr>
-          <w:rFonts w:hint="default" w:ascii="Times New Roman" w:hAnsi="Times New Roman" w:cs="Times New Roman"/>
-          <w:b/>
-          <w:bCs/>
-        </w:rPr>
-        <w:t xml:space="preserve">5. Approach </w:t>
-      </w:r>
-    </w:p>
-    <w:p>
-      <w:pPr>
-        <w:pStyle w:val="35"/>
-        <w:ind w:left="408"/>
-        <w:rPr>
-          <w:rFonts w:hint="default" w:ascii="Times New Roman" w:hAnsi="Times New Roman" w:cs="Times New Roman"/>
-        </w:rPr>
-      </w:pPr>
-      <w:r>
-        <w:rPr>
-          <w:rFonts w:hint="default" w:ascii="Times New Roman" w:hAnsi="Times New Roman" w:cs="Times New Roman"/>
-        </w:rPr>
-        <w:t>Automation for adding to cart and deleting from cart</w:t>
-      </w:r>
-    </w:p>
-    <w:p>
-      <w:pPr>
-        <w:pStyle w:val="35"/>
-        <w:ind w:left="408"/>
-        <w:rPr>
-          <w:rFonts w:hint="default" w:ascii="Times New Roman" w:hAnsi="Times New Roman" w:cs="Times New Roman"/>
-        </w:rPr>
-      </w:pPr>
-      <w:r>
-        <w:rPr>
-          <w:rFonts w:hint="default" w:ascii="Times New Roman" w:hAnsi="Times New Roman" w:cs="Times New Roman"/>
-        </w:rPr>
-        <w:t xml:space="preserve">Cross-browser testing (Chrome, Firefox) </w:t>
-      </w:r>
-    </w:p>
-    <w:p>
-      <w:pPr>
-        <w:pStyle w:val="35"/>
-        <w:ind w:left="408"/>
-        <w:rPr>
-          <w:rFonts w:hint="default" w:ascii="Times New Roman" w:hAnsi="Times New Roman" w:cs="Times New Roman"/>
-        </w:rPr>
-      </w:pPr>
-      <w:r>
-        <w:rPr>
-          <w:rFonts w:hint="default" w:ascii="Times New Roman" w:hAnsi="Times New Roman" w:cs="Times New Roman"/>
-        </w:rPr>
-        <w:t xml:space="preserve">Test on at least 2 mobile devices for responsive behavior </w:t>
-      </w:r>
-    </w:p>
-    <w:p>
-      <w:pPr>
-        <w:pStyle w:val="35"/>
-        <w:ind w:left="408"/>
-        <w:rPr>
-          <w:rFonts w:hint="default" w:ascii="Times New Roman" w:hAnsi="Times New Roman" w:cs="Times New Roman"/>
-        </w:rPr>
-      </w:pPr>
-      <w:r>
-        <w:rPr>
-          <w:rFonts w:hint="default" w:ascii="Times New Roman" w:hAnsi="Times New Roman" w:cs="Times New Roman"/>
-        </w:rPr>
-        <w:t>Regression testing for critical workflows</w:t>
-      </w:r>
-    </w:p>
-    <w:p>
-      <w:pPr>
-        <w:pStyle w:val="35"/>
-        <w:ind w:left="408"/>
-        <w:rPr>
-          <w:rFonts w:hint="default" w:ascii="Times New Roman" w:hAnsi="Times New Roman" w:cs="Times New Roman"/>
-        </w:rPr>
-      </w:pPr>
-    </w:p>
-    <w:p>
-      <w:pPr>
-        <w:pStyle w:val="35"/>
-        <w:rPr>
-          <w:rFonts w:hint="default" w:ascii="Times New Roman" w:hAnsi="Times New Roman" w:cs="Times New Roman"/>
-        </w:rPr>
-      </w:pPr>
-      <w:r>
-        <w:rPr>
-          <w:rFonts w:hint="default" w:ascii="Times New Roman" w:hAnsi="Times New Roman" w:cs="Times New Roman"/>
-          <w:b/>
-          <w:bCs/>
-        </w:rPr>
-        <w:t xml:space="preserve">6. item Pass/Fail Criteria </w:t>
-      </w:r>
-    </w:p>
-    <w:p>
-      <w:pPr>
-        <w:pStyle w:val="35"/>
-        <w:ind w:left="408"/>
-        <w:rPr>
-          <w:rFonts w:hint="default" w:ascii="Times New Roman" w:hAnsi="Times New Roman" w:cs="Times New Roman"/>
-        </w:rPr>
-      </w:pPr>
-      <w:r>
-        <w:rPr>
-          <w:rFonts w:hint="default" w:ascii="Times New Roman" w:hAnsi="Times New Roman" w:cs="Times New Roman"/>
-        </w:rPr>
-        <w:t>Pass: If item is added to cart and we are able to delete it from cart</w:t>
-      </w:r>
-    </w:p>
-    <w:p>
-      <w:pPr>
-        <w:pStyle w:val="35"/>
-        <w:ind w:left="408"/>
-        <w:rPr>
-          <w:rFonts w:hint="default" w:ascii="Times New Roman" w:hAnsi="Times New Roman" w:cs="Times New Roman"/>
-        </w:rPr>
-      </w:pPr>
-      <w:r>
-        <w:rPr>
-          <w:rFonts w:hint="default" w:ascii="Times New Roman" w:hAnsi="Times New Roman" w:cs="Times New Roman"/>
-        </w:rPr>
-        <w:t>Fail: if item is not added after clicking on add to cart (or) not deleting if clicked on delete button</w:t>
-      </w:r>
-    </w:p>
-    <w:p>
-      <w:pPr>
-        <w:pStyle w:val="35"/>
-        <w:ind w:left="408"/>
-        <w:rPr>
-          <w:rFonts w:hint="default" w:ascii="Times New Roman" w:hAnsi="Times New Roman" w:cs="Times New Roman"/>
-        </w:rPr>
-      </w:pPr>
-    </w:p>
-    <w:p>
-      <w:pPr>
-        <w:pStyle w:val="35"/>
-        <w:rPr>
-          <w:rFonts w:hint="default" w:ascii="Times New Roman" w:hAnsi="Times New Roman" w:cs="Times New Roman"/>
-        </w:rPr>
-      </w:pPr>
-      <w:r>
-        <w:rPr>
-          <w:rFonts w:hint="default" w:ascii="Times New Roman" w:hAnsi="Times New Roman" w:cs="Times New Roman"/>
-          <w:b/>
-          <w:bCs/>
-        </w:rPr>
-        <w:t xml:space="preserve">7. Suspension Criteria and Resumption Requirements </w:t>
-      </w:r>
-    </w:p>
-    <w:p>
-      <w:pPr>
-        <w:pStyle w:val="35"/>
-        <w:ind w:left="408"/>
-        <w:rPr>
-          <w:rFonts w:hint="default" w:ascii="Times New Roman" w:hAnsi="Times New Roman" w:cs="Times New Roman"/>
-        </w:rPr>
-      </w:pPr>
-      <w:r>
-        <w:rPr>
-          <w:rFonts w:hint="default" w:ascii="Times New Roman" w:hAnsi="Times New Roman" w:cs="Times New Roman"/>
-        </w:rPr>
-        <w:t xml:space="preserve">NA </w:t>
-      </w:r>
-    </w:p>
-    <w:p>
-      <w:pPr>
-        <w:pStyle w:val="35"/>
-        <w:ind w:left="408"/>
-        <w:rPr>
-          <w:rFonts w:hint="default" w:ascii="Times New Roman" w:hAnsi="Times New Roman" w:cs="Times New Roman"/>
-        </w:rPr>
-      </w:pPr>
-    </w:p>
-    <w:p>
-      <w:pPr>
-        <w:pStyle w:val="35"/>
-        <w:rPr>
-          <w:rFonts w:hint="default" w:ascii="Times New Roman" w:hAnsi="Times New Roman" w:cs="Times New Roman"/>
-        </w:rPr>
-      </w:pPr>
-      <w:r>
-        <w:rPr>
-          <w:rFonts w:hint="default" w:ascii="Times New Roman" w:hAnsi="Times New Roman" w:cs="Times New Roman"/>
-          <w:b/>
-          <w:bCs/>
-        </w:rPr>
-        <w:t xml:space="preserve">8. Test Deliverables </w:t>
-      </w:r>
-    </w:p>
-    <w:p>
-      <w:pPr>
-        <w:pStyle w:val="35"/>
-        <w:ind w:left="408"/>
-        <w:rPr>
-          <w:rFonts w:hint="default" w:ascii="Times New Roman" w:hAnsi="Times New Roman" w:cs="Times New Roman"/>
-        </w:rPr>
-      </w:pPr>
-      <w:r>
-        <w:rPr>
-          <w:rFonts w:hint="default" w:ascii="Times New Roman" w:hAnsi="Times New Roman" w:cs="Times New Roman"/>
-        </w:rPr>
-        <w:t xml:space="preserve">Test Plan document </w:t>
-      </w:r>
-    </w:p>
-    <w:p>
-      <w:pPr>
-        <w:pStyle w:val="35"/>
-        <w:ind w:left="408"/>
-        <w:rPr>
-          <w:rFonts w:hint="default" w:ascii="Times New Roman" w:hAnsi="Times New Roman" w:cs="Times New Roman"/>
-        </w:rPr>
-      </w:pPr>
-      <w:r>
-        <w:rPr>
-          <w:rFonts w:hint="default" w:ascii="Times New Roman" w:hAnsi="Times New Roman" w:cs="Times New Roman"/>
-        </w:rPr>
-        <w:t xml:space="preserve">Test Cases </w:t>
-      </w:r>
-    </w:p>
-    <w:p>
-      <w:pPr>
-        <w:pStyle w:val="35"/>
-        <w:ind w:left="408"/>
-        <w:rPr>
-          <w:rFonts w:hint="default" w:ascii="Times New Roman" w:hAnsi="Times New Roman" w:cs="Times New Roman"/>
-        </w:rPr>
-      </w:pPr>
-      <w:r>
-        <w:rPr>
-          <w:rFonts w:hint="default" w:ascii="Times New Roman" w:hAnsi="Times New Roman" w:cs="Times New Roman"/>
-        </w:rPr>
-        <w:t xml:space="preserve">Test Summary Report </w:t>
-      </w:r>
-    </w:p>
-    <w:p>
-      <w:pPr>
-        <w:pStyle w:val="35"/>
-        <w:ind w:left="408"/>
-        <w:rPr>
-          <w:rFonts w:hint="default" w:ascii="Times New Roman" w:hAnsi="Times New Roman" w:cs="Times New Roman"/>
-        </w:rPr>
-      </w:pPr>
-      <w:r>
-        <w:rPr>
-          <w:rFonts w:hint="default" w:ascii="Times New Roman" w:hAnsi="Times New Roman" w:cs="Times New Roman"/>
-        </w:rPr>
-        <w:t xml:space="preserve">Bug Reports </w:t>
-      </w:r>
-    </w:p>
-    <w:p>
-      <w:pPr>
-        <w:pStyle w:val="35"/>
-        <w:ind w:left="408"/>
-        <w:rPr>
-          <w:rFonts w:hint="default" w:ascii="Times New Roman" w:hAnsi="Times New Roman" w:cs="Times New Roman"/>
-        </w:rPr>
-      </w:pPr>
-      <w:r>
-        <w:rPr>
-          <w:rFonts w:hint="default" w:ascii="Times New Roman" w:hAnsi="Times New Roman" w:cs="Times New Roman"/>
-        </w:rPr>
-        <w:t xml:space="preserve">Final Sign-off Report </w:t>
-      </w:r>
-    </w:p>
-    <w:p>
-      <w:pPr>
-        <w:pStyle w:val="35"/>
-        <w:ind w:left="408"/>
-        <w:rPr>
-          <w:rFonts w:hint="default" w:ascii="Times New Roman" w:hAnsi="Times New Roman" w:cs="Times New Roman"/>
-        </w:rPr>
-      </w:pPr>
-    </w:p>
-    <w:p>
-      <w:pPr>
-        <w:pStyle w:val="35"/>
-        <w:rPr>
-          <w:rFonts w:hint="default" w:ascii="Times New Roman" w:hAnsi="Times New Roman" w:cs="Times New Roman"/>
-        </w:rPr>
-      </w:pPr>
-      <w:r>
-        <w:rPr>
-          <w:rFonts w:hint="default" w:ascii="Times New Roman" w:hAnsi="Times New Roman" w:cs="Times New Roman"/>
-          <w:b/>
-          <w:bCs/>
-        </w:rPr>
-        <w:t xml:space="preserve">9. Environmental Needs </w:t>
-      </w:r>
-    </w:p>
-    <w:p>
-      <w:pPr>
-        <w:pStyle w:val="35"/>
-        <w:ind w:left="408"/>
-        <w:rPr>
-          <w:rFonts w:hint="default" w:ascii="Times New Roman" w:hAnsi="Times New Roman" w:cs="Times New Roman"/>
-        </w:rPr>
-      </w:pPr>
-      <w:r>
-        <w:rPr>
-          <w:rFonts w:hint="default" w:ascii="Times New Roman" w:hAnsi="Times New Roman" w:cs="Times New Roman"/>
-        </w:rPr>
-        <w:t xml:space="preserve">Windows 10 / 11 , Mac test machines </w:t>
-      </w:r>
-    </w:p>
-    <w:p>
-      <w:pPr>
-        <w:pStyle w:val="35"/>
-        <w:ind w:left="408"/>
-        <w:rPr>
-          <w:rFonts w:hint="default" w:ascii="Times New Roman" w:hAnsi="Times New Roman" w:cs="Times New Roman"/>
-        </w:rPr>
-      </w:pPr>
-      <w:r>
-        <w:rPr>
-          <w:rFonts w:hint="default" w:ascii="Times New Roman" w:hAnsi="Times New Roman" w:cs="Times New Roman"/>
-        </w:rPr>
-        <w:t>Browsers: Chrome, Firefox</w:t>
-      </w:r>
-    </w:p>
-    <w:p>
-      <w:pPr>
-        <w:pStyle w:val="35"/>
-        <w:ind w:left="408"/>
-        <w:rPr>
-          <w:rFonts w:hint="default" w:ascii="Times New Roman" w:hAnsi="Times New Roman" w:cs="Times New Roman"/>
-        </w:rPr>
-      </w:pPr>
-      <w:r>
-        <w:rPr>
-          <w:rFonts w:hint="default" w:ascii="Times New Roman" w:hAnsi="Times New Roman" w:cs="Times New Roman"/>
-        </w:rPr>
-        <w:t xml:space="preserve">Mobile devices (Android and iOS) </w:t>
-      </w:r>
-    </w:p>
-    <w:p>
-      <w:pPr>
-        <w:pStyle w:val="35"/>
-        <w:ind w:left="408"/>
-        <w:rPr>
-          <w:rFonts w:hint="default" w:ascii="Times New Roman" w:hAnsi="Times New Roman" w:cs="Times New Roman"/>
-        </w:rPr>
-      </w:pPr>
-      <w:r>
-        <w:rPr>
-          <w:rFonts w:hint="default" w:ascii="Times New Roman" w:hAnsi="Times New Roman" w:cs="Times New Roman"/>
-        </w:rPr>
-        <w:t xml:space="preserve">Stable network connection </w:t>
-      </w:r>
-    </w:p>
-    <w:p>
-      <w:pPr>
-        <w:pStyle w:val="35"/>
-        <w:ind w:left="408"/>
-        <w:rPr>
-          <w:rFonts w:hint="default" w:ascii="Times New Roman" w:hAnsi="Times New Roman" w:cs="Times New Roman"/>
-        </w:rPr>
-      </w:pPr>
-    </w:p>
-    <w:p>
-      <w:pPr>
-        <w:pStyle w:val="35"/>
-        <w:rPr>
-          <w:rFonts w:hint="default" w:ascii="Times New Roman" w:hAnsi="Times New Roman" w:cs="Times New Roman"/>
-          <w:b/>
-          <w:bCs/>
-        </w:rPr>
-      </w:pPr>
-      <w:r>
-        <w:rPr>
-          <w:rFonts w:hint="default" w:ascii="Times New Roman" w:hAnsi="Times New Roman" w:cs="Times New Roman"/>
-          <w:b/>
-          <w:bCs/>
-        </w:rPr>
-        <w:t>10. Responsibilities</w:t>
-      </w:r>
-    </w:p>
-    <w:p>
-      <w:pPr>
-        <w:pStyle w:val="35"/>
-        <w:rPr>
-          <w:rFonts w:hint="default" w:ascii="Times New Roman" w:hAnsi="Times New Roman" w:cs="Times New Roman"/>
-        </w:rPr>
-      </w:pPr>
-      <w:r>
-        <w:rPr>
-          <w:rFonts w:hint="default" w:ascii="Times New Roman" w:hAnsi="Times New Roman" w:cs="Times New Roman"/>
-          <w:b/>
-          <w:bCs/>
-        </w:rPr>
-        <w:t xml:space="preserve">       Test Lead: Vaishali Sonanis</w:t>
-      </w:r>
-      <w:r>
-        <w:rPr>
-          <w:rFonts w:hint="default" w:ascii="Times New Roman" w:hAnsi="Times New Roman" w:cs="Times New Roman"/>
-        </w:rPr>
-        <w:t xml:space="preserve">— planning, reporting </w:t>
-      </w:r>
-    </w:p>
-    <w:p>
-      <w:pPr>
-        <w:pStyle w:val="35"/>
-        <w:rPr>
-          <w:rFonts w:hint="default" w:ascii="Times New Roman" w:hAnsi="Times New Roman" w:cs="Times New Roman"/>
-        </w:rPr>
-      </w:pPr>
-      <w:r>
-        <w:rPr>
-          <w:rFonts w:hint="default" w:ascii="Times New Roman" w:hAnsi="Times New Roman" w:cs="Times New Roman"/>
-          <w:b/>
-          <w:bCs/>
-        </w:rPr>
-        <w:t xml:space="preserve">       Testers</w:t>
-      </w:r>
-      <w:r>
-        <w:rPr>
-          <w:rFonts w:hint="default" w:ascii="Times New Roman" w:hAnsi="Times New Roman" w:cs="Times New Roman"/>
-        </w:rPr>
-        <w:t xml:space="preserve">: </w:t>
-      </w:r>
-      <w:r>
-        <w:rPr>
-          <w:rFonts w:hint="default" w:ascii="Times New Roman" w:hAnsi="Times New Roman" w:cs="Times New Roman"/>
-          <w:lang w:val="en-US"/>
-        </w:rPr>
-        <w:t>Ashish kumar</w:t>
-      </w:r>
-      <w:r>
-        <w:rPr>
-          <w:rFonts w:hint="default" w:ascii="Times New Roman" w:hAnsi="Times New Roman" w:cs="Times New Roman"/>
-        </w:rPr>
-        <w:t xml:space="preserve"> — execute test cases, log defects </w:t>
-      </w:r>
-    </w:p>
-    <w:p>
-      <w:pPr>
-        <w:pStyle w:val="35"/>
-        <w:rPr>
-          <w:rFonts w:hint="default" w:ascii="Times New Roman" w:hAnsi="Times New Roman" w:cs="Times New Roman"/>
-        </w:rPr>
-      </w:pPr>
-      <w:r>
-        <w:rPr>
-          <w:rFonts w:hint="default" w:ascii="Times New Roman" w:hAnsi="Times New Roman" w:cs="Times New Roman"/>
-          <w:b/>
-          <w:bCs/>
-        </w:rPr>
-        <w:t xml:space="preserve">       Developers </w:t>
-      </w:r>
-      <w:r>
-        <w:rPr>
-          <w:rFonts w:hint="default" w:ascii="Times New Roman" w:hAnsi="Times New Roman" w:cs="Times New Roman"/>
-        </w:rPr>
-        <w:t>Ra</w:t>
-      </w:r>
-      <w:r>
-        <w:rPr>
-          <w:rFonts w:hint="default" w:ascii="Times New Roman" w:hAnsi="Times New Roman" w:cs="Times New Roman"/>
-          <w:lang w:val="en-US"/>
-        </w:rPr>
-        <w:t>shmi</w:t>
-      </w:r>
-      <w:r>
-        <w:rPr>
-          <w:rFonts w:hint="default" w:ascii="Times New Roman" w:hAnsi="Times New Roman" w:cs="Times New Roman"/>
-        </w:rPr>
-        <w:t xml:space="preserve"> — fix and verify defects</w:t>
-      </w:r>
-    </w:p>
-    <w:p>
-      <w:pPr>
-        <w:pStyle w:val="35"/>
-        <w:rPr>
-          <w:rFonts w:hint="default" w:ascii="Times New Roman" w:hAnsi="Times New Roman" w:cs="Times New Roman"/>
-        </w:rPr>
-      </w:pPr>
-    </w:p>
-    <w:p>
-      <w:pPr>
-        <w:pStyle w:val="35"/>
-        <w:rPr>
-          <w:rFonts w:hint="default" w:ascii="Times New Roman" w:hAnsi="Times New Roman" w:cs="Times New Roman"/>
-        </w:rPr>
-      </w:pPr>
-    </w:p>
-    <w:p>
-      <w:pPr>
-        <w:rPr>
-          <w:rFonts w:hint="default" w:ascii="Times New Roman" w:hAnsi="Times New Roman" w:cs="Times New Roman"/>
-          <w:b/>
-          <w:bCs/>
-          <w:sz w:val="36"/>
-          <w:szCs w:val="36"/>
-        </w:rPr>
-      </w:pPr>
-    </w:p>
-    <w:p>
-      <w:pPr>
-        <w:rPr>
-          <w:rFonts w:hint="default" w:ascii="Times New Roman" w:hAnsi="Times New Roman" w:cs="Times New Roman"/>
-          <w:b/>
-          <w:bCs/>
-          <w:sz w:val="36"/>
-          <w:szCs w:val="36"/>
-        </w:rPr>
-      </w:pPr>
-    </w:p>
-    <w:p>
-      <w:pPr>
-        <w:rPr>
-          <w:rFonts w:hint="default" w:ascii="Times New Roman" w:hAnsi="Times New Roman" w:cs="Times New Roman"/>
-          <w:b/>
-          <w:bCs/>
-          <w:sz w:val="36"/>
-          <w:szCs w:val="36"/>
-        </w:rPr>
-      </w:pPr>
-    </w:p>
-    <w:p>
-      <w:pPr>
-        <w:rPr>
-          <w:rFonts w:hint="default" w:ascii="Times New Roman" w:hAnsi="Times New Roman" w:cs="Times New Roman"/>
-          <w:b/>
-          <w:bCs/>
-          <w:sz w:val="36"/>
-          <w:szCs w:val="36"/>
-        </w:rPr>
-      </w:pPr>
-    </w:p>
-    <w:p>
-      <w:pPr>
-        <w:rPr>
-          <w:rFonts w:hint="default" w:ascii="Times New Roman" w:hAnsi="Times New Roman" w:cs="Times New Roman"/>
-          <w:b/>
-          <w:bCs/>
-          <w:sz w:val="36"/>
-          <w:szCs w:val="36"/>
-        </w:rPr>
-      </w:pPr>
-    </w:p>
-    <w:p>
-      <w:pPr>
-        <w:rPr>
-          <w:rFonts w:hint="default" w:ascii="Times New Roman" w:hAnsi="Times New Roman" w:cs="Times New Roman"/>
-          <w:b/>
-          <w:bCs/>
-          <w:sz w:val="36"/>
-          <w:szCs w:val="36"/>
-        </w:rPr>
-      </w:pPr>
-      <w:r>
-        <w:rPr>
-          <w:rFonts w:hint="default" w:ascii="Times New Roman" w:hAnsi="Times New Roman" w:cs="Times New Roman"/>
-          <w:b/>
-          <w:bCs/>
-          <w:sz w:val="36"/>
-          <w:szCs w:val="36"/>
-        </w:rPr>
-        <w:t xml:space="preserve">Module Name :- </w:t>
-      </w:r>
-      <w:r>
-        <w:rPr>
-          <w:rFonts w:hint="default" w:ascii="Times New Roman" w:hAnsi="Times New Roman" w:cs="Times New Roman"/>
-          <w:b/>
-          <w:bCs/>
-          <w:sz w:val="36"/>
-          <w:szCs w:val="36"/>
-        </w:rPr>
-        <w:t>Shopping Cart Persistence</w:t>
+        <w:t>Module Name :- Shipping Address</w:t>
       </w:r>
     </w:p>
     <w:p>
@@ -4525,30 +4527,8 @@
         <w:rPr>
           <w:rFonts w:hint="default" w:ascii="Times New Roman" w:hAnsi="Times New Roman" w:cs="Times New Roman"/>
         </w:rPr>
-        <w:t>TC-BStack</w:t>
-      </w:r>
-      <w:r>
-        <w:rPr>
-          <w:rFonts w:hint="default" w:ascii="Times New Roman" w:hAnsi="Times New Roman" w:cs="Times New Roman"/>
-          <w:lang w:val="en-US"/>
-        </w:rPr>
-        <w:t>-</w:t>
-      </w:r>
-      <w:r>
-        <w:rPr>
-          <w:rFonts w:hint="default" w:ascii="Times New Roman" w:hAnsi="Times New Roman" w:cs="Times New Roman"/>
-        </w:rPr>
-        <w:t>CartPersistence</w:t>
-      </w:r>
-    </w:p>
-    <w:p>
-      <w:pPr>
-        <w:pStyle w:val="29"/>
-        <w:ind w:left="408"/>
-        <w:rPr>
-          <w:rFonts w:hint="default" w:ascii="Times New Roman" w:hAnsi="Times New Roman" w:cs="Times New Roman"/>
-        </w:rPr>
-      </w:pPr>
+        <w:t>TC-BStack-Shipping Address</w:t>
+      </w:r>
     </w:p>
     <w:p>
       <w:pPr>
@@ -4578,44 +4558,41 @@
         <w:ind w:left="408"/>
         <w:rPr>
           <w:rFonts w:hint="default" w:ascii="Times New Roman" w:hAnsi="Times New Roman" w:cs="Times New Roman"/>
+          <w:b/>
+          <w:bCs/>
+        </w:rPr>
+      </w:pPr>
+      <w:r>
+        <w:rPr>
+          <w:rFonts w:hint="default" w:ascii="Times New Roman" w:hAnsi="Times New Roman" w:cs="Times New Roman"/>
+        </w:rPr>
+        <w:t xml:space="preserve">This test plan is prepared for the </w:t>
+      </w:r>
+      <w:r>
+        <w:rPr>
+          <w:rFonts w:hint="default" w:ascii="Times New Roman" w:hAnsi="Times New Roman" w:cs="Times New Roman"/>
+          <w:b/>
+          <w:bCs/>
+        </w:rPr>
+        <w:t>BStack DEMO</w:t>
+      </w:r>
+      <w:r>
+        <w:rPr>
+          <w:rFonts w:hint="default" w:ascii="Times New Roman" w:hAnsi="Times New Roman" w:cs="Times New Roman"/>
+        </w:rPr>
+        <w:t xml:space="preserve"> , a demo online mobile shopping platform that provides a space to buy category of brands such as  Apple, Samsung, Google, OnePlus. The purpose of this testing is to validate the functionality of the Site.</w:t>
+      </w:r>
+    </w:p>
+    <w:p>
+      <w:pPr>
+        <w:pStyle w:val="35"/>
+        <w:ind w:left="408"/>
+        <w:rPr>
+          <w:rFonts w:hint="default" w:ascii="Times New Roman" w:hAnsi="Times New Roman" w:cs="Times New Roman"/>
           <w:sz w:val="22"/>
           <w:szCs w:val="22"/>
         </w:rPr>
       </w:pPr>
-      <w:r>
-        <w:rPr>
-          <w:rFonts w:hint="default" w:ascii="Times New Roman" w:hAnsi="Times New Roman" w:cs="Times New Roman"/>
-        </w:rPr>
-        <w:t xml:space="preserve">This test plan is prepared for the </w:t>
-      </w:r>
-      <w:r>
-        <w:rPr>
-          <w:rFonts w:hint="default" w:ascii="Times New Roman" w:hAnsi="Times New Roman" w:cs="Times New Roman"/>
-          <w:b/>
-          <w:bCs/>
-        </w:rPr>
-        <w:t>BStack DEMO</w:t>
-      </w:r>
-      <w:r>
-        <w:rPr>
-          <w:rFonts w:hint="default" w:ascii="Times New Roman" w:hAnsi="Times New Roman" w:cs="Times New Roman"/>
-        </w:rPr>
-        <w:t xml:space="preserve"> , a demo online mobile shopping platform that provides a space to buy category of brands such as  Apple, Samsung, Google, OnePlus</w:t>
-      </w:r>
-      <w:r>
-        <w:rPr>
-          <w:rFonts w:hint="default" w:ascii="Times New Roman" w:hAnsi="Times New Roman" w:cs="Times New Roman"/>
-          <w:lang w:val="en-US"/>
-        </w:rPr>
-        <w:t>.</w:t>
-      </w:r>
-      <w:r>
-        <w:rPr>
-          <w:rFonts w:hint="default" w:ascii="Times New Roman" w:hAnsi="Times New Roman" w:cs="Times New Roman"/>
-          <w:lang w:val="en-US"/>
-        </w:rPr>
-        <w:t xml:space="preserve"> Ensures that shopping cart retains items across sessions and page reloads.</w:t>
-      </w:r>
     </w:p>
     <w:p>
       <w:pPr>
@@ -4649,6 +4626,81 @@
     <w:p>
       <w:pPr>
         <w:pStyle w:val="35"/>
+        <w:ind w:left="408"/>
+        <w:rPr>
+          <w:rFonts w:hint="default" w:ascii="Times New Roman" w:hAnsi="Times New Roman" w:cs="Times New Roman"/>
+        </w:rPr>
+      </w:pPr>
+      <w:r>
+        <w:rPr>
+          <w:rFonts w:hint="default" w:ascii="Times New Roman" w:hAnsi="Times New Roman" w:cs="Times New Roman"/>
+        </w:rPr>
+        <w:t>First Name</w:t>
+      </w:r>
+    </w:p>
+    <w:p>
+      <w:pPr>
+        <w:pStyle w:val="35"/>
+        <w:ind w:left="408"/>
+        <w:rPr>
+          <w:rFonts w:hint="default" w:ascii="Times New Roman" w:hAnsi="Times New Roman" w:cs="Times New Roman"/>
+        </w:rPr>
+      </w:pPr>
+      <w:r>
+        <w:rPr>
+          <w:rFonts w:hint="default" w:ascii="Times New Roman" w:hAnsi="Times New Roman" w:cs="Times New Roman"/>
+        </w:rPr>
+        <w:t>Last Name</w:t>
+      </w:r>
+    </w:p>
+    <w:p>
+      <w:pPr>
+        <w:pStyle w:val="35"/>
+        <w:ind w:left="408"/>
+        <w:rPr>
+          <w:rFonts w:hint="default" w:ascii="Times New Roman" w:hAnsi="Times New Roman" w:cs="Times New Roman"/>
+        </w:rPr>
+      </w:pPr>
+      <w:r>
+        <w:rPr>
+          <w:rFonts w:hint="default" w:ascii="Times New Roman" w:hAnsi="Times New Roman" w:cs="Times New Roman"/>
+        </w:rPr>
+        <w:t>Address</w:t>
+      </w:r>
+    </w:p>
+    <w:p>
+      <w:pPr>
+        <w:pStyle w:val="35"/>
+        <w:ind w:left="408"/>
+        <w:rPr>
+          <w:rFonts w:hint="default" w:ascii="Times New Roman" w:hAnsi="Times New Roman" w:cs="Times New Roman"/>
+        </w:rPr>
+      </w:pPr>
+      <w:r>
+        <w:rPr>
+          <w:rFonts w:hint="default" w:ascii="Times New Roman" w:hAnsi="Times New Roman" w:cs="Times New Roman"/>
+        </w:rPr>
+        <w:t>State/Province</w:t>
+      </w:r>
+    </w:p>
+    <w:p>
+      <w:pPr>
+        <w:pStyle w:val="35"/>
+        <w:ind w:left="408"/>
+        <w:rPr>
+          <w:rFonts w:hint="default" w:ascii="Times New Roman" w:hAnsi="Times New Roman" w:cs="Times New Roman"/>
+        </w:rPr>
+      </w:pPr>
+      <w:r>
+        <w:rPr>
+          <w:rFonts w:hint="default" w:ascii="Times New Roman" w:hAnsi="Times New Roman" w:cs="Times New Roman"/>
+        </w:rPr>
+        <w:t>Postal code</w:t>
+      </w:r>
+    </w:p>
+    <w:p>
+      <w:pPr>
+        <w:pStyle w:val="35"/>
         <w:rPr>
           <w:rFonts w:hint="default" w:ascii="Times New Roman" w:hAnsi="Times New Roman" w:cs="Times New Roman"/>
         </w:rPr>
@@ -4659,12 +4711,6 @@
         </w:rPr>
         <w:t xml:space="preserve">        </w:t>
       </w:r>
-      <w:r>
-        <w:rPr>
-          <w:rFonts w:hint="default" w:ascii="Times New Roman" w:hAnsi="Times New Roman" w:cs="Times New Roman"/>
-        </w:rPr>
-        <w:t>Cart item list, quantity updates, removal of items</w:t>
-      </w:r>
     </w:p>
     <w:p>
       <w:pPr>
@@ -4697,13 +4743,7 @@
         <w:rPr>
           <w:rFonts w:hint="default" w:ascii="Times New Roman" w:hAnsi="Times New Roman" w:cs="Times New Roman"/>
         </w:rPr>
-        <w:t xml:space="preserve">       </w:t>
-      </w:r>
-      <w:r>
-        <w:rPr>
-          <w:rFonts w:hint="default" w:ascii="Times New Roman" w:hAnsi="Times New Roman" w:cs="Times New Roman"/>
-        </w:rPr>
-        <w:t>Cart items persist after closing and reopening browser</w:t>
+        <w:t xml:space="preserve">       If the Fields are Clickable or not and are accepting address</w:t>
       </w:r>
     </w:p>
     <w:p>
@@ -4714,44 +4754,11 @@
           <w:rFonts w:hint="default" w:ascii="Times New Roman" w:hAnsi="Times New Roman" w:cs="Times New Roman"/>
         </w:rPr>
       </w:pPr>
-    </w:p>
-    <w:p>
-      <w:pPr>
-        <w:pStyle w:val="35"/>
-        <w:ind w:left="48" w:firstLine="360" w:firstLineChars="150"/>
-        <w:rPr>
-          <w:rFonts w:hint="default" w:ascii="Times New Roman" w:hAnsi="Times New Roman" w:cs="Times New Roman"/>
-        </w:rPr>
-      </w:pPr>
-      <w:r>
-        <w:rPr>
-          <w:rFonts w:hint="default" w:ascii="Times New Roman" w:hAnsi="Times New Roman" w:cs="Times New Roman"/>
-        </w:rPr>
-        <w:t>Quantity updates reflect correctly in cart total</w:t>
-      </w:r>
-    </w:p>
-    <w:p>
-      <w:pPr>
-        <w:pStyle w:val="35"/>
-        <w:ind w:left="48"/>
-        <w:rPr>
-          <w:rFonts w:hint="default" w:ascii="Times New Roman" w:hAnsi="Times New Roman" w:cs="Times New Roman"/>
-        </w:rPr>
-      </w:pPr>
-    </w:p>
-    <w:p>
-      <w:pPr>
-        <w:pStyle w:val="35"/>
-        <w:ind w:left="48" w:firstLine="360" w:firstLineChars="150"/>
-        <w:rPr>
-          <w:rFonts w:hint="default" w:ascii="Times New Roman" w:hAnsi="Times New Roman" w:cs="Times New Roman"/>
-        </w:rPr>
-      </w:pPr>
-      <w:r>
-        <w:rPr>
-          <w:rFonts w:hint="default" w:ascii="Times New Roman" w:hAnsi="Times New Roman" w:cs="Times New Roman"/>
-        </w:rPr>
-        <w:t>Removing items updates cart instantly</w:t>
+      <w:r>
+        <w:rPr>
+          <w:rFonts w:hint="default" w:ascii="Times New Roman" w:hAnsi="Times New Roman" w:cs="Times New Roman"/>
+        </w:rPr>
+        <w:t xml:space="preserve">       Submit Button</w:t>
       </w:r>
     </w:p>
     <w:p>
@@ -4795,28 +4802,19 @@
       </w:pPr>
       <w:r>
         <w:rPr>
-          <w:rFonts w:hint="default" w:ascii="Times New Roman" w:hAnsi="Times New Roman" w:eastAsia="Segoe UI" w:cs="Times New Roman"/>
-          <w:i w:val="0"/>
-          <w:iCs w:val="0"/>
-          <w:caps w:val="0"/>
-          <w:spacing w:val="1"/>
-          <w:sz w:val="24"/>
-          <w:szCs w:val="24"/>
-        </w:rPr>
-        <w:t> </w:t>
-      </w:r>
-      <w:r>
-        <w:rPr>
-          <w:rFonts w:hint="default" w:ascii="Times New Roman" w:hAnsi="Times New Roman" w:eastAsia="Segoe UI" w:cs="Times New Roman"/>
-          <w:i w:val="0"/>
-          <w:iCs w:val="0"/>
-          <w:caps w:val="0"/>
-          <w:spacing w:val="1"/>
-          <w:sz w:val="24"/>
-          <w:szCs w:val="24"/>
-        </w:rPr>
-        <w:t>Payment process</w:t>
-      </w:r>
+          <w:rFonts w:hint="default" w:ascii="Times New Roman" w:hAnsi="Times New Roman" w:cs="Times New Roman"/>
+        </w:rPr>
+        <w:t>StackDemo(Home Button)</w:t>
+      </w:r>
+    </w:p>
+    <w:p>
+      <w:pPr>
+        <w:pStyle w:val="35"/>
+        <w:ind w:left="408"/>
+        <w:rPr>
+          <w:rFonts w:hint="default" w:ascii="Times New Roman" w:hAnsi="Times New Roman" w:cs="Times New Roman"/>
+        </w:rPr>
+      </w:pPr>
     </w:p>
     <w:p>
       <w:pPr>
@@ -4844,16 +4842,64 @@
       </w:pPr>
       <w:r>
         <w:rPr>
-          <w:rFonts w:hint="default" w:ascii="Times New Roman" w:hAnsi="Times New Roman" w:eastAsia="Segoe UI" w:cs="Times New Roman"/>
-          <w:i w:val="0"/>
-          <w:iCs w:val="0"/>
-          <w:caps w:val="0"/>
-          <w:spacing w:val="1"/>
-          <w:sz w:val="24"/>
-          <w:szCs w:val="24"/>
-        </w:rPr>
-        <w:t>Automated and manual tests; cross-browser and device testing</w:t>
-      </w:r>
+          <w:rFonts w:hint="default" w:ascii="Times New Roman" w:hAnsi="Times New Roman" w:cs="Times New Roman"/>
+        </w:rPr>
+        <w:t>Automation for Filling Details</w:t>
+      </w:r>
+    </w:p>
+    <w:p>
+      <w:pPr>
+        <w:pStyle w:val="35"/>
+        <w:ind w:left="408"/>
+        <w:rPr>
+          <w:rFonts w:hint="default" w:ascii="Times New Roman" w:hAnsi="Times New Roman" w:cs="Times New Roman"/>
+        </w:rPr>
+      </w:pPr>
+      <w:r>
+        <w:rPr>
+          <w:rFonts w:hint="default" w:ascii="Times New Roman" w:hAnsi="Times New Roman" w:cs="Times New Roman"/>
+        </w:rPr>
+        <w:t xml:space="preserve">Cross-browser testing (Chrome, Firefox) </w:t>
+      </w:r>
+    </w:p>
+    <w:p>
+      <w:pPr>
+        <w:pStyle w:val="35"/>
+        <w:ind w:left="408"/>
+        <w:rPr>
+          <w:rFonts w:hint="default" w:ascii="Times New Roman" w:hAnsi="Times New Roman" w:cs="Times New Roman"/>
+        </w:rPr>
+      </w:pPr>
+      <w:r>
+        <w:rPr>
+          <w:rFonts w:hint="default" w:ascii="Times New Roman" w:hAnsi="Times New Roman" w:cs="Times New Roman"/>
+        </w:rPr>
+        <w:t xml:space="preserve">Test on at least 2 mobile devices for responsive behavior </w:t>
+      </w:r>
+    </w:p>
+    <w:p>
+      <w:pPr>
+        <w:pStyle w:val="35"/>
+        <w:ind w:left="408"/>
+        <w:rPr>
+          <w:rFonts w:hint="default" w:ascii="Times New Roman" w:hAnsi="Times New Roman" w:cs="Times New Roman"/>
+        </w:rPr>
+      </w:pPr>
+      <w:r>
+        <w:rPr>
+          <w:rFonts w:hint="default" w:ascii="Times New Roman" w:hAnsi="Times New Roman" w:cs="Times New Roman"/>
+        </w:rPr>
+        <w:t>Regression testing for critical workflows</w:t>
+      </w:r>
+    </w:p>
+    <w:p>
+      <w:pPr>
+        <w:pStyle w:val="35"/>
+        <w:ind w:left="408"/>
+        <w:rPr>
+          <w:rFonts w:hint="default" w:ascii="Times New Roman" w:hAnsi="Times New Roman" w:cs="Times New Roman"/>
+        </w:rPr>
+      </w:pPr>
     </w:p>
     <w:p>
       <w:pPr>
@@ -4883,22 +4929,22 @@
         <w:rPr>
           <w:rFonts w:hint="default" w:ascii="Times New Roman" w:hAnsi="Times New Roman" w:cs="Times New Roman"/>
         </w:rPr>
-        <w:t xml:space="preserve">Pass: If item is added to cart and we are able to Checkout item from the cart </w:t>
-      </w:r>
-    </w:p>
-    <w:p>
-      <w:pPr>
-        <w:pStyle w:val="35"/>
-        <w:ind w:left="408"/>
-        <w:rPr>
-          <w:rFonts w:hint="default" w:ascii="Times New Roman" w:hAnsi="Times New Roman" w:cs="Times New Roman"/>
-        </w:rPr>
-      </w:pPr>
-      <w:r>
-        <w:rPr>
-          <w:rFonts w:hint="default" w:ascii="Times New Roman" w:hAnsi="Times New Roman" w:cs="Times New Roman"/>
-        </w:rPr>
-        <w:t xml:space="preserve">Fail: If item is not able to checkout  </w:t>
+        <w:t>Pass: If the Fields  are accepting correct inputs and are clickable</w:t>
+      </w:r>
+    </w:p>
+    <w:p>
+      <w:pPr>
+        <w:pStyle w:val="35"/>
+        <w:ind w:left="408"/>
+        <w:rPr>
+          <w:rFonts w:hint="default" w:ascii="Times New Roman" w:hAnsi="Times New Roman" w:cs="Times New Roman"/>
+        </w:rPr>
+      </w:pPr>
+      <w:r>
+        <w:rPr>
+          <w:rFonts w:hint="default" w:ascii="Times New Roman" w:hAnsi="Times New Roman" w:cs="Times New Roman"/>
+        </w:rPr>
+        <w:t>Fail: If Fields are Accepting anything as Input</w:t>
       </w:r>
     </w:p>
     <w:p>
@@ -5244,30 +5290,6 @@
         </w:rPr>
         <w:t xml:space="preserve"> — fix and verify defects</w:t>
       </w:r>
-    </w:p>
-    <w:p>
-      <w:pPr>
-        <w:pStyle w:val="35"/>
-        <w:rPr>
-          <w:rFonts w:hint="default" w:ascii="Times New Roman" w:hAnsi="Times New Roman" w:cs="Times New Roman"/>
-        </w:rPr>
-      </w:pPr>
-    </w:p>
-    <w:p>
-      <w:pPr>
-        <w:pStyle w:val="35"/>
-        <w:rPr>
-          <w:rFonts w:hint="default" w:ascii="Times New Roman" w:hAnsi="Times New Roman" w:cs="Times New Roman"/>
-        </w:rPr>
-      </w:pPr>
-    </w:p>
-    <w:p>
-      <w:pPr>
-        <w:pStyle w:val="35"/>
-        <w:rPr>
-          <w:rFonts w:hint="default" w:ascii="Times New Roman" w:hAnsi="Times New Roman" w:cs="Times New Roman"/>
-        </w:rPr>
-      </w:pPr>
     </w:p>
     <w:p>
       <w:pPr>
@@ -5295,7 +5317,9 @@
           <w:szCs w:val="36"/>
         </w:rPr>
       </w:pPr>
-      <w:r>
+    </w:p>
+    <w:p>
+      <w:pPr>
         <w:rPr>
           <w:rFonts w:hint="default" w:ascii="Times New Roman" w:hAnsi="Times New Roman" w:cs="Times New Roman"/>
           <w:b/>
@@ -5303,7 +5327,16 @@
           <w:sz w:val="36"/>
           <w:szCs w:val="36"/>
         </w:rPr>
-        <w:t>Module Name :- Shipping Address</w:t>
+      </w:pPr>
+      <w:r>
+        <w:rPr>
+          <w:rFonts w:hint="default" w:ascii="Times New Roman" w:hAnsi="Times New Roman" w:cs="Times New Roman"/>
+          <w:b/>
+          <w:bCs/>
+          <w:sz w:val="36"/>
+          <w:szCs w:val="36"/>
+        </w:rPr>
+        <w:t>Module Name :- OrderReceipt_Continue</w:t>
       </w:r>
     </w:p>
     <w:p>
@@ -5349,7 +5382,7 @@
         <w:rPr>
           <w:rFonts w:hint="default" w:ascii="Times New Roman" w:hAnsi="Times New Roman" w:cs="Times New Roman"/>
         </w:rPr>
-        <w:t>TC-BStack-Shipping Address</w:t>
+        <w:t>TC-BStack-OR_C</w:t>
       </w:r>
     </w:p>
     <w:p>
@@ -5457,67 +5490,7 @@
         <w:rPr>
           <w:rFonts w:hint="default" w:ascii="Times New Roman" w:hAnsi="Times New Roman" w:cs="Times New Roman"/>
         </w:rPr>
-        <w:t>First Name</w:t>
-      </w:r>
-    </w:p>
-    <w:p>
-      <w:pPr>
-        <w:pStyle w:val="35"/>
-        <w:ind w:left="408"/>
-        <w:rPr>
-          <w:rFonts w:hint="default" w:ascii="Times New Roman" w:hAnsi="Times New Roman" w:cs="Times New Roman"/>
-        </w:rPr>
-      </w:pPr>
-      <w:r>
-        <w:rPr>
-          <w:rFonts w:hint="default" w:ascii="Times New Roman" w:hAnsi="Times New Roman" w:cs="Times New Roman"/>
-        </w:rPr>
-        <w:t>Last Name</w:t>
-      </w:r>
-    </w:p>
-    <w:p>
-      <w:pPr>
-        <w:pStyle w:val="35"/>
-        <w:ind w:left="408"/>
-        <w:rPr>
-          <w:rFonts w:hint="default" w:ascii="Times New Roman" w:hAnsi="Times New Roman" w:cs="Times New Roman"/>
-        </w:rPr>
-      </w:pPr>
-      <w:r>
-        <w:rPr>
-          <w:rFonts w:hint="default" w:ascii="Times New Roman" w:hAnsi="Times New Roman" w:cs="Times New Roman"/>
-        </w:rPr>
-        <w:t>Address</w:t>
-      </w:r>
-    </w:p>
-    <w:p>
-      <w:pPr>
-        <w:pStyle w:val="35"/>
-        <w:ind w:left="408"/>
-        <w:rPr>
-          <w:rFonts w:hint="default" w:ascii="Times New Roman" w:hAnsi="Times New Roman" w:cs="Times New Roman"/>
-        </w:rPr>
-      </w:pPr>
-      <w:r>
-        <w:rPr>
-          <w:rFonts w:hint="default" w:ascii="Times New Roman" w:hAnsi="Times New Roman" w:cs="Times New Roman"/>
-        </w:rPr>
-        <w:t>State/Province</w:t>
-      </w:r>
-    </w:p>
-    <w:p>
-      <w:pPr>
-        <w:pStyle w:val="35"/>
-        <w:ind w:left="408"/>
-        <w:rPr>
-          <w:rFonts w:hint="default" w:ascii="Times New Roman" w:hAnsi="Times New Roman" w:cs="Times New Roman"/>
-        </w:rPr>
-      </w:pPr>
-      <w:r>
-        <w:rPr>
-          <w:rFonts w:hint="default" w:ascii="Times New Roman" w:hAnsi="Times New Roman" w:cs="Times New Roman"/>
-        </w:rPr>
-        <w:t>Postal code</w:t>
+        <w:t>Order Receipt, Continue</w:t>
       </w:r>
     </w:p>
     <w:p>
@@ -5565,23 +5538,17 @@
         <w:rPr>
           <w:rFonts w:hint="default" w:ascii="Times New Roman" w:hAnsi="Times New Roman" w:cs="Times New Roman"/>
         </w:rPr>
-        <w:t xml:space="preserve">       If the Fields are Clickable or not and are accepting address</w:t>
-      </w:r>
-    </w:p>
-    <w:p>
-      <w:pPr>
-        <w:pStyle w:val="35"/>
-        <w:ind w:left="48"/>
-        <w:rPr>
-          <w:rFonts w:hint="default" w:ascii="Times New Roman" w:hAnsi="Times New Roman" w:cs="Times New Roman"/>
-        </w:rPr>
-      </w:pPr>
-      <w:r>
-        <w:rPr>
-          <w:rFonts w:hint="default" w:ascii="Times New Roman" w:hAnsi="Times New Roman" w:cs="Times New Roman"/>
-        </w:rPr>
-        <w:t xml:space="preserve">       Submit Button</w:t>
-      </w:r>
+        <w:t xml:space="preserve">       Download Order Receipt Button, Continue Button</w:t>
+      </w:r>
+    </w:p>
+    <w:p>
+      <w:pPr>
+        <w:pStyle w:val="35"/>
+        <w:ind w:left="408"/>
+        <w:rPr>
+          <w:rFonts w:hint="default" w:ascii="Times New Roman" w:hAnsi="Times New Roman" w:cs="Times New Roman"/>
+        </w:rPr>
+      </w:pPr>
     </w:p>
     <w:p>
       <w:pPr>
@@ -5666,7 +5633,7 @@
         <w:rPr>
           <w:rFonts w:hint="default" w:ascii="Times New Roman" w:hAnsi="Times New Roman" w:cs="Times New Roman"/>
         </w:rPr>
-        <w:t>Automation for Filling Details</w:t>
+        <w:t>Automation for Clicking Download Order Receipt Button and Continue Button</w:t>
       </w:r>
     </w:p>
     <w:p>
@@ -5751,22 +5718,22 @@
         <w:rPr>
           <w:rFonts w:hint="default" w:ascii="Times New Roman" w:hAnsi="Times New Roman" w:cs="Times New Roman"/>
         </w:rPr>
-        <w:t>Pass: If the Fields  are accepting correct inputs and are clickable</w:t>
-      </w:r>
-    </w:p>
-    <w:p>
-      <w:pPr>
-        <w:pStyle w:val="35"/>
-        <w:ind w:left="408"/>
-        <w:rPr>
-          <w:rFonts w:hint="default" w:ascii="Times New Roman" w:hAnsi="Times New Roman" w:cs="Times New Roman"/>
-        </w:rPr>
-      </w:pPr>
-      <w:r>
-        <w:rPr>
-          <w:rFonts w:hint="default" w:ascii="Times New Roman" w:hAnsi="Times New Roman" w:cs="Times New Roman"/>
-        </w:rPr>
-        <w:t>Fail: If Fields are Accepting anything as Input</w:t>
+        <w:t>Pass: If Receipt is downloaded and continue button is taking us to home page</w:t>
+      </w:r>
+    </w:p>
+    <w:p>
+      <w:pPr>
+        <w:pStyle w:val="35"/>
+        <w:ind w:left="408"/>
+        <w:rPr>
+          <w:rFonts w:hint="default" w:ascii="Times New Roman" w:hAnsi="Times New Roman" w:cs="Times New Roman"/>
+        </w:rPr>
+      </w:pPr>
+      <w:r>
+        <w:rPr>
+          <w:rFonts w:hint="default" w:ascii="Times New Roman" w:hAnsi="Times New Roman" w:cs="Times New Roman"/>
+        </w:rPr>
+        <w:t>Fail: If Either of the above is not working</w:t>
       </w:r>
     </w:p>
     <w:p>
@@ -6112,6 +6079,38 @@
         </w:rPr>
         <w:t xml:space="preserve"> — fix and verify defects</w:t>
       </w:r>
+    </w:p>
+    <w:p>
+      <w:pPr>
+        <w:pStyle w:val="35"/>
+        <w:rPr>
+          <w:rFonts w:hint="default" w:ascii="Times New Roman" w:hAnsi="Times New Roman" w:cs="Times New Roman"/>
+        </w:rPr>
+      </w:pPr>
+    </w:p>
+    <w:p>
+      <w:pPr>
+        <w:pStyle w:val="35"/>
+        <w:rPr>
+          <w:rFonts w:hint="default" w:ascii="Times New Roman" w:hAnsi="Times New Roman" w:cs="Times New Roman"/>
+        </w:rPr>
+      </w:pPr>
+    </w:p>
+    <w:p>
+      <w:pPr>
+        <w:pStyle w:val="35"/>
+        <w:rPr>
+          <w:rFonts w:hint="default" w:ascii="Times New Roman" w:hAnsi="Times New Roman" w:cs="Times New Roman"/>
+        </w:rPr>
+      </w:pPr>
+    </w:p>
+    <w:p>
+      <w:pPr>
+        <w:pStyle w:val="35"/>
+        <w:rPr>
+          <w:rFonts w:hint="default" w:ascii="Times New Roman" w:hAnsi="Times New Roman" w:cs="Times New Roman"/>
+        </w:rPr>
+      </w:pPr>
     </w:p>
     <w:p>
       <w:pPr>
@@ -6139,9 +6138,7 @@
           <w:szCs w:val="36"/>
         </w:rPr>
       </w:pPr>
-    </w:p>
-    <w:p>
-      <w:pPr>
+      <w:r>
         <w:rPr>
           <w:rFonts w:hint="default" w:ascii="Times New Roman" w:hAnsi="Times New Roman" w:cs="Times New Roman"/>
           <w:b/>
@@ -6149,16 +6146,7 @@
           <w:sz w:val="36"/>
           <w:szCs w:val="36"/>
         </w:rPr>
-      </w:pPr>
-      <w:r>
-        <w:rPr>
-          <w:rFonts w:hint="default" w:ascii="Times New Roman" w:hAnsi="Times New Roman" w:cs="Times New Roman"/>
-          <w:b/>
-          <w:bCs/>
-          <w:sz w:val="36"/>
-          <w:szCs w:val="36"/>
-        </w:rPr>
-        <w:t>Module Name :- OrderReceipt_Continue</w:t>
+        <w:t>Module Name :- Filters</w:t>
       </w:r>
     </w:p>
     <w:p>
@@ -6204,7 +6192,7 @@
         <w:rPr>
           <w:rFonts w:hint="default" w:ascii="Times New Roman" w:hAnsi="Times New Roman" w:cs="Times New Roman"/>
         </w:rPr>
-        <w:t>TC-BStack-OR_C</w:t>
+        <w:t>TC-BStack-Filters</w:t>
       </w:r>
     </w:p>
     <w:p>
@@ -6312,7 +6300,37 @@
         <w:rPr>
           <w:rFonts w:hint="default" w:ascii="Times New Roman" w:hAnsi="Times New Roman" w:cs="Times New Roman"/>
         </w:rPr>
-        <w:t>Order Receipt, Continue</w:t>
+        <w:t>Filters</w:t>
+      </w:r>
+    </w:p>
+    <w:p>
+      <w:pPr>
+        <w:pStyle w:val="35"/>
+        <w:ind w:left="408"/>
+        <w:rPr>
+          <w:rFonts w:hint="default" w:ascii="Times New Roman" w:hAnsi="Times New Roman" w:cs="Times New Roman"/>
+        </w:rPr>
+      </w:pPr>
+      <w:r>
+        <w:rPr>
+          <w:rFonts w:hint="default" w:ascii="Times New Roman" w:hAnsi="Times New Roman" w:cs="Times New Roman"/>
+        </w:rPr>
+        <w:t>Lowest to Highest</w:t>
+      </w:r>
+    </w:p>
+    <w:p>
+      <w:pPr>
+        <w:pStyle w:val="35"/>
+        <w:ind w:left="408"/>
+        <w:rPr>
+          <w:rFonts w:hint="default" w:ascii="Times New Roman" w:hAnsi="Times New Roman" w:cs="Times New Roman"/>
+        </w:rPr>
+      </w:pPr>
+      <w:r>
+        <w:rPr>
+          <w:rFonts w:hint="default" w:ascii="Times New Roman" w:hAnsi="Times New Roman" w:cs="Times New Roman"/>
+        </w:rPr>
+        <w:t>Highest to Lowest</w:t>
       </w:r>
     </w:p>
     <w:p>
@@ -6360,7 +6378,7 @@
         <w:rPr>
           <w:rFonts w:hint="default" w:ascii="Times New Roman" w:hAnsi="Times New Roman" w:cs="Times New Roman"/>
         </w:rPr>
-        <w:t xml:space="preserve">       Download Order Receipt Button, Continue Button</w:t>
+        <w:t xml:space="preserve">       Select Button Beside Order By </w:t>
       </w:r>
     </w:p>
     <w:p>
@@ -6415,7 +6433,7 @@
         <w:rPr>
           <w:rFonts w:hint="default" w:ascii="Times New Roman" w:hAnsi="Times New Roman" w:cs="Times New Roman"/>
         </w:rPr>
-        <w:t>StackDemo(Home Button)</w:t>
+        <w:t>Every other Feature</w:t>
       </w:r>
     </w:p>
     <w:p>
@@ -6455,7 +6473,7 @@
         <w:rPr>
           <w:rFonts w:hint="default" w:ascii="Times New Roman" w:hAnsi="Times New Roman" w:cs="Times New Roman"/>
         </w:rPr>
-        <w:t>Automation for Clicking Download Order Receipt Button and Continue Button</w:t>
+        <w:t>Automation for Selecting Lowest to Highest and Vice-versa…</w:t>
       </w:r>
     </w:p>
     <w:p>
@@ -6540,22 +6558,22 @@
         <w:rPr>
           <w:rFonts w:hint="default" w:ascii="Times New Roman" w:hAnsi="Times New Roman" w:cs="Times New Roman"/>
         </w:rPr>
-        <w:t>Pass: If Receipt is downloaded and continue button is taking us to home page</w:t>
-      </w:r>
-    </w:p>
-    <w:p>
-      <w:pPr>
-        <w:pStyle w:val="35"/>
-        <w:ind w:left="408"/>
-        <w:rPr>
-          <w:rFonts w:hint="default" w:ascii="Times New Roman" w:hAnsi="Times New Roman" w:cs="Times New Roman"/>
-        </w:rPr>
-      </w:pPr>
-      <w:r>
-        <w:rPr>
-          <w:rFonts w:hint="default" w:ascii="Times New Roman" w:hAnsi="Times New Roman" w:cs="Times New Roman"/>
-        </w:rPr>
-        <w:t>Fail: If Either of the above is not working</w:t>
+        <w:t>Pass: If Select Option is clickable and Filtering is working accordingly.</w:t>
+      </w:r>
+    </w:p>
+    <w:p>
+      <w:pPr>
+        <w:pStyle w:val="35"/>
+        <w:ind w:left="408"/>
+        <w:rPr>
+          <w:rFonts w:hint="default" w:ascii="Times New Roman" w:hAnsi="Times New Roman" w:cs="Times New Roman"/>
+        </w:rPr>
+      </w:pPr>
+      <w:r>
+        <w:rPr>
+          <w:rFonts w:hint="default" w:ascii="Times New Roman" w:hAnsi="Times New Roman" w:cs="Times New Roman"/>
+        </w:rPr>
+        <w:t>Fail: If Either of the above is not working.</w:t>
       </w:r>
     </w:p>
     <w:p>
@@ -6905,53 +6923,6 @@
     <w:p>
       <w:pPr>
         <w:pStyle w:val="35"/>
-        <w:rPr>
-          <w:rFonts w:hint="default" w:ascii="Times New Roman" w:hAnsi="Times New Roman" w:cs="Times New Roman"/>
-        </w:rPr>
-      </w:pPr>
-    </w:p>
-    <w:p>
-      <w:pPr>
-        <w:pStyle w:val="35"/>
-        <w:rPr>
-          <w:rFonts w:hint="default" w:ascii="Times New Roman" w:hAnsi="Times New Roman" w:cs="Times New Roman"/>
-        </w:rPr>
-      </w:pPr>
-    </w:p>
-    <w:p>
-      <w:pPr>
-        <w:pStyle w:val="35"/>
-        <w:rPr>
-          <w:rFonts w:hint="default" w:ascii="Times New Roman" w:hAnsi="Times New Roman" w:cs="Times New Roman"/>
-        </w:rPr>
-      </w:pPr>
-    </w:p>
-    <w:p>
-      <w:pPr>
-        <w:pStyle w:val="35"/>
-        <w:rPr>
-          <w:rFonts w:hint="default" w:ascii="Times New Roman" w:hAnsi="Times New Roman" w:cs="Times New Roman"/>
-        </w:rPr>
-      </w:pPr>
-    </w:p>
-    <w:p>
-      <w:pPr>
-        <w:pStyle w:val="35"/>
-        <w:rPr>
-          <w:rFonts w:hint="default" w:ascii="Times New Roman" w:hAnsi="Times New Roman" w:cs="Times New Roman"/>
-        </w:rPr>
-      </w:pPr>
-    </w:p>
-    <w:p>
-      <w:pPr>
-        <w:pStyle w:val="35"/>
-        <w:rPr>
-          <w:rFonts w:hint="default" w:ascii="Times New Roman" w:hAnsi="Times New Roman" w:cs="Times New Roman"/>
-        </w:rPr>
-      </w:pPr>
-    </w:p>
-    <w:p>
-      <w:pPr>
         <w:rPr>
           <w:rFonts w:hint="default" w:ascii="Times New Roman" w:hAnsi="Times New Roman" w:cs="Times New Roman"/>
           <w:b/>
@@ -6960,7 +6931,9 @@
           <w:szCs w:val="36"/>
         </w:rPr>
       </w:pPr>
-      <w:r>
+    </w:p>
+    <w:p>
+      <w:pPr>
         <w:rPr>
           <w:rFonts w:hint="default" w:ascii="Times New Roman" w:hAnsi="Times New Roman" w:cs="Times New Roman"/>
           <w:b/>
@@ -6968,7 +6941,27 @@
           <w:sz w:val="36"/>
           <w:szCs w:val="36"/>
         </w:rPr>
-        <w:t>Module Name :- Filters</w:t>
+      </w:pPr>
+    </w:p>
+    <w:p>
+      <w:pPr>
+        <w:rPr>
+          <w:rFonts w:hint="default" w:ascii="Times New Roman" w:hAnsi="Times New Roman" w:cs="Times New Roman"/>
+          <w:b/>
+          <w:bCs/>
+          <w:sz w:val="36"/>
+          <w:szCs w:val="36"/>
+        </w:rPr>
+      </w:pPr>
+      <w:r>
+        <w:rPr>
+          <w:rFonts w:hint="default" w:ascii="Times New Roman" w:hAnsi="Times New Roman" w:cs="Times New Roman"/>
+          <w:b/>
+          <w:bCs/>
+          <w:sz w:val="36"/>
+          <w:szCs w:val="36"/>
+        </w:rPr>
+        <w:t>Module Name :- Logout</w:t>
       </w:r>
     </w:p>
     <w:p>
@@ -7014,7 +7007,7 @@
         <w:rPr>
           <w:rFonts w:hint="default" w:ascii="Times New Roman" w:hAnsi="Times New Roman" w:cs="Times New Roman"/>
         </w:rPr>
-        <w:t>TC-BStack-Filters</w:t>
+        <w:t>TC-BStack-Logout</w:t>
       </w:r>
     </w:p>
     <w:p>
@@ -7122,37 +7115,7 @@
         <w:rPr>
           <w:rFonts w:hint="default" w:ascii="Times New Roman" w:hAnsi="Times New Roman" w:cs="Times New Roman"/>
         </w:rPr>
-        <w:t>Filters</w:t>
-      </w:r>
-    </w:p>
-    <w:p>
-      <w:pPr>
-        <w:pStyle w:val="35"/>
-        <w:ind w:left="408"/>
-        <w:rPr>
-          <w:rFonts w:hint="default" w:ascii="Times New Roman" w:hAnsi="Times New Roman" w:cs="Times New Roman"/>
-        </w:rPr>
-      </w:pPr>
-      <w:r>
-        <w:rPr>
-          <w:rFonts w:hint="default" w:ascii="Times New Roman" w:hAnsi="Times New Roman" w:cs="Times New Roman"/>
-        </w:rPr>
-        <w:t>Lowest to Highest</w:t>
-      </w:r>
-    </w:p>
-    <w:p>
-      <w:pPr>
-        <w:pStyle w:val="35"/>
-        <w:ind w:left="408"/>
-        <w:rPr>
-          <w:rFonts w:hint="default" w:ascii="Times New Roman" w:hAnsi="Times New Roman" w:cs="Times New Roman"/>
-        </w:rPr>
-      </w:pPr>
-      <w:r>
-        <w:rPr>
-          <w:rFonts w:hint="default" w:ascii="Times New Roman" w:hAnsi="Times New Roman" w:cs="Times New Roman"/>
-        </w:rPr>
-        <w:t>Highest to Lowest</w:t>
+        <w:t>Logout Button</w:t>
       </w:r>
     </w:p>
     <w:p>
@@ -7200,7 +7163,7 @@
         <w:rPr>
           <w:rFonts w:hint="default" w:ascii="Times New Roman" w:hAnsi="Times New Roman" w:cs="Times New Roman"/>
         </w:rPr>
-        <w:t xml:space="preserve">       Select Button Beside Order By </w:t>
+        <w:t xml:space="preserve">       Logout Button is working or not</w:t>
       </w:r>
     </w:p>
     <w:p>
@@ -7227,791 +7190,6 @@
         <w:numPr>
           <w:ilvl w:val="0"/>
           <w:numId w:val="9"/>
-        </w:numPr>
-        <w:rPr>
-          <w:rFonts w:hint="default" w:ascii="Times New Roman" w:hAnsi="Times New Roman" w:cs="Times New Roman"/>
-          <w:b/>
-          <w:bCs/>
-        </w:rPr>
-      </w:pPr>
-      <w:r>
-        <w:rPr>
-          <w:rFonts w:hint="default" w:ascii="Times New Roman" w:hAnsi="Times New Roman" w:cs="Times New Roman"/>
-          <w:b/>
-          <w:bCs/>
-        </w:rPr>
-        <w:t>Features Not to be Tested</w:t>
-      </w:r>
-    </w:p>
-    <w:p>
-      <w:pPr>
-        <w:pStyle w:val="35"/>
-        <w:ind w:left="408"/>
-        <w:rPr>
-          <w:rFonts w:hint="default" w:ascii="Times New Roman" w:hAnsi="Times New Roman" w:cs="Times New Roman"/>
-        </w:rPr>
-      </w:pPr>
-      <w:r>
-        <w:rPr>
-          <w:rFonts w:hint="default" w:ascii="Times New Roman" w:hAnsi="Times New Roman" w:cs="Times New Roman"/>
-        </w:rPr>
-        <w:t>Every other Feature</w:t>
-      </w:r>
-    </w:p>
-    <w:p>
-      <w:pPr>
-        <w:pStyle w:val="35"/>
-        <w:ind w:left="408"/>
-        <w:rPr>
-          <w:rFonts w:hint="default" w:ascii="Times New Roman" w:hAnsi="Times New Roman" w:cs="Times New Roman"/>
-        </w:rPr>
-      </w:pPr>
-    </w:p>
-    <w:p>
-      <w:pPr>
-        <w:pStyle w:val="35"/>
-        <w:rPr>
-          <w:rFonts w:hint="default" w:ascii="Times New Roman" w:hAnsi="Times New Roman" w:cs="Times New Roman"/>
-        </w:rPr>
-      </w:pPr>
-      <w:r>
-        <w:rPr>
-          <w:rFonts w:hint="default" w:ascii="Times New Roman" w:hAnsi="Times New Roman" w:cs="Times New Roman"/>
-          <w:b/>
-          <w:bCs/>
-        </w:rPr>
-        <w:t xml:space="preserve">5. Approach </w:t>
-      </w:r>
-    </w:p>
-    <w:p>
-      <w:pPr>
-        <w:pStyle w:val="35"/>
-        <w:ind w:left="408"/>
-        <w:rPr>
-          <w:rFonts w:hint="default" w:ascii="Times New Roman" w:hAnsi="Times New Roman" w:cs="Times New Roman"/>
-        </w:rPr>
-      </w:pPr>
-      <w:r>
-        <w:rPr>
-          <w:rFonts w:hint="default" w:ascii="Times New Roman" w:hAnsi="Times New Roman" w:cs="Times New Roman"/>
-        </w:rPr>
-        <w:t>Automation for Selecting Lowest to Highest and Vice-versa…</w:t>
-      </w:r>
-    </w:p>
-    <w:p>
-      <w:pPr>
-        <w:pStyle w:val="35"/>
-        <w:ind w:left="408"/>
-        <w:rPr>
-          <w:rFonts w:hint="default" w:ascii="Times New Roman" w:hAnsi="Times New Roman" w:cs="Times New Roman"/>
-        </w:rPr>
-      </w:pPr>
-      <w:r>
-        <w:rPr>
-          <w:rFonts w:hint="default" w:ascii="Times New Roman" w:hAnsi="Times New Roman" w:cs="Times New Roman"/>
-        </w:rPr>
-        <w:t xml:space="preserve">Cross-browser testing (Chrome, Firefox) </w:t>
-      </w:r>
-    </w:p>
-    <w:p>
-      <w:pPr>
-        <w:pStyle w:val="35"/>
-        <w:ind w:left="408"/>
-        <w:rPr>
-          <w:rFonts w:hint="default" w:ascii="Times New Roman" w:hAnsi="Times New Roman" w:cs="Times New Roman"/>
-        </w:rPr>
-      </w:pPr>
-      <w:r>
-        <w:rPr>
-          <w:rFonts w:hint="default" w:ascii="Times New Roman" w:hAnsi="Times New Roman" w:cs="Times New Roman"/>
-        </w:rPr>
-        <w:t xml:space="preserve">Test on at least 2 mobile devices for responsive behavior </w:t>
-      </w:r>
-    </w:p>
-    <w:p>
-      <w:pPr>
-        <w:pStyle w:val="35"/>
-        <w:ind w:left="408"/>
-        <w:rPr>
-          <w:rFonts w:hint="default" w:ascii="Times New Roman" w:hAnsi="Times New Roman" w:cs="Times New Roman"/>
-        </w:rPr>
-      </w:pPr>
-      <w:r>
-        <w:rPr>
-          <w:rFonts w:hint="default" w:ascii="Times New Roman" w:hAnsi="Times New Roman" w:cs="Times New Roman"/>
-        </w:rPr>
-        <w:t>Regression testing for critical workflows</w:t>
-      </w:r>
-    </w:p>
-    <w:p>
-      <w:pPr>
-        <w:pStyle w:val="35"/>
-        <w:ind w:left="408"/>
-        <w:rPr>
-          <w:rFonts w:hint="default" w:ascii="Times New Roman" w:hAnsi="Times New Roman" w:cs="Times New Roman"/>
-        </w:rPr>
-      </w:pPr>
-    </w:p>
-    <w:p>
-      <w:pPr>
-        <w:pStyle w:val="35"/>
-        <w:rPr>
-          <w:rFonts w:hint="default" w:ascii="Times New Roman" w:hAnsi="Times New Roman" w:cs="Times New Roman"/>
-        </w:rPr>
-      </w:pPr>
-      <w:r>
-        <w:rPr>
-          <w:rFonts w:hint="default" w:ascii="Times New Roman" w:hAnsi="Times New Roman" w:cs="Times New Roman"/>
-          <w:b/>
-          <w:bCs/>
-        </w:rPr>
-        <w:t xml:space="preserve">6. item Pass/Fail Criteria </w:t>
-      </w:r>
-    </w:p>
-    <w:p>
-      <w:pPr>
-        <w:pStyle w:val="35"/>
-        <w:ind w:left="408"/>
-        <w:rPr>
-          <w:rFonts w:hint="default" w:ascii="Times New Roman" w:hAnsi="Times New Roman" w:cs="Times New Roman"/>
-        </w:rPr>
-      </w:pPr>
-      <w:r>
-        <w:rPr>
-          <w:rFonts w:hint="default" w:ascii="Times New Roman" w:hAnsi="Times New Roman" w:cs="Times New Roman"/>
-        </w:rPr>
-        <w:t>Pass: If Select Option is clickable and Filtering is working accordingly.</w:t>
-      </w:r>
-    </w:p>
-    <w:p>
-      <w:pPr>
-        <w:pStyle w:val="35"/>
-        <w:ind w:left="408"/>
-        <w:rPr>
-          <w:rFonts w:hint="default" w:ascii="Times New Roman" w:hAnsi="Times New Roman" w:cs="Times New Roman"/>
-        </w:rPr>
-      </w:pPr>
-      <w:r>
-        <w:rPr>
-          <w:rFonts w:hint="default" w:ascii="Times New Roman" w:hAnsi="Times New Roman" w:cs="Times New Roman"/>
-        </w:rPr>
-        <w:t>Fail: If Either of the above is not working.</w:t>
-      </w:r>
-    </w:p>
-    <w:p>
-      <w:pPr>
-        <w:pStyle w:val="35"/>
-        <w:ind w:left="408"/>
-        <w:rPr>
-          <w:rFonts w:hint="default" w:ascii="Times New Roman" w:hAnsi="Times New Roman" w:cs="Times New Roman"/>
-        </w:rPr>
-      </w:pPr>
-    </w:p>
-    <w:p>
-      <w:pPr>
-        <w:pStyle w:val="35"/>
-        <w:rPr>
-          <w:rFonts w:hint="default" w:ascii="Times New Roman" w:hAnsi="Times New Roman" w:cs="Times New Roman"/>
-        </w:rPr>
-      </w:pPr>
-      <w:r>
-        <w:rPr>
-          <w:rFonts w:hint="default" w:ascii="Times New Roman" w:hAnsi="Times New Roman" w:cs="Times New Roman"/>
-          <w:b/>
-          <w:bCs/>
-        </w:rPr>
-        <w:t xml:space="preserve">7. Suspension Criteria and Resumption Requirements </w:t>
-      </w:r>
-    </w:p>
-    <w:p>
-      <w:pPr>
-        <w:pStyle w:val="35"/>
-        <w:ind w:left="408"/>
-        <w:rPr>
-          <w:rFonts w:hint="default" w:ascii="Times New Roman" w:hAnsi="Times New Roman" w:cs="Times New Roman"/>
-        </w:rPr>
-      </w:pPr>
-      <w:r>
-        <w:rPr>
-          <w:rFonts w:hint="default" w:ascii="Times New Roman" w:hAnsi="Times New Roman" w:cs="Times New Roman"/>
-        </w:rPr>
-        <w:t xml:space="preserve">NA </w:t>
-      </w:r>
-    </w:p>
-    <w:p>
-      <w:pPr>
-        <w:pStyle w:val="35"/>
-        <w:ind w:left="408"/>
-        <w:rPr>
-          <w:rFonts w:hint="default" w:ascii="Times New Roman" w:hAnsi="Times New Roman" w:cs="Times New Roman"/>
-        </w:rPr>
-      </w:pPr>
-    </w:p>
-    <w:p>
-      <w:pPr>
-        <w:pStyle w:val="35"/>
-        <w:rPr>
-          <w:rFonts w:hint="default" w:ascii="Times New Roman" w:hAnsi="Times New Roman" w:cs="Times New Roman"/>
-        </w:rPr>
-      </w:pPr>
-      <w:r>
-        <w:rPr>
-          <w:rFonts w:hint="default" w:ascii="Times New Roman" w:hAnsi="Times New Roman" w:cs="Times New Roman"/>
-          <w:b/>
-          <w:bCs/>
-        </w:rPr>
-        <w:t xml:space="preserve">8. Test Deliverables </w:t>
-      </w:r>
-    </w:p>
-    <w:p>
-      <w:pPr>
-        <w:pStyle w:val="35"/>
-        <w:ind w:left="408"/>
-        <w:rPr>
-          <w:rFonts w:hint="default" w:ascii="Times New Roman" w:hAnsi="Times New Roman" w:cs="Times New Roman"/>
-        </w:rPr>
-      </w:pPr>
-      <w:r>
-        <w:rPr>
-          <w:rFonts w:hint="default" w:ascii="Times New Roman" w:hAnsi="Times New Roman" w:cs="Times New Roman"/>
-        </w:rPr>
-        <w:t xml:space="preserve">Test Plan document </w:t>
-      </w:r>
-    </w:p>
-    <w:p>
-      <w:pPr>
-        <w:pStyle w:val="35"/>
-        <w:ind w:left="408"/>
-        <w:rPr>
-          <w:rFonts w:hint="default" w:ascii="Times New Roman" w:hAnsi="Times New Roman" w:cs="Times New Roman"/>
-        </w:rPr>
-      </w:pPr>
-      <w:r>
-        <w:rPr>
-          <w:rFonts w:hint="default" w:ascii="Times New Roman" w:hAnsi="Times New Roman" w:cs="Times New Roman"/>
-        </w:rPr>
-        <w:t xml:space="preserve">Test Cases </w:t>
-      </w:r>
-    </w:p>
-    <w:p>
-      <w:pPr>
-        <w:pStyle w:val="35"/>
-        <w:ind w:left="408"/>
-        <w:rPr>
-          <w:rFonts w:hint="default" w:ascii="Times New Roman" w:hAnsi="Times New Roman" w:cs="Times New Roman"/>
-        </w:rPr>
-      </w:pPr>
-      <w:r>
-        <w:rPr>
-          <w:rFonts w:hint="default" w:ascii="Times New Roman" w:hAnsi="Times New Roman" w:cs="Times New Roman"/>
-        </w:rPr>
-        <w:t xml:space="preserve">Test Summary Report </w:t>
-      </w:r>
-    </w:p>
-    <w:p>
-      <w:pPr>
-        <w:pStyle w:val="35"/>
-        <w:ind w:left="408"/>
-        <w:rPr>
-          <w:rFonts w:hint="default" w:ascii="Times New Roman" w:hAnsi="Times New Roman" w:cs="Times New Roman"/>
-        </w:rPr>
-      </w:pPr>
-      <w:r>
-        <w:rPr>
-          <w:rFonts w:hint="default" w:ascii="Times New Roman" w:hAnsi="Times New Roman" w:cs="Times New Roman"/>
-        </w:rPr>
-        <w:t xml:space="preserve">Bug Reports </w:t>
-      </w:r>
-    </w:p>
-    <w:p>
-      <w:pPr>
-        <w:pStyle w:val="35"/>
-        <w:ind w:left="408"/>
-        <w:rPr>
-          <w:rFonts w:hint="default" w:ascii="Times New Roman" w:hAnsi="Times New Roman" w:cs="Times New Roman"/>
-        </w:rPr>
-      </w:pPr>
-      <w:r>
-        <w:rPr>
-          <w:rFonts w:hint="default" w:ascii="Times New Roman" w:hAnsi="Times New Roman" w:cs="Times New Roman"/>
-        </w:rPr>
-        <w:t xml:space="preserve">Final Sign-off Report </w:t>
-      </w:r>
-    </w:p>
-    <w:p>
-      <w:pPr>
-        <w:pStyle w:val="35"/>
-        <w:ind w:left="408"/>
-        <w:rPr>
-          <w:rFonts w:hint="default" w:ascii="Times New Roman" w:hAnsi="Times New Roman" w:cs="Times New Roman"/>
-        </w:rPr>
-      </w:pPr>
-    </w:p>
-    <w:p>
-      <w:pPr>
-        <w:pStyle w:val="35"/>
-        <w:rPr>
-          <w:rFonts w:hint="default" w:ascii="Times New Roman" w:hAnsi="Times New Roman" w:cs="Times New Roman"/>
-        </w:rPr>
-      </w:pPr>
-      <w:r>
-        <w:rPr>
-          <w:rFonts w:hint="default" w:ascii="Times New Roman" w:hAnsi="Times New Roman" w:cs="Times New Roman"/>
-          <w:b/>
-          <w:bCs/>
-        </w:rPr>
-        <w:t xml:space="preserve">9. Environmental Needs </w:t>
-      </w:r>
-    </w:p>
-    <w:p>
-      <w:pPr>
-        <w:pStyle w:val="35"/>
-        <w:ind w:left="408"/>
-        <w:rPr>
-          <w:rFonts w:hint="default" w:ascii="Times New Roman" w:hAnsi="Times New Roman" w:cs="Times New Roman"/>
-        </w:rPr>
-      </w:pPr>
-      <w:r>
-        <w:rPr>
-          <w:rFonts w:hint="default" w:ascii="Times New Roman" w:hAnsi="Times New Roman" w:cs="Times New Roman"/>
-        </w:rPr>
-        <w:t xml:space="preserve">Windows 10 / 11 , Mac test machines </w:t>
-      </w:r>
-    </w:p>
-    <w:p>
-      <w:pPr>
-        <w:pStyle w:val="35"/>
-        <w:ind w:left="408"/>
-        <w:rPr>
-          <w:rFonts w:hint="default" w:ascii="Times New Roman" w:hAnsi="Times New Roman" w:cs="Times New Roman"/>
-        </w:rPr>
-      </w:pPr>
-      <w:r>
-        <w:rPr>
-          <w:rFonts w:hint="default" w:ascii="Times New Roman" w:hAnsi="Times New Roman" w:cs="Times New Roman"/>
-        </w:rPr>
-        <w:t>Browsers: Chrome, Firefox</w:t>
-      </w:r>
-    </w:p>
-    <w:p>
-      <w:pPr>
-        <w:pStyle w:val="35"/>
-        <w:ind w:left="408"/>
-        <w:rPr>
-          <w:rFonts w:hint="default" w:ascii="Times New Roman" w:hAnsi="Times New Roman" w:cs="Times New Roman"/>
-        </w:rPr>
-      </w:pPr>
-      <w:r>
-        <w:rPr>
-          <w:rFonts w:hint="default" w:ascii="Times New Roman" w:hAnsi="Times New Roman" w:cs="Times New Roman"/>
-        </w:rPr>
-        <w:t xml:space="preserve">Mobile devices (Android and iOS) </w:t>
-      </w:r>
-    </w:p>
-    <w:p>
-      <w:pPr>
-        <w:pStyle w:val="35"/>
-        <w:ind w:left="408"/>
-        <w:rPr>
-          <w:rFonts w:hint="default" w:ascii="Times New Roman" w:hAnsi="Times New Roman" w:cs="Times New Roman"/>
-        </w:rPr>
-      </w:pPr>
-      <w:r>
-        <w:rPr>
-          <w:rFonts w:hint="default" w:ascii="Times New Roman" w:hAnsi="Times New Roman" w:cs="Times New Roman"/>
-        </w:rPr>
-        <w:t xml:space="preserve">Stable network connection </w:t>
-      </w:r>
-    </w:p>
-    <w:p>
-      <w:pPr>
-        <w:pStyle w:val="35"/>
-        <w:ind w:left="408"/>
-        <w:rPr>
-          <w:rFonts w:hint="default" w:ascii="Times New Roman" w:hAnsi="Times New Roman" w:cs="Times New Roman"/>
-        </w:rPr>
-      </w:pPr>
-    </w:p>
-    <w:p>
-      <w:pPr>
-        <w:pStyle w:val="35"/>
-        <w:rPr>
-          <w:rFonts w:hint="default" w:ascii="Times New Roman" w:hAnsi="Times New Roman" w:cs="Times New Roman"/>
-          <w:b/>
-          <w:bCs/>
-        </w:rPr>
-      </w:pPr>
-      <w:r>
-        <w:rPr>
-          <w:rFonts w:hint="default" w:ascii="Times New Roman" w:hAnsi="Times New Roman" w:cs="Times New Roman"/>
-          <w:b/>
-          <w:bCs/>
-        </w:rPr>
-        <w:t>10. Responsibilities</w:t>
-      </w:r>
-    </w:p>
-    <w:p>
-      <w:pPr>
-        <w:pStyle w:val="35"/>
-        <w:rPr>
-          <w:rFonts w:hint="default" w:ascii="Times New Roman" w:hAnsi="Times New Roman" w:cs="Times New Roman"/>
-        </w:rPr>
-      </w:pPr>
-      <w:r>
-        <w:rPr>
-          <w:rFonts w:hint="default" w:ascii="Times New Roman" w:hAnsi="Times New Roman" w:cs="Times New Roman"/>
-          <w:b/>
-          <w:bCs/>
-        </w:rPr>
-        <w:t xml:space="preserve">       Test Lead: Vaishali Sonanis</w:t>
-      </w:r>
-      <w:r>
-        <w:rPr>
-          <w:rFonts w:hint="default" w:ascii="Times New Roman" w:hAnsi="Times New Roman" w:cs="Times New Roman"/>
-        </w:rPr>
-        <w:t xml:space="preserve">— planning, reporting </w:t>
-      </w:r>
-    </w:p>
-    <w:p>
-      <w:pPr>
-        <w:pStyle w:val="35"/>
-        <w:rPr>
-          <w:rFonts w:hint="default" w:ascii="Times New Roman" w:hAnsi="Times New Roman" w:cs="Times New Roman"/>
-        </w:rPr>
-      </w:pPr>
-      <w:r>
-        <w:rPr>
-          <w:rFonts w:hint="default" w:ascii="Times New Roman" w:hAnsi="Times New Roman" w:cs="Times New Roman"/>
-          <w:b/>
-          <w:bCs/>
-        </w:rPr>
-        <w:t xml:space="preserve">       Testers</w:t>
-      </w:r>
-      <w:r>
-        <w:rPr>
-          <w:rFonts w:hint="default" w:ascii="Times New Roman" w:hAnsi="Times New Roman" w:cs="Times New Roman"/>
-        </w:rPr>
-        <w:t xml:space="preserve">: </w:t>
-      </w:r>
-      <w:r>
-        <w:rPr>
-          <w:rFonts w:hint="default" w:ascii="Times New Roman" w:hAnsi="Times New Roman" w:cs="Times New Roman"/>
-          <w:lang w:val="en-US"/>
-        </w:rPr>
-        <w:t>Ashish kumar</w:t>
-      </w:r>
-      <w:r>
-        <w:rPr>
-          <w:rFonts w:hint="default" w:ascii="Times New Roman" w:hAnsi="Times New Roman" w:cs="Times New Roman"/>
-        </w:rPr>
-        <w:t xml:space="preserve"> — execute test cases, log defects </w:t>
-      </w:r>
-    </w:p>
-    <w:p>
-      <w:pPr>
-        <w:pStyle w:val="35"/>
-        <w:rPr>
-          <w:rFonts w:hint="default" w:ascii="Times New Roman" w:hAnsi="Times New Roman" w:cs="Times New Roman"/>
-        </w:rPr>
-      </w:pPr>
-      <w:r>
-        <w:rPr>
-          <w:rFonts w:hint="default" w:ascii="Times New Roman" w:hAnsi="Times New Roman" w:cs="Times New Roman"/>
-          <w:b/>
-          <w:bCs/>
-        </w:rPr>
-        <w:t xml:space="preserve">       Developers </w:t>
-      </w:r>
-      <w:r>
-        <w:rPr>
-          <w:rFonts w:hint="default" w:ascii="Times New Roman" w:hAnsi="Times New Roman" w:cs="Times New Roman"/>
-        </w:rPr>
-        <w:t>Ra</w:t>
-      </w:r>
-      <w:r>
-        <w:rPr>
-          <w:rFonts w:hint="default" w:ascii="Times New Roman" w:hAnsi="Times New Roman" w:cs="Times New Roman"/>
-          <w:lang w:val="en-US"/>
-        </w:rPr>
-        <w:t>shmi</w:t>
-      </w:r>
-      <w:r>
-        <w:rPr>
-          <w:rFonts w:hint="default" w:ascii="Times New Roman" w:hAnsi="Times New Roman" w:cs="Times New Roman"/>
-        </w:rPr>
-        <w:t xml:space="preserve"> — fix and verify defects</w:t>
-      </w:r>
-    </w:p>
-    <w:p>
-      <w:pPr>
-        <w:pStyle w:val="35"/>
-        <w:rPr>
-          <w:rFonts w:hint="default" w:ascii="Times New Roman" w:hAnsi="Times New Roman" w:cs="Times New Roman"/>
-          <w:b/>
-          <w:bCs/>
-          <w:sz w:val="36"/>
-          <w:szCs w:val="36"/>
-        </w:rPr>
-      </w:pPr>
-    </w:p>
-    <w:p>
-      <w:pPr>
-        <w:rPr>
-          <w:rFonts w:hint="default" w:ascii="Times New Roman" w:hAnsi="Times New Roman" w:cs="Times New Roman"/>
-          <w:b/>
-          <w:bCs/>
-          <w:sz w:val="36"/>
-          <w:szCs w:val="36"/>
-        </w:rPr>
-      </w:pPr>
-    </w:p>
-    <w:p>
-      <w:pPr>
-        <w:rPr>
-          <w:rFonts w:hint="default" w:ascii="Times New Roman" w:hAnsi="Times New Roman" w:cs="Times New Roman"/>
-          <w:b/>
-          <w:bCs/>
-          <w:sz w:val="36"/>
-          <w:szCs w:val="36"/>
-        </w:rPr>
-      </w:pPr>
-      <w:r>
-        <w:rPr>
-          <w:rFonts w:hint="default" w:ascii="Times New Roman" w:hAnsi="Times New Roman" w:cs="Times New Roman"/>
-          <w:b/>
-          <w:bCs/>
-          <w:sz w:val="36"/>
-          <w:szCs w:val="36"/>
-        </w:rPr>
-        <w:t>Module Name :- Logout</w:t>
-      </w:r>
-    </w:p>
-    <w:p>
-      <w:pPr>
-        <w:rPr>
-          <w:rFonts w:hint="default" w:ascii="Times New Roman" w:hAnsi="Times New Roman" w:cs="Times New Roman"/>
-          <w:b/>
-          <w:bCs/>
-        </w:rPr>
-      </w:pPr>
-    </w:p>
-    <w:p>
-      <w:pPr>
-        <w:pStyle w:val="29"/>
-        <w:numPr>
-          <w:ilvl w:val="0"/>
-          <w:numId w:val="10"/>
-        </w:numPr>
-        <w:rPr>
-          <w:rFonts w:hint="default" w:ascii="Times New Roman" w:hAnsi="Times New Roman" w:cs="Times New Roman"/>
-          <w:b/>
-          <w:bCs/>
-        </w:rPr>
-      </w:pPr>
-      <w:r>
-        <w:rPr>
-          <w:rFonts w:hint="default" w:ascii="Times New Roman" w:hAnsi="Times New Roman" w:cs="Times New Roman"/>
-          <w:b/>
-          <w:bCs/>
-        </w:rPr>
-        <w:t>Test Plan Identifier:</w:t>
-      </w:r>
-    </w:p>
-    <w:p>
-      <w:pPr>
-        <w:pStyle w:val="29"/>
-        <w:ind w:left="408"/>
-        <w:rPr>
-          <w:rFonts w:hint="default" w:ascii="Times New Roman" w:hAnsi="Times New Roman" w:cs="Times New Roman"/>
-        </w:rPr>
-      </w:pPr>
-      <w:r>
-        <w:rPr>
-          <w:rFonts w:hint="default" w:ascii="Times New Roman" w:hAnsi="Times New Roman" w:cs="Times New Roman"/>
-        </w:rPr>
-        <w:t>TC-BStack-Logout</w:t>
-      </w:r>
-    </w:p>
-    <w:p>
-      <w:pPr>
-        <w:pStyle w:val="29"/>
-        <w:numPr>
-          <w:ilvl w:val="0"/>
-          <w:numId w:val="10"/>
-        </w:numPr>
-        <w:rPr>
-          <w:rFonts w:hint="default" w:ascii="Times New Roman" w:hAnsi="Times New Roman" w:cs="Times New Roman"/>
-          <w:b/>
-          <w:bCs/>
-        </w:rPr>
-      </w:pPr>
-      <w:r>
-        <w:rPr>
-          <w:rFonts w:hint="default" w:ascii="Times New Roman" w:hAnsi="Times New Roman" w:cs="Times New Roman"/>
-          <w:b/>
-          <w:bCs/>
-        </w:rPr>
-        <w:t>Introduction:</w:t>
-      </w:r>
-    </w:p>
-    <w:p>
-      <w:pPr>
-        <w:pStyle w:val="29"/>
-        <w:ind w:left="408"/>
-        <w:rPr>
-          <w:rFonts w:hint="default" w:ascii="Times New Roman" w:hAnsi="Times New Roman" w:cs="Times New Roman"/>
-          <w:b/>
-          <w:bCs/>
-        </w:rPr>
-      </w:pPr>
-      <w:r>
-        <w:rPr>
-          <w:rFonts w:hint="default" w:ascii="Times New Roman" w:hAnsi="Times New Roman" w:cs="Times New Roman"/>
-        </w:rPr>
-        <w:t xml:space="preserve">This test plan is prepared for the </w:t>
-      </w:r>
-      <w:r>
-        <w:rPr>
-          <w:rFonts w:hint="default" w:ascii="Times New Roman" w:hAnsi="Times New Roman" w:cs="Times New Roman"/>
-          <w:b/>
-          <w:bCs/>
-        </w:rPr>
-        <w:t>BStack DEMO</w:t>
-      </w:r>
-      <w:r>
-        <w:rPr>
-          <w:rFonts w:hint="default" w:ascii="Times New Roman" w:hAnsi="Times New Roman" w:cs="Times New Roman"/>
-        </w:rPr>
-        <w:t xml:space="preserve"> , a demo online mobile shopping platform that provides a space to buy category of brands such as  Apple, Samsung, Google, OnePlus. The purpose of this testing is to validate the functionality of the Site.</w:t>
-      </w:r>
-    </w:p>
-    <w:p>
-      <w:pPr>
-        <w:pStyle w:val="35"/>
-        <w:ind w:left="408"/>
-        <w:rPr>
-          <w:rFonts w:hint="default" w:ascii="Times New Roman" w:hAnsi="Times New Roman" w:cs="Times New Roman"/>
-          <w:sz w:val="22"/>
-          <w:szCs w:val="22"/>
-        </w:rPr>
-      </w:pPr>
-    </w:p>
-    <w:p>
-      <w:pPr>
-        <w:pStyle w:val="35"/>
-        <w:ind w:left="408"/>
-        <w:rPr>
-          <w:rFonts w:hint="default" w:ascii="Times New Roman" w:hAnsi="Times New Roman" w:cs="Times New Roman"/>
-        </w:rPr>
-      </w:pPr>
-    </w:p>
-    <w:p>
-      <w:pPr>
-        <w:pStyle w:val="35"/>
-        <w:numPr>
-          <w:ilvl w:val="0"/>
-          <w:numId w:val="10"/>
-        </w:numPr>
-        <w:rPr>
-          <w:rFonts w:hint="default" w:ascii="Times New Roman" w:hAnsi="Times New Roman" w:cs="Times New Roman"/>
-        </w:rPr>
-      </w:pPr>
-      <w:r>
-        <w:rPr>
-          <w:rFonts w:hint="default" w:ascii="Times New Roman" w:hAnsi="Times New Roman" w:cs="Times New Roman"/>
-          <w:b/>
-          <w:bCs/>
-        </w:rPr>
-        <w:t>Test Items:</w:t>
-      </w:r>
-    </w:p>
-    <w:p>
-      <w:pPr>
-        <w:pStyle w:val="35"/>
-        <w:ind w:left="408"/>
-        <w:rPr>
-          <w:rFonts w:hint="default" w:ascii="Times New Roman" w:hAnsi="Times New Roman" w:cs="Times New Roman"/>
-        </w:rPr>
-      </w:pPr>
-      <w:r>
-        <w:rPr>
-          <w:rFonts w:hint="default" w:ascii="Times New Roman" w:hAnsi="Times New Roman" w:cs="Times New Roman"/>
-        </w:rPr>
-        <w:t>Logout Button</w:t>
-      </w:r>
-    </w:p>
-    <w:p>
-      <w:pPr>
-        <w:pStyle w:val="35"/>
-        <w:rPr>
-          <w:rFonts w:hint="default" w:ascii="Times New Roman" w:hAnsi="Times New Roman" w:cs="Times New Roman"/>
-        </w:rPr>
-      </w:pPr>
-      <w:r>
-        <w:rPr>
-          <w:rFonts w:hint="default" w:ascii="Times New Roman" w:hAnsi="Times New Roman" w:cs="Times New Roman"/>
-        </w:rPr>
-        <w:t xml:space="preserve">        </w:t>
-      </w:r>
-    </w:p>
-    <w:p>
-      <w:pPr>
-        <w:pStyle w:val="35"/>
-        <w:ind w:left="408"/>
-        <w:rPr>
-          <w:rFonts w:hint="default" w:ascii="Times New Roman" w:hAnsi="Times New Roman" w:cs="Times New Roman"/>
-          <w:b/>
-          <w:bCs/>
-        </w:rPr>
-      </w:pPr>
-      <w:r>
-        <w:rPr>
-          <w:rFonts w:hint="default" w:ascii="Times New Roman" w:hAnsi="Times New Roman" w:cs="Times New Roman"/>
-          <w:b/>
-          <w:bCs/>
-        </w:rPr>
-        <w:t>Features to be Tested:</w:t>
-      </w:r>
-    </w:p>
-    <w:p>
-      <w:pPr>
-        <w:pStyle w:val="35"/>
-        <w:ind w:left="48"/>
-        <w:rPr>
-          <w:rFonts w:hint="default" w:ascii="Times New Roman" w:hAnsi="Times New Roman" w:cs="Times New Roman"/>
-        </w:rPr>
-      </w:pPr>
-      <w:r>
-        <w:rPr>
-          <w:rFonts w:hint="default" w:ascii="Times New Roman" w:hAnsi="Times New Roman" w:cs="Times New Roman"/>
-        </w:rPr>
-        <w:t xml:space="preserve">       Logout Button is working or not</w:t>
-      </w:r>
-    </w:p>
-    <w:p>
-      <w:pPr>
-        <w:pStyle w:val="35"/>
-        <w:ind w:left="408"/>
-        <w:rPr>
-          <w:rFonts w:hint="default" w:ascii="Times New Roman" w:hAnsi="Times New Roman" w:cs="Times New Roman"/>
-        </w:rPr>
-      </w:pPr>
-    </w:p>
-    <w:p>
-      <w:pPr>
-        <w:pStyle w:val="35"/>
-        <w:ind w:left="408"/>
-        <w:rPr>
-          <w:rFonts w:hint="default" w:ascii="Times New Roman" w:hAnsi="Times New Roman" w:cs="Times New Roman"/>
-        </w:rPr>
-      </w:pPr>
-    </w:p>
-    <w:p>
-      <w:pPr>
-        <w:pStyle w:val="35"/>
-        <w:numPr>
-          <w:ilvl w:val="0"/>
-          <w:numId w:val="10"/>
         </w:numPr>
         <w:rPr>
           <w:rFonts w:hint="default" w:ascii="Times New Roman" w:hAnsi="Times New Roman" w:cs="Times New Roman"/>
@@ -9158,9 +8336,9 @@
     </w:lvl>
   </w:abstractNum>
   <w:abstractNum w:abstractNumId="5">
-    <w:nsid w:val="526C3B63"/>
+    <w:nsid w:val="56635858"/>
     <w:multiLevelType w:val="multilevel"/>
-    <w:tmpl w:val="526C3B63"/>
+    <w:tmpl w:val="56635858"/>
     <w:lvl w:ilvl="0" w:tentative="0">
       <w:start w:val="1"/>
       <w:numFmt w:val="decimal"/>
@@ -9249,9 +8427,9 @@
     </w:lvl>
   </w:abstractNum>
   <w:abstractNum w:abstractNumId="6">
-    <w:nsid w:val="56635858"/>
+    <w:nsid w:val="57BA3319"/>
     <w:multiLevelType w:val="multilevel"/>
-    <w:tmpl w:val="56635858"/>
+    <w:tmpl w:val="57BA3319"/>
     <w:lvl w:ilvl="0" w:tentative="0">
       <w:start w:val="1"/>
       <w:numFmt w:val="decimal"/>
@@ -9340,9 +8518,9 @@
     </w:lvl>
   </w:abstractNum>
   <w:abstractNum w:abstractNumId="7">
-    <w:nsid w:val="57BA3319"/>
+    <w:nsid w:val="57C571FA"/>
     <w:multiLevelType w:val="multilevel"/>
-    <w:tmpl w:val="57BA3319"/>
+    <w:tmpl w:val="57C571FA"/>
     <w:lvl w:ilvl="0" w:tentative="0">
       <w:start w:val="1"/>
       <w:numFmt w:val="decimal"/>
@@ -9431,9 +8609,9 @@
     </w:lvl>
   </w:abstractNum>
   <w:abstractNum w:abstractNumId="8">
-    <w:nsid w:val="57C571FA"/>
+    <w:nsid w:val="5C1E368A"/>
     <w:multiLevelType w:val="multilevel"/>
-    <w:tmpl w:val="57C571FA"/>
+    <w:tmpl w:val="5C1E368A"/>
     <w:lvl w:ilvl="0" w:tentative="0">
       <w:start w:val="1"/>
       <w:numFmt w:val="decimal"/>
@@ -9521,126 +8699,32 @@
       </w:pPr>
     </w:lvl>
   </w:abstractNum>
-  <w:abstractNum w:abstractNumId="9">
-    <w:nsid w:val="5C1E368A"/>
-    <w:multiLevelType w:val="multilevel"/>
-    <w:tmpl w:val="5C1E368A"/>
-    <w:lvl w:ilvl="0" w:tentative="0">
-      <w:start w:val="1"/>
-      <w:numFmt w:val="decimal"/>
-      <w:lvlText w:val="%1."/>
-      <w:lvlJc w:val="left"/>
-      <w:pPr>
-        <w:ind w:left="408" w:hanging="360"/>
-      </w:pPr>
-      <w:rPr>
-        <w:rFonts w:hint="default"/>
-        <w:b/>
-        <w:bCs/>
-      </w:rPr>
-    </w:lvl>
-    <w:lvl w:ilvl="1" w:tentative="0">
-      <w:start w:val="1"/>
-      <w:numFmt w:val="lowerLetter"/>
-      <w:lvlText w:val="%2."/>
-      <w:lvlJc w:val="left"/>
-      <w:pPr>
-        <w:ind w:left="1128" w:hanging="360"/>
-      </w:pPr>
-    </w:lvl>
-    <w:lvl w:ilvl="2" w:tentative="0">
-      <w:start w:val="1"/>
-      <w:numFmt w:val="lowerRoman"/>
-      <w:lvlText w:val="%3."/>
-      <w:lvlJc w:val="right"/>
-      <w:pPr>
-        <w:ind w:left="1848" w:hanging="180"/>
-      </w:pPr>
-    </w:lvl>
-    <w:lvl w:ilvl="3" w:tentative="0">
-      <w:start w:val="1"/>
-      <w:numFmt w:val="decimal"/>
-      <w:lvlText w:val="%4."/>
-      <w:lvlJc w:val="left"/>
-      <w:pPr>
-        <w:ind w:left="2568" w:hanging="360"/>
-      </w:pPr>
-    </w:lvl>
-    <w:lvl w:ilvl="4" w:tentative="0">
-      <w:start w:val="1"/>
-      <w:numFmt w:val="lowerLetter"/>
-      <w:lvlText w:val="%5."/>
-      <w:lvlJc w:val="left"/>
-      <w:pPr>
-        <w:ind w:left="3288" w:hanging="360"/>
-      </w:pPr>
-    </w:lvl>
-    <w:lvl w:ilvl="5" w:tentative="0">
-      <w:start w:val="1"/>
-      <w:numFmt w:val="lowerRoman"/>
-      <w:lvlText w:val="%6."/>
-      <w:lvlJc w:val="right"/>
-      <w:pPr>
-        <w:ind w:left="4008" w:hanging="180"/>
-      </w:pPr>
-    </w:lvl>
-    <w:lvl w:ilvl="6" w:tentative="0">
-      <w:start w:val="1"/>
-      <w:numFmt w:val="decimal"/>
-      <w:lvlText w:val="%7."/>
-      <w:lvlJc w:val="left"/>
-      <w:pPr>
-        <w:ind w:left="4728" w:hanging="360"/>
-      </w:pPr>
-    </w:lvl>
-    <w:lvl w:ilvl="7" w:tentative="0">
-      <w:start w:val="1"/>
-      <w:numFmt w:val="lowerLetter"/>
-      <w:lvlText w:val="%8."/>
-      <w:lvlJc w:val="left"/>
-      <w:pPr>
-        <w:ind w:left="5448" w:hanging="360"/>
-      </w:pPr>
-    </w:lvl>
-    <w:lvl w:ilvl="8" w:tentative="0">
-      <w:start w:val="1"/>
-      <w:numFmt w:val="lowerRoman"/>
-      <w:lvlText w:val="%9."/>
-      <w:lvlJc w:val="right"/>
-      <w:pPr>
-        <w:ind w:left="6168" w:hanging="180"/>
-      </w:pPr>
-    </w:lvl>
-  </w:abstractNum>
   <w:num w:numId="1">
     <w:abstractNumId w:val="0"/>
   </w:num>
   <w:num w:numId="2">
+    <w:abstractNumId w:val="5"/>
+  </w:num>
+  <w:num w:numId="3">
+    <w:abstractNumId w:val="2"/>
+  </w:num>
+  <w:num w:numId="4">
+    <w:abstractNumId w:val="4"/>
+  </w:num>
+  <w:num w:numId="5">
     <w:abstractNumId w:val="6"/>
   </w:num>
-  <w:num w:numId="3">
-    <w:abstractNumId w:val="5"/>
-  </w:num>
-  <w:num w:numId="4">
-    <w:abstractNumId w:val="2"/>
-  </w:num>
-  <w:num w:numId="5">
-    <w:abstractNumId w:val="4"/>
-  </w:num>
   <w:num w:numId="6">
-    <w:abstractNumId w:val="7"/>
+    <w:abstractNumId w:val="1"/>
   </w:num>
   <w:num w:numId="7">
-    <w:abstractNumId w:val="1"/>
+    <w:abstractNumId w:val="8"/>
   </w:num>
   <w:num w:numId="8">
-    <w:abstractNumId w:val="9"/>
+    <w:abstractNumId w:val="3"/>
   </w:num>
   <w:num w:numId="9">
-    <w:abstractNumId w:val="3"/>
-  </w:num>
-  <w:num w:numId="10">
-    <w:abstractNumId w:val="8"/>
+    <w:abstractNumId w:val="7"/>
   </w:num>
 </w:numbering>
 </file>
